--- a/nistcrcl_ws/nistcrcl/NistCrclReadme.docx
+++ b/nistcrcl_ws/nistcrcl/NistCrclReadme.docx
@@ -162,7 +162,7 @@
           <w:sz w:val="20"/>
           <w:szCs w:val="20"/>
         </w:rPr>
-        <w:t>T</w:t>
+        <w:t>Firstly, t</w:t>
       </w:r>
       <w:r>
         <w:rPr>
@@ -171,7 +171,25 @@
           <w:sz w:val="20"/>
           <w:szCs w:val="20"/>
         </w:rPr>
-        <w:t xml:space="preserve">he nistcrcl ROS package frames CRCL message. Detecting an CRCl message is not trivial as there is not an ending marker (i.e. "0" or linefeed) to detect. </w:t>
+        <w:t>he nistcrcl ROS package frames CRCL message. Detecting an CRCl message is not trivial as there is not an ending marker (i.e.</w:t>
+      </w:r>
+      <w:r>
+        <w:rPr>
+          <w:rFonts w:ascii="Helvetica" w:hAnsi="Helvetica" w:cs="Helvetica"/>
+          <w:color w:val="000000"/>
+          <w:sz w:val="20"/>
+          <w:szCs w:val="20"/>
+        </w:rPr>
+        <w:t>,</w:t>
+      </w:r>
+      <w:r>
+        <w:rPr>
+          <w:rFonts w:ascii="Helvetica" w:hAnsi="Helvetica" w:cs="Helvetica"/>
+          <w:color w:val="000000"/>
+          <w:sz w:val="20"/>
+          <w:szCs w:val="20"/>
+        </w:rPr>
+        <w:t xml:space="preserve"> "0" or linefeed) to detect. </w:t>
       </w:r>
       <w:r>
         <w:rPr>
@@ -493,7 +511,13 @@
     </w:p>
     <w:p>
       <w:r>
-        <w:t>CRCL models a status message from a low-level robot controller Status includes the position and orientation (Poses) that are the subject of CRCL commands. If any joint status reporting is done, it is assumed that the system sending canonical commands and the system executing them both know the kinematics of the robot and have the same numbering system for the joints, starting with 1. The two systems also have the same understanding of where the zero point is and which direction is positive for each joint. Status items for joints must be configured using a CRCl ConfigureJointReports command. For each joint for which anything is to be reported, ConfigureJointReports specifies:</w:t>
+        <w:t>CRCL models a status message from a low-level robot controller</w:t>
+      </w:r>
+      <w:r>
+        <w:t>.</w:t>
+      </w:r>
+      <w:r>
+        <w:t xml:space="preserve"> Status includes the position and orientation (Poses) that are the subject of CRCL commands. If any joint status reporting is done, it is assumed that the system sending canonical commands and the system executing them both know the kinematics of the robot and have the same numbering system for the joints, starting with 1. The two systems also have the same understanding of where the zero point is and which direction is positive for each joint. Status items for joints must be configured using a CRCl ConfigureJointReports command. For each joint for which anything is to be reported, ConfigureJointReports specifies:</w:t>
       </w:r>
     </w:p>
     <w:p>
@@ -1720,12 +1744,18 @@
         <w:rPr>
           <w:noProof/>
         </w:rPr>
-        <w:t xml:space="preserve">The class </w:t>
+        <w:t xml:space="preserve">the </w:t>
       </w:r>
       <w:r>
         <w:rPr>
           <w:noProof/>
         </w:rPr>
+        <w:t xml:space="preserve">class </w:t>
+      </w:r>
+      <w:r>
+        <w:rPr>
+          <w:noProof/>
+        </w:rPr>
         <w:t>CAsio</w:t>
       </w:r>
       <w:r>
@@ -1780,7 +1810,19 @@
         <w:rPr>
           <w:noProof/>
         </w:rPr>
-        <w:t xml:space="preserve">whle the class </w:t>
+        <w:t>wh</w:t>
+      </w:r>
+      <w:r>
+        <w:rPr>
+          <w:noProof/>
+        </w:rPr>
+        <w:t>i</w:t>
+      </w:r>
+      <w:r>
+        <w:rPr>
+          <w:noProof/>
+        </w:rPr>
+        <w:t xml:space="preserve">le the class </w:t>
       </w:r>
       <w:r>
         <w:rPr>
@@ -2208,9 +2250,15 @@
         <w:t xml:space="preserve"> (with </w:t>
       </w:r>
       <w:r>
+        <w:t xml:space="preserve">a  reference to the main </w:t>
+      </w:r>
+      <w:r>
         <w:t>ROS node handle reference</w:t>
       </w:r>
       <w:r>
+        <w:t>, i.e., nh</w:t>
+      </w:r>
+      <w:r>
         <w:t>)</w:t>
       </w:r>
       <w:r>
@@ -2233,6 +2281,9 @@
       </w:r>
       <w:r>
         <w:t xml:space="preserve"> command using the nistcrcl/crcl_command topic</w:t>
+      </w:r>
+      <w:r>
+        <w:t>.</w:t>
       </w:r>
     </w:p>
     <w:p>
@@ -2376,7 +2427,39 @@
           <w:sz w:val="22"/>
           <w:szCs w:val="22"/>
         </w:rPr>
-        <w:t>CMsgQueueThread    defines Init and Action methods that are virtual overloaded methods, which overrides the empty Init and Action methods to interpret and publish ROS messages in a sequence of operations.</w:t>
+        <w:t>CMsgQueueThread    defines Init and Action methods that are virtual overloaded methods</w:t>
+      </w:r>
+      <w:r>
+        <w:rPr>
+          <w:rFonts w:asciiTheme="minorHAnsi" w:eastAsiaTheme="minorHAnsi" w:hAnsiTheme="minorHAnsi" w:cstheme="minorBidi"/>
+          <w:sz w:val="22"/>
+          <w:szCs w:val="22"/>
+        </w:rPr>
+        <w:t>.</w:t>
+      </w:r>
+      <w:r>
+        <w:rPr>
+          <w:rFonts w:asciiTheme="minorHAnsi" w:eastAsiaTheme="minorHAnsi" w:hAnsiTheme="minorHAnsi" w:cstheme="minorBidi"/>
+          <w:sz w:val="22"/>
+          <w:szCs w:val="22"/>
+        </w:rPr>
+        <w:t xml:space="preserve"> </w:t>
+      </w:r>
+      <w:r>
+        <w:rPr>
+          <w:rFonts w:asciiTheme="minorHAnsi" w:eastAsiaTheme="minorHAnsi" w:hAnsiTheme="minorHAnsi" w:cstheme="minorBidi"/>
+          <w:sz w:val="22"/>
+          <w:szCs w:val="22"/>
+        </w:rPr>
+        <w:t>CMsgQueueThread overrides</w:t>
+      </w:r>
+      <w:r>
+        <w:rPr>
+          <w:rFonts w:asciiTheme="minorHAnsi" w:eastAsiaTheme="minorHAnsi" w:hAnsiTheme="minorHAnsi" w:cstheme="minorBidi"/>
+          <w:sz w:val="22"/>
+          <w:szCs w:val="22"/>
+        </w:rPr>
+        <w:t xml:space="preserve"> the empty Init and Action methods to interpret and publish ROS messages in a sequence of operations.</w:t>
       </w:r>
     </w:p>
     <w:p>
@@ -2393,7 +2476,43 @@
         <w:t>which is overridden to</w:t>
       </w:r>
       <w:r>
-        <w:t xml:space="preserve"> initialize CRCL delegate (which interprets XML message and if command transforms into queued ROS canonical message.) </w:t>
+        <w:t xml:space="preserve"> initialize CRCL delegate (which interprets XML message and if </w:t>
+      </w:r>
+      <w:r>
+        <w:t xml:space="preserve">a legal </w:t>
+      </w:r>
+      <w:r>
+        <w:t xml:space="preserve">command </w:t>
+      </w:r>
+      <w:r>
+        <w:t xml:space="preserve">is found, the message is </w:t>
+      </w:r>
+      <w:r>
+        <w:t>transform</w:t>
+      </w:r>
+      <w:r>
+        <w:t>ed</w:t>
+      </w:r>
+      <w:r>
+        <w:t xml:space="preserve"> </w:t>
+      </w:r>
+      <w:r>
+        <w:t>and</w:t>
+      </w:r>
+      <w:r>
+        <w:t xml:space="preserve"> queued</w:t>
+      </w:r>
+      <w:r>
+        <w:t xml:space="preserve"> onto</w:t>
+      </w:r>
+      <w:r>
+        <w:t xml:space="preserve"> ROS canonical </w:t>
+      </w:r>
+      <w:r>
+        <w:t>command topic</w:t>
+      </w:r>
+      <w:r>
+        <w:t xml:space="preserve">.) </w:t>
       </w:r>
       <w:r>
         <w:t xml:space="preserve">And, </w:t>
@@ -2892,7 +3011,34 @@
         <w:pStyle w:val="BoxedCode"/>
       </w:pPr>
       <w:r>
-        <w:t xml:space="preserve">        </w:t>
+        <w:t xml:space="preserve"> </w:t>
+      </w:r>
+      <w:r>
+        <w:t xml:space="preserve">CCrcl2RosMsg Action() </w:t>
+      </w:r>
+    </w:p>
+    <w:p>
+      <w:pPr>
+        <w:pStyle w:val="BoxedCode"/>
+      </w:pPr>
+      <w:r>
+        <w:t>{</w:t>
+      </w:r>
+    </w:p>
+    <w:p>
+      <w:pPr>
+        <w:pStyle w:val="BoxedCode"/>
+      </w:pPr>
+      <w:r>
+        <w:t xml:space="preserve">. . . </w:t>
+      </w:r>
+    </w:p>
+    <w:p>
+      <w:pPr>
+        <w:pStyle w:val="BoxedCode"/>
+      </w:pPr>
+      <w:r>
+        <w:t xml:space="preserve">       </w:t>
       </w:r>
       <w:r>
         <w:rPr>
@@ -2945,10 +3091,19 @@
         <w:t xml:space="preserve"> </w:t>
       </w:r>
       <w:r>
-        <w:t>and if necessary translated into a ROS command (with ROS data structures).</w:t>
+        <w:t>and if necessary translated into a ROS command (with ROS data structures)</w:t>
+      </w:r>
+      <w:r>
+        <w:t>. First the CRCL XML is translated into C++ representation with the DelegateCRCLCmd</w:t>
+      </w:r>
+      <w:r>
+        <w:t>.</w:t>
       </w:r>
       <w:r>
         <w:t xml:space="preserve"> </w:t>
+      </w:r>
+      <w:r>
+        <w:t xml:space="preserve"> Then, if a command DelegateCRCLCmd translates into ROS representation.</w:t>
       </w:r>
     </w:p>
     <w:p>
@@ -3069,6 +3224,7 @@
         <w:pStyle w:val="BoxedCode"/>
       </w:pPr>
       <w:r>
+        <w:lastRenderedPageBreak/>
         <w:t xml:space="preserve"> }</w:t>
       </w:r>
     </w:p>
@@ -3080,7 +3236,6 @@
         <w:spacing w:after="0" w:line="240" w:lineRule="auto"/>
       </w:pPr>
       <w:r>
-        <w:lastRenderedPageBreak/>
         <w:t xml:space="preserve">Next these canonical “ROS” commands are </w:t>
       </w:r>
       <w:r>
@@ -3408,7 +3563,19 @@
     </w:p>
     <w:p>
       <w:r>
-        <w:t>Again, numerous ROS representations of pose position and orientation exist, To use existing ROS message structure the geometry pose (with point and quaternion sub definition) was used.</w:t>
+        <w:t>Again, numerous ROS representations of pose position and orientation exist</w:t>
+      </w:r>
+      <w:r>
+        <w:t>.</w:t>
+      </w:r>
+      <w:r>
+        <w:t xml:space="preserve"> To use existing ROS message structure</w:t>
+      </w:r>
+      <w:r>
+        <w:t>s,</w:t>
+      </w:r>
+      <w:r>
+        <w:t xml:space="preserve"> the geometry pose (with point and quaternion sub definition) was used.</w:t>
       </w:r>
       <w:r>
         <w:t xml:space="preserve"> Readers are referred to </w:t>
@@ -3511,6 +3678,7 @@
         <w:pStyle w:val="BoxedCode"/>
       </w:pPr>
       <w:r>
+        <w:lastRenderedPageBreak/>
         <w:t xml:space="preserve">   }</w:t>
       </w:r>
     </w:p>
@@ -3539,49 +3707,91 @@
         <w:rPr>
           <w:noProof/>
         </w:rPr>
-        <w:t xml:space="preserve">As discussed, there is also no terminating character (such as zero) in a CRCL message. Also, CRCL messages can also be of different buffer sizes. So framing the message requires buffering each message, such that the end of a status message is detected with a closing XML tag, and this message may be divided with some of the buffer belonging to the previous or next message. Since there is no CRCL message termination condition, a deadline timer was used to stop asynchronous reading and cancel the read since the last write of the message need not satisfy an asynchronous condition - such as buffer full or matching character. Likewise, often two CRCL will be combined into one aynchronous read operation, so that these two message must be separated by the CRCL streaming reader. </w:t>
-      </w:r>
-    </w:p>
-    <w:p>
-      <w:pPr>
+        <w:t xml:space="preserve">As discussed, there is also no terminating character (such as zero) in a CRCL message. Also, CRCL messages can also be of different buffer sizes. So framing the message requires buffering each message, such that the end of a status message is detected with a closing XML tag, and this message may be divided with some of the buffer belonging to the previous or next message. </w:t>
+      </w:r>
+      <w:r>
         <w:rPr>
           <w:noProof/>
         </w:rPr>
-      </w:pPr>
+        <w:t xml:space="preserve">Unfortuneately,  the last write of the CRCL XML message need not satisfy an asynchronous condition - such as buffer full or matching character. </w:t>
+      </w:r>
       <w:r>
         <w:rPr>
           <w:noProof/>
         </w:rPr>
-        <w:t xml:space="preserve">The method to retrieve CRCL </w:t>
-      </w:r>
-      <w:r>
+        <w:t xml:space="preserve">Since there is no CRCL message termination condition, a deadline timer was used to stop asynchronous reading and cancel the read. Likewise, often two CRCL will be combined into one aynchronous read operation, so that these two message must be separated by the CRCL streaming reader. </w:t>
+      </w:r>
+    </w:p>
+    <w:p>
+      <w:pPr>
         <w:rPr>
           <w:noProof/>
         </w:rPr>
+      </w:pPr>
+      <w:r>
+        <w:rPr>
+          <w:noProof/>
+        </w:rPr>
+        <w:t xml:space="preserve">The CRCL client establishes a connection using an assigned socket and port number with the CRCL server once.   </w:t>
+      </w:r>
+      <w:r>
+        <w:rPr>
+          <w:noProof/>
+        </w:rPr>
+        <w:t xml:space="preserve">The method to </w:t>
+      </w:r>
+      <w:r>
+        <w:rPr>
+          <w:noProof/>
+        </w:rPr>
+        <w:t>send</w:t>
+      </w:r>
+      <w:r>
+        <w:rPr>
+          <w:noProof/>
+        </w:rPr>
+        <w:t xml:space="preserve"> CRCL </w:t>
+      </w:r>
+      <w:r>
+        <w:rPr>
+          <w:noProof/>
+        </w:rPr>
         <w:t>command</w:t>
       </w:r>
       <w:r>
         <w:rPr>
           <w:noProof/>
         </w:rPr>
-        <w:t xml:space="preserve"> from a robot controller is to first </w:t>
+        <w:t xml:space="preserve"> from a </w:t>
       </w:r>
       <w:r>
         <w:rPr>
           <w:noProof/>
         </w:rPr>
-        <w:t>receive</w:t>
+        <w:t>client</w:t>
       </w:r>
       <w:r>
         <w:rPr>
           <w:noProof/>
         </w:rPr>
-        <w:t xml:space="preserve"> a CRCL command  as shown in the (a) portion of </w:t>
+        <w:t xml:space="preserve"> is shown in the (</w:t>
       </w:r>
       <w:r>
         <w:rPr>
           <w:noProof/>
         </w:rPr>
+        <w:t>b</w:t>
+      </w:r>
+      <w:r>
+        <w:rPr>
+          <w:noProof/>
+        </w:rPr>
+        <w:t xml:space="preserve">) portion of </w:t>
+      </w:r>
+      <w:r>
+        <w:rPr>
+          <w:noProof/>
+        </w:rPr>
         <w:fldChar w:fldCharType="begin"/>
       </w:r>
       <w:r>
@@ -3668,7 +3878,19 @@
         <w:rPr>
           <w:noProof/>
         </w:rPr>
-        <w:t xml:space="preserve"> XML status message as shown in the (b) portion of </w:t>
+        <w:t xml:space="preserve"> XML status message as shown in the (</w:t>
+      </w:r>
+      <w:r>
+        <w:rPr>
+          <w:noProof/>
+        </w:rPr>
+        <w:t>c</w:t>
+      </w:r>
+      <w:r>
+        <w:rPr>
+          <w:noProof/>
+        </w:rPr>
+        <w:t xml:space="preserve">) portion of </w:t>
       </w:r>
       <w:r>
         <w:rPr>
@@ -3728,8 +3950,8 @@
           <mc:Choice Requires="wpc">
             <w:drawing>
               <wp:inline distT="0" distB="0" distL="0" distR="0" wp14:anchorId="1E908DC4" wp14:editId="2A9B53D9">
-                <wp:extent cx="4400550" cy="1869440"/>
-                <wp:effectExtent l="0" t="0" r="19050" b="16510"/>
+                <wp:extent cx="5090598" cy="1866900"/>
+                <wp:effectExtent l="0" t="0" r="15240" b="19050"/>
                 <wp:docPr id="41" name="Canvas 41"/>
                 <wp:cNvGraphicFramePr>
                   <a:graphicFrameLocks xmlns:a="http://schemas.openxmlformats.org/drawingml/2006/main" noChangeAspect="1"/>
@@ -3746,11 +3968,81 @@
                         </a:ln>
                       </wpc:whole>
                       <wps:wsp>
+                        <wps:cNvPr id="67" name="Text Box 12"/>
+                        <wps:cNvSpPr txBox="1"/>
+                        <wps:spPr>
+                          <a:xfrm>
+                            <a:off x="3986907" y="738815"/>
+                            <a:ext cx="1047989" cy="344805"/>
+                          </a:xfrm>
+                          <a:prstGeom prst="rect">
+                            <a:avLst/>
+                          </a:prstGeom>
+                          <a:noFill/>
+                          <a:ln w="6350">
+                            <a:noFill/>
+                          </a:ln>
+                          <a:effectLst/>
+                        </wps:spPr>
+                        <wps:style>
+                          <a:lnRef idx="0">
+                            <a:schemeClr val="accent1"/>
+                          </a:lnRef>
+                          <a:fillRef idx="0">
+                            <a:schemeClr val="accent1"/>
+                          </a:fillRef>
+                          <a:effectRef idx="0">
+                            <a:schemeClr val="accent1"/>
+                          </a:effectRef>
+                          <a:fontRef idx="minor">
+                            <a:schemeClr val="dk1"/>
+                          </a:fontRef>
+                        </wps:style>
+                        <wps:txbx>
+                          <w:txbxContent>
+                            <w:p>
+                              <w:pPr>
+                                <w:pStyle w:val="NormalWeb"/>
+                                <w:spacing w:before="0" w:beforeAutospacing="0" w:after="0" w:afterAutospacing="0"/>
+                              </w:pPr>
+                              <w:r>
+                                <w:rPr>
+                                  <w:rFonts w:eastAsia="Calibri"/>
+                                  <w:sz w:val="16"/>
+                                  <w:szCs w:val="16"/>
+                                </w:rPr>
+                                <w:t xml:space="preserve">Write CRCL status </w:t>
+                              </w:r>
+                            </w:p>
+                            <w:p>
+                              <w:pPr>
+                                <w:pStyle w:val="NormalWeb"/>
+                                <w:spacing w:before="0" w:beforeAutospacing="0" w:after="0" w:afterAutospacing="0"/>
+                              </w:pPr>
+                              <w:r>
+                                <w:rPr>
+                                  <w:rFonts w:eastAsia="Calibri"/>
+                                  <w:sz w:val="16"/>
+                                  <w:szCs w:val="16"/>
+                                </w:rPr>
+                                <w:t>Over socket</w:t>
+                              </w:r>
+                            </w:p>
+                          </w:txbxContent>
+                        </wps:txbx>
+                        <wps:bodyPr rot="0" spcFirstLastPara="0" vert="horz" wrap="square" lIns="91440" tIns="45720" rIns="91440" bIns="45720" numCol="1" spcCol="0" rtlCol="0" fromWordArt="0" anchor="t" anchorCtr="0" forceAA="0" compatLnSpc="1">
+                          <a:prstTxWarp prst="textNoShape">
+                            <a:avLst/>
+                          </a:prstTxWarp>
+                          <a:noAutofit/>
+                        </wps:bodyPr>
+                      </wps:wsp>
+                      <wps:wsp>
                         <wps:cNvPr id="25" name="Rectangle 25"/>
                         <wps:cNvSpPr/>
                         <wps:spPr>
                           <a:xfrm>
-                            <a:off x="217659" y="76200"/>
+                            <a:off x="549627" y="76200"/>
                             <a:ext cx="867750" cy="647895"/>
                           </a:xfrm>
                           <a:prstGeom prst="rect">
@@ -3839,7 +4131,7 @@
                         <wps:cNvSpPr/>
                         <wps:spPr>
                           <a:xfrm>
-                            <a:off x="227264" y="1024177"/>
+                            <a:off x="559232" y="1024177"/>
                             <a:ext cx="946215" cy="493100"/>
                           </a:xfrm>
                           <a:prstGeom prst="rect">
@@ -3906,7 +4198,7 @@
                         <wps:cNvSpPr txBox="1"/>
                         <wps:spPr>
                           <a:xfrm>
-                            <a:off x="714014" y="723002"/>
+                            <a:off x="0" y="736715"/>
                             <a:ext cx="1448297" cy="300764"/>
                           </a:xfrm>
                           <a:prstGeom prst="rect">
@@ -3965,7 +4257,7 @@
                         <wps:cNvCnPr/>
                         <wps:spPr>
                           <a:xfrm>
-                            <a:off x="651534" y="724095"/>
+                            <a:off x="983502" y="724095"/>
                             <a:ext cx="9606" cy="300082"/>
                           </a:xfrm>
                           <a:prstGeom prst="straightConnector1">
@@ -3997,7 +4289,7 @@
                         <wps:cNvSpPr/>
                         <wps:spPr>
                           <a:xfrm>
-                            <a:off x="2194560" y="1037479"/>
+                            <a:off x="1720078" y="1037479"/>
                             <a:ext cx="1104899" cy="492760"/>
                           </a:xfrm>
                           <a:prstGeom prst="rect">
@@ -4076,7 +4368,7 @@
                         </wps:cNvCnPr>
                         <wps:spPr>
                           <a:xfrm flipH="1">
-                            <a:off x="2747010" y="723002"/>
+                            <a:off x="2272528" y="723002"/>
                             <a:ext cx="295" cy="314477"/>
                           </a:xfrm>
                           <a:prstGeom prst="straightConnector1">
@@ -4108,8 +4400,8 @@
                         <wps:cNvSpPr txBox="1"/>
                         <wps:spPr>
                           <a:xfrm>
-                            <a:off x="2906850" y="765890"/>
-                            <a:ext cx="1447800" cy="300355"/>
+                            <a:off x="2331771" y="731593"/>
+                            <a:ext cx="1122630" cy="345360"/>
                           </a:xfrm>
                           <a:prstGeom prst="rect">
                             <a:avLst/>
@@ -4141,6 +4433,25 @@
                                 <w:pStyle w:val="NormalWeb"/>
                                 <w:spacing w:before="0" w:beforeAutospacing="0" w:after="0" w:afterAutospacing="0"/>
                                 <w:rPr>
+                                  <w:rFonts w:asciiTheme="minorHAnsi" w:eastAsia="Calibri" w:hAnsiTheme="minorHAnsi"/>
+                                  <w:sz w:val="16"/>
+                                  <w:szCs w:val="16"/>
+                                </w:rPr>
+                              </w:pPr>
+                              <w:r>
+                                <w:rPr>
+                                  <w:rFonts w:asciiTheme="minorHAnsi" w:eastAsia="Calibri" w:hAnsiTheme="minorHAnsi"/>
+                                  <w:sz w:val="16"/>
+                                  <w:szCs w:val="16"/>
+                                </w:rPr>
+                                <w:t xml:space="preserve">Write CRCL command </w:t>
+                              </w:r>
+                            </w:p>
+                            <w:p>
+                              <w:pPr>
+                                <w:pStyle w:val="NormalWeb"/>
+                                <w:spacing w:before="0" w:beforeAutospacing="0" w:after="0" w:afterAutospacing="0"/>
+                                <w:rPr>
                                   <w:rFonts w:asciiTheme="minorHAnsi" w:hAnsiTheme="minorHAnsi"/>
                                 </w:rPr>
                               </w:pPr>
@@ -4150,7 +4461,15 @@
                                   <w:sz w:val="16"/>
                                   <w:szCs w:val="16"/>
                                 </w:rPr>
-                                <w:t>Write CRCL command socket</w:t>
+                                <w:t xml:space="preserve">Over </w:t>
+                              </w:r>
+                              <w:r>
+                                <w:rPr>
+                                  <w:rFonts w:asciiTheme="minorHAnsi" w:eastAsia="Calibri" w:hAnsiTheme="minorHAnsi"/>
+                                  <w:sz w:val="16"/>
+                                  <w:szCs w:val="16"/>
+                                </w:rPr>
+                                <w:t>socket</w:t>
                               </w:r>
                             </w:p>
                           </w:txbxContent>
@@ -4167,7 +4486,7 @@
                         <wps:cNvSpPr txBox="1"/>
                         <wps:spPr>
                           <a:xfrm>
-                            <a:off x="497500" y="1557839"/>
+                            <a:off x="829468" y="1557839"/>
                             <a:ext cx="429600" cy="300355"/>
                           </a:xfrm>
                           <a:prstGeom prst="rect">
@@ -4223,7 +4542,7 @@
                         <wps:cNvSpPr txBox="1"/>
                         <wps:spPr>
                           <a:xfrm>
-                            <a:off x="2610748" y="1557839"/>
+                            <a:off x="2129916" y="1534306"/>
                             <a:ext cx="429260" cy="300355"/>
                           </a:xfrm>
                           <a:prstGeom prst="rect">
@@ -4279,7 +4598,7 @@
                         <wps:cNvSpPr/>
                         <wps:spPr>
                           <a:xfrm>
-                            <a:off x="2313600" y="75302"/>
+                            <a:off x="1839118" y="75302"/>
                             <a:ext cx="867410" cy="647700"/>
                           </a:xfrm>
                           <a:prstGeom prst="rect">
@@ -4366,6 +4685,263 @@
                           <a:noAutofit/>
                         </wps:bodyPr>
                       </wps:wsp>
+                      <wps:wsp>
+                        <wps:cNvPr id="65" name="Rectangle 65"/>
+                        <wps:cNvSpPr/>
+                        <wps:spPr>
+                          <a:xfrm>
+                            <a:off x="3335001" y="1045918"/>
+                            <a:ext cx="1104265" cy="492760"/>
+                          </a:xfrm>
+                          <a:prstGeom prst="rect">
+                            <a:avLst/>
+                          </a:prstGeom>
+                        </wps:spPr>
+                        <wps:style>
+                          <a:lnRef idx="1">
+                            <a:schemeClr val="accent5"/>
+                          </a:lnRef>
+                          <a:fillRef idx="2">
+                            <a:schemeClr val="accent5"/>
+                          </a:fillRef>
+                          <a:effectRef idx="1">
+                            <a:schemeClr val="accent5"/>
+                          </a:effectRef>
+                          <a:fontRef idx="minor">
+                            <a:schemeClr val="dk1"/>
+                          </a:fontRef>
+                        </wps:style>
+                        <wps:txbx>
+                          <w:txbxContent>
+                            <w:p>
+                              <w:pPr>
+                                <w:pStyle w:val="NormalWeb"/>
+                                <w:spacing w:before="0" w:beforeAutospacing="0" w:after="0" w:afterAutospacing="0" w:line="276" w:lineRule="auto"/>
+                                <w:jc w:val="center"/>
+                              </w:pPr>
+                              <w:r>
+                                <w:rPr>
+                                  <w:sz w:val="22"/>
+                                  <w:szCs w:val="22"/>
+                                </w:rPr>
+                                <w:t>nistcrcl</w:t>
+                              </w:r>
+                            </w:p>
+                            <w:p>
+                              <w:pPr>
+                                <w:pStyle w:val="NormalWeb"/>
+                                <w:spacing w:before="0" w:beforeAutospacing="0" w:after="0" w:afterAutospacing="0" w:line="276" w:lineRule="auto"/>
+                                <w:jc w:val="center"/>
+                              </w:pPr>
+                              <w:r>
+                                <w:rPr>
+                                  <w:sz w:val="22"/>
+                                  <w:szCs w:val="22"/>
+                                </w:rPr>
+                                <w:t>ROS package</w:t>
+                              </w:r>
+                            </w:p>
+                            <w:p>
+                              <w:pPr>
+                                <w:pStyle w:val="NormalWeb"/>
+                                <w:spacing w:before="0" w:beforeAutospacing="0" w:after="0" w:afterAutospacing="0" w:line="276" w:lineRule="auto"/>
+                              </w:pPr>
+                              <w:r>
+                                <w:t> </w:t>
+                              </w:r>
+                            </w:p>
+                          </w:txbxContent>
+                        </wps:txbx>
+                        <wps:bodyPr rot="0" spcFirstLastPara="0" vert="horz" wrap="square" lIns="91440" tIns="45720" rIns="91440" bIns="45720" numCol="1" spcCol="0" rtlCol="0" fromWordArt="0" anchor="ctr" anchorCtr="0" forceAA="0" compatLnSpc="1">
+                          <a:prstTxWarp prst="textNoShape">
+                            <a:avLst/>
+                          </a:prstTxWarp>
+                          <a:noAutofit/>
+                        </wps:bodyPr>
+                      </wps:wsp>
+                      <wps:wsp>
+                        <wps:cNvPr id="66" name="Straight Arrow Connector 66"/>
+                        <wps:cNvCnPr>
+                          <a:stCxn id="65" idx="0"/>
+                          <a:endCxn id="68" idx="2"/>
+                        </wps:cNvCnPr>
+                        <wps:spPr>
+                          <a:xfrm flipV="1">
+                            <a:off x="3887134" y="731593"/>
+                            <a:ext cx="952" cy="314325"/>
+                          </a:xfrm>
+                          <a:prstGeom prst="straightConnector1">
+                            <a:avLst/>
+                          </a:prstGeom>
+                          <a:ln>
+                            <a:headEnd type="none"/>
+                            <a:tailEnd type="arrow"/>
+                          </a:ln>
+                        </wps:spPr>
+                        <wps:style>
+                          <a:lnRef idx="1">
+                            <a:schemeClr val="accent1"/>
+                          </a:lnRef>
+                          <a:fillRef idx="0">
+                            <a:schemeClr val="accent1"/>
+                          </a:fillRef>
+                          <a:effectRef idx="0">
+                            <a:schemeClr val="accent1"/>
+                          </a:effectRef>
+                          <a:fontRef idx="minor">
+                            <a:schemeClr val="tx1"/>
+                          </a:fontRef>
+                        </wps:style>
+                        <wps:bodyPr/>
+                      </wps:wsp>
+                      <wps:wsp>
+                        <wps:cNvPr id="68" name="Rectangle 68"/>
+                        <wps:cNvSpPr/>
+                        <wps:spPr>
+                          <a:xfrm>
+                            <a:off x="3454381" y="83893"/>
+                            <a:ext cx="867410" cy="647700"/>
+                          </a:xfrm>
+                          <a:prstGeom prst="rect">
+                            <a:avLst/>
+                          </a:prstGeom>
+                        </wps:spPr>
+                        <wps:style>
+                          <a:lnRef idx="1">
+                            <a:schemeClr val="accent5"/>
+                          </a:lnRef>
+                          <a:fillRef idx="2">
+                            <a:schemeClr val="accent5"/>
+                          </a:fillRef>
+                          <a:effectRef idx="1">
+                            <a:schemeClr val="accent5"/>
+                          </a:effectRef>
+                          <a:fontRef idx="minor">
+                            <a:schemeClr val="dk1"/>
+                          </a:fontRef>
+                        </wps:style>
+                        <wps:txbx>
+                          <w:txbxContent>
+                            <w:p>
+                              <w:pPr>
+                                <w:pStyle w:val="NormalWeb"/>
+                                <w:spacing w:before="0" w:beforeAutospacing="0" w:after="0" w:afterAutospacing="0" w:line="276" w:lineRule="auto"/>
+                                <w:jc w:val="center"/>
+                              </w:pPr>
+                              <w:r>
+                                <w:rPr>
+                                  <w:sz w:val="22"/>
+                                  <w:szCs w:val="22"/>
+                                </w:rPr>
+                                <w:t>CRCL</w:t>
+                              </w:r>
+                            </w:p>
+                            <w:p>
+                              <w:pPr>
+                                <w:pStyle w:val="NormalWeb"/>
+                                <w:spacing w:before="0" w:beforeAutospacing="0" w:after="0" w:afterAutospacing="0" w:line="276" w:lineRule="auto"/>
+                                <w:jc w:val="center"/>
+                              </w:pPr>
+                              <w:r>
+                                <w:rPr>
+                                  <w:sz w:val="22"/>
+                                  <w:szCs w:val="22"/>
+                                </w:rPr>
+                                <w:t>XML</w:t>
+                              </w:r>
+                            </w:p>
+                            <w:p>
+                              <w:pPr>
+                                <w:pStyle w:val="NormalWeb"/>
+                                <w:spacing w:before="0" w:beforeAutospacing="0" w:after="0" w:afterAutospacing="0" w:line="276" w:lineRule="auto"/>
+                                <w:jc w:val="center"/>
+                              </w:pPr>
+                              <w:r>
+                                <w:rPr>
+                                  <w:sz w:val="22"/>
+                                  <w:szCs w:val="22"/>
+                                </w:rPr>
+                                <w:t>Client</w:t>
+                              </w:r>
+                            </w:p>
+                            <w:p>
+                              <w:pPr>
+                                <w:pStyle w:val="NormalWeb"/>
+                                <w:spacing w:before="0" w:beforeAutospacing="0" w:after="200" w:afterAutospacing="0" w:line="276" w:lineRule="auto"/>
+                              </w:pPr>
+                              <w:r>
+                                <w:rPr>
+                                  <w:sz w:val="22"/>
+                                  <w:szCs w:val="22"/>
+                                </w:rPr>
+                                <w:t> </w:t>
+                              </w:r>
+                            </w:p>
+                          </w:txbxContent>
+                        </wps:txbx>
+                        <wps:bodyPr rot="0" spcFirstLastPara="0" vert="horz" wrap="square" lIns="91440" tIns="45720" rIns="91440" bIns="45720" numCol="1" spcCol="0" rtlCol="0" fromWordArt="0" anchor="ctr" anchorCtr="0" forceAA="0" compatLnSpc="1">
+                          <a:prstTxWarp prst="textNoShape">
+                            <a:avLst/>
+                          </a:prstTxWarp>
+                          <a:noAutofit/>
+                        </wps:bodyPr>
+                      </wps:wsp>
+                      <wps:wsp>
+                        <wps:cNvPr id="69" name="Text Box 12"/>
+                        <wps:cNvSpPr txBox="1"/>
+                        <wps:spPr>
+                          <a:xfrm>
+                            <a:off x="3742350" y="1557839"/>
+                            <a:ext cx="428625" cy="300355"/>
+                          </a:xfrm>
+                          <a:prstGeom prst="rect">
+                            <a:avLst/>
+                          </a:prstGeom>
+                          <a:noFill/>
+                          <a:ln w="6350">
+                            <a:noFill/>
+                          </a:ln>
+                          <a:effectLst/>
+                        </wps:spPr>
+                        <wps:style>
+                          <a:lnRef idx="0">
+                            <a:schemeClr val="accent1"/>
+                          </a:lnRef>
+                          <a:fillRef idx="0">
+                            <a:schemeClr val="accent1"/>
+                          </a:fillRef>
+                          <a:effectRef idx="0">
+                            <a:schemeClr val="accent1"/>
+                          </a:effectRef>
+                          <a:fontRef idx="minor">
+                            <a:schemeClr val="dk1"/>
+                          </a:fontRef>
+                        </wps:style>
+                        <wps:txbx>
+                          <w:txbxContent>
+                            <w:p>
+                              <w:pPr>
+                                <w:pStyle w:val="NormalWeb"/>
+                                <w:spacing w:before="0" w:beforeAutospacing="0" w:after="0" w:afterAutospacing="0"/>
+                              </w:pPr>
+                              <w:r>
+                                <w:rPr>
+                                  <w:rFonts w:eastAsia="Calibri"/>
+                                  <w:sz w:val="16"/>
+                                  <w:szCs w:val="16"/>
+                                </w:rPr>
+                                <w:t>(c)</w:t>
+                              </w:r>
+                            </w:p>
+                          </w:txbxContent>
+                        </wps:txbx>
+                        <wps:bodyPr rot="0" spcFirstLastPara="0" vert="horz" wrap="square" lIns="91440" tIns="45720" rIns="91440" bIns="45720" numCol="1" spcCol="0" rtlCol="0" fromWordArt="0" anchor="t" anchorCtr="0" forceAA="0" compatLnSpc="1">
+                          <a:prstTxWarp prst="textNoShape">
+                            <a:avLst/>
+                          </a:prstTxWarp>
+                          <a:noAutofit/>
+                        </wps:bodyPr>
+                      </wps:wsp>
                     </wpc:wpc>
                   </a:graphicData>
                 </a:graphic>
@@ -4374,12 +4950,46 @@
           </mc:Choice>
           <mc:Fallback>
             <w:pict>
-              <v:group w14:anchorId="1E908DC4" id="Canvas 41" o:spid="_x0000_s1043" editas="canvas" style="width:346.5pt;height:147.2pt;mso-position-horizontal-relative:char;mso-position-vertical-relative:line" coordsize="44005,18694" o:gfxdata="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">
-                <v:shape id="_x0000_s1044" type="#_x0000_t75" style="position:absolute;width:44005;height:18694;visibility:visible;mso-wrap-style:square" stroked="t" strokecolor="#4f81bd [3204]">
+              <v:group w14:anchorId="1E908DC4" id="Canvas 41" o:spid="_x0000_s1043" editas="canvas" style="width:400.85pt;height:147pt;mso-position-horizontal-relative:char;mso-position-vertical-relative:line" coordsize="50901,18669" o:gfxdata="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">
+                <v:shape id="_x0000_s1044" type="#_x0000_t75" style="position:absolute;width:50901;height:18669;visibility:visible;mso-wrap-style:square" stroked="t" strokecolor="#4f81bd [3204]">
                   <v:fill o:detectmouseclick="t"/>
                   <v:path o:connecttype="none"/>
                 </v:shape>
-                <v:rect id="Rectangle 25" o:spid="_x0000_s1045" style="position:absolute;left:2176;top:762;width:8678;height:6478;visibility:visible;mso-wrap-style:square;v-text-anchor:middle" o:gfxdata="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" fillcolor="#a5d5e2 [1624]" strokecolor="#40a7c2 [3048]">
+                <v:shape id="Text Box 12" o:spid="_x0000_s1045" type="#_x0000_t202" style="position:absolute;left:39869;top:7388;width:10479;height:3448;visibility:visible;mso-wrap-style:square;v-text-anchor:top" o:gfxdata="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" filled="f" stroked="f" strokeweight=".5pt">
+                  <v:textbox>
+                    <w:txbxContent>
+                      <w:p>
+                        <w:pPr>
+                          <w:pStyle w:val="NormalWeb"/>
+                          <w:spacing w:before="0" w:beforeAutospacing="0" w:after="0" w:afterAutospacing="0"/>
+                        </w:pPr>
+                        <w:r>
+                          <w:rPr>
+                            <w:rFonts w:eastAsia="Calibri"/>
+                            <w:sz w:val="16"/>
+                            <w:szCs w:val="16"/>
+                          </w:rPr>
+                          <w:t xml:space="preserve">Write CRCL status </w:t>
+                        </w:r>
+                      </w:p>
+                      <w:p>
+                        <w:pPr>
+                          <w:pStyle w:val="NormalWeb"/>
+                          <w:spacing w:before="0" w:beforeAutospacing="0" w:after="0" w:afterAutospacing="0"/>
+                        </w:pPr>
+                        <w:r>
+                          <w:rPr>
+                            <w:rFonts w:eastAsia="Calibri"/>
+                            <w:sz w:val="16"/>
+                            <w:szCs w:val="16"/>
+                          </w:rPr>
+                          <w:t>Over socket</w:t>
+                        </w:r>
+                      </w:p>
+                    </w:txbxContent>
+                  </v:textbox>
+                </v:shape>
+                <v:rect id="Rectangle 25" o:spid="_x0000_s1046" style="position:absolute;left:5496;top:762;width:8677;height:6478;visibility:visible;mso-wrap-style:square;v-text-anchor:middle" o:gfxdata="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" fillcolor="#a5d5e2 [1624]" strokecolor="#40a7c2 [3048]">
                   <v:fill color2="#e4f2f6 [504]" rotate="t" angle="180" colors="0 #9eeaff;22938f #bbefff;1 #e4f9ff" focus="100%" type="gradient"/>
                   <v:shadow on="t" color="black" opacity="24903f" origin=",.5" offset="0,.55556mm"/>
                   <v:textbox>
@@ -4439,7 +5049,7 @@
                     </w:txbxContent>
                   </v:textbox>
                 </v:rect>
-                <v:rect id="Rectangle 26" o:spid="_x0000_s1046" style="position:absolute;left:2272;top:10241;width:9462;height:4931;visibility:visible;mso-wrap-style:square;v-text-anchor:middle" o:gfxdata="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" fillcolor="#a5d5e2 [1624]" strokecolor="#40a7c2 [3048]">
+                <v:rect id="Rectangle 26" o:spid="_x0000_s1047" style="position:absolute;left:5592;top:10241;width:9462;height:4931;visibility:visible;mso-wrap-style:square;v-text-anchor:middle" o:gfxdata="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" fillcolor="#a5d5e2 [1624]" strokecolor="#40a7c2 [3048]">
                   <v:fill color2="#e4f2f6 [504]" rotate="t" angle="180" colors="0 #9eeaff;22938f #bbefff;1 #e4f9ff" focus="100%" type="gradient"/>
                   <v:shadow on="t" color="black" opacity="24903f" origin=",.5" offset="0,.55556mm"/>
                   <v:textbox>
@@ -4477,7 +5087,7 @@
                     </w:txbxContent>
                   </v:textbox>
                 </v:rect>
-                <v:shape id="Text Box 12" o:spid="_x0000_s1047" type="#_x0000_t202" style="position:absolute;left:7140;top:7230;width:14483;height:3007;visibility:visible;mso-wrap-style:square;v-text-anchor:top" o:gfxdata="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" filled="f" stroked="f" strokeweight=".5pt">
+                <v:shape id="Text Box 12" o:spid="_x0000_s1048" type="#_x0000_t202" style="position:absolute;top:7367;width:14482;height:3007;visibility:visible;mso-wrap-style:square;v-text-anchor:top" o:gfxdata="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" filled="f" stroked="f" strokeweight=".5pt">
                   <v:textbox>
                     <w:txbxContent>
                       <w:p>
@@ -4500,10 +5110,10 @@
                     </w:txbxContent>
                   </v:textbox>
                 </v:shape>
-                <v:shape id="Straight Arrow Connector 32" o:spid="_x0000_s1048" type="#_x0000_t32" style="position:absolute;left:6515;top:7240;width:96;height:3001;visibility:visible;mso-wrap-style:square" o:connectortype="straight" o:gfxdata="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" strokecolor="#4579b8 [3044]">
+                <v:shape id="Straight Arrow Connector 32" o:spid="_x0000_s1049" type="#_x0000_t32" style="position:absolute;left:9835;top:7240;width:96;height:3001;visibility:visible;mso-wrap-style:square" o:connectortype="straight" o:gfxdata="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" strokecolor="#4579b8 [3044]">
                   <v:stroke endarrow="open"/>
                 </v:shape>
-                <v:rect id="Rectangle 43" o:spid="_x0000_s1049" style="position:absolute;left:21945;top:10374;width:11049;height:4928;visibility:visible;mso-wrap-style:square;v-text-anchor:middle" o:gfxdata="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" fillcolor="#a5d5e2 [1624]" strokecolor="#40a7c2 [3048]">
+                <v:rect id="Rectangle 43" o:spid="_x0000_s1050" style="position:absolute;left:17200;top:10374;width:11049;height:4928;visibility:visible;mso-wrap-style:square;v-text-anchor:middle" o:gfxdata="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" fillcolor="#a5d5e2 [1624]" strokecolor="#40a7c2 [3048]">
                   <v:fill color2="#e4f2f6 [504]" rotate="t" angle="180" colors="0 #9eeaff;22938f #bbefff;1 #e4f9ff" focus="100%" type="gradient"/>
                   <v:shadow on="t" color="black" opacity="24903f" origin=",.5" offset="0,.55556mm"/>
                   <v:textbox>
@@ -4550,12 +5160,31 @@
                     </w:txbxContent>
                   </v:textbox>
                 </v:rect>
-                <v:shape id="Straight Arrow Connector 44" o:spid="_x0000_s1050" type="#_x0000_t32" style="position:absolute;left:27470;top:7230;width:3;height:3144;flip:x;visibility:visible;mso-wrap-style:square" o:connectortype="straight" o:gfxdata="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" strokecolor="#4579b8 [3044]">
+                <v:shape id="Straight Arrow Connector 44" o:spid="_x0000_s1051" type="#_x0000_t32" style="position:absolute;left:22725;top:7230;width:3;height:3144;flip:x;visibility:visible;mso-wrap-style:square" o:connectortype="straight" o:gfxdata="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" strokecolor="#4579b8 [3044]">
                   <v:stroke endarrow="open"/>
                 </v:shape>
-                <v:shape id="Text Box 12" o:spid="_x0000_s1051" type="#_x0000_t202" style="position:absolute;left:29068;top:7658;width:14478;height:3004;visibility:visible;mso-wrap-style:square;v-text-anchor:top" o:gfxdata="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" filled="f" stroked="f" strokeweight=".5pt">
+                <v:shape id="Text Box 12" o:spid="_x0000_s1052" type="#_x0000_t202" style="position:absolute;left:23317;top:7315;width:11227;height:3454;visibility:visible;mso-wrap-style:square;v-text-anchor:top" o:gfxdata="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" filled="f" stroked="f" strokeweight=".5pt">
                   <v:textbox>
                     <w:txbxContent>
+                      <w:p>
+                        <w:pPr>
+                          <w:pStyle w:val="NormalWeb"/>
+                          <w:spacing w:before="0" w:beforeAutospacing="0" w:after="0" w:afterAutospacing="0"/>
+                          <w:rPr>
+                            <w:rFonts w:asciiTheme="minorHAnsi" w:eastAsia="Calibri" w:hAnsiTheme="minorHAnsi"/>
+                            <w:sz w:val="16"/>
+                            <w:szCs w:val="16"/>
+                          </w:rPr>
+                        </w:pPr>
+                        <w:r>
+                          <w:rPr>
+                            <w:rFonts w:asciiTheme="minorHAnsi" w:eastAsia="Calibri" w:hAnsiTheme="minorHAnsi"/>
+                            <w:sz w:val="16"/>
+                            <w:szCs w:val="16"/>
+                          </w:rPr>
+                          <w:t xml:space="preserve">Write CRCL command </w:t>
+                        </w:r>
+                      </w:p>
                       <w:p>
                         <w:pPr>
                           <w:pStyle w:val="NormalWeb"/>
@@ -4570,13 +5199,21 @@
                             <w:sz w:val="16"/>
                             <w:szCs w:val="16"/>
                           </w:rPr>
-                          <w:t>Write CRCL command socket</w:t>
+                          <w:t xml:space="preserve">Over </w:t>
+                        </w:r>
+                        <w:r>
+                          <w:rPr>
+                            <w:rFonts w:asciiTheme="minorHAnsi" w:eastAsia="Calibri" w:hAnsiTheme="minorHAnsi"/>
+                            <w:sz w:val="16"/>
+                            <w:szCs w:val="16"/>
+                          </w:rPr>
+                          <w:t>socket</w:t>
                         </w:r>
                       </w:p>
                     </w:txbxContent>
                   </v:textbox>
                 </v:shape>
-                <v:shape id="Text Box 12" o:spid="_x0000_s1052" type="#_x0000_t202" style="position:absolute;left:4975;top:15578;width:4296;height:3003;visibility:visible;mso-wrap-style:square;v-text-anchor:top" o:gfxdata="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" filled="f" stroked="f" strokeweight=".5pt">
+                <v:shape id="Text Box 12" o:spid="_x0000_s1053" type="#_x0000_t202" style="position:absolute;left:8294;top:15578;width:4296;height:3003;visibility:visible;mso-wrap-style:square;v-text-anchor:top" o:gfxdata="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" filled="f" stroked="f" strokeweight=".5pt">
                   <v:textbox>
                     <w:txbxContent>
                       <w:p>
@@ -4596,7 +5233,7 @@
                     </w:txbxContent>
                   </v:textbox>
                 </v:shape>
-                <v:shape id="Text Box 12" o:spid="_x0000_s1053" type="#_x0000_t202" style="position:absolute;left:26107;top:15578;width:4293;height:3003;visibility:visible;mso-wrap-style:square;v-text-anchor:top" o:gfxdata="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" filled="f" stroked="f" strokeweight=".5pt">
+                <v:shape id="Text Box 12" o:spid="_x0000_s1054" type="#_x0000_t202" style="position:absolute;left:21299;top:15343;width:4292;height:3003;visibility:visible;mso-wrap-style:square;v-text-anchor:top" o:gfxdata="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" filled="f" stroked="f" strokeweight=".5pt">
                   <v:textbox>
                     <w:txbxContent>
                       <w:p>
@@ -4616,7 +5253,7 @@
                     </w:txbxContent>
                   </v:textbox>
                 </v:shape>
-                <v:rect id="Rectangle 34" o:spid="_x0000_s1054" style="position:absolute;left:23136;top:753;width:8674;height:6477;visibility:visible;mso-wrap-style:square;v-text-anchor:middle" o:gfxdata="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" fillcolor="#a5d5e2 [1624]" strokecolor="#40a7c2 [3048]">
+                <v:rect id="Rectangle 34" o:spid="_x0000_s1055" style="position:absolute;left:18391;top:753;width:8674;height:6477;visibility:visible;mso-wrap-style:square;v-text-anchor:middle" o:gfxdata="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" fillcolor="#a5d5e2 [1624]" strokecolor="#40a7c2 [3048]">
                   <v:fill color2="#e4f2f6 [504]" rotate="t" angle="180" colors="0 #9eeaff;22938f #bbefff;1 #e4f9ff" focus="100%" type="gradient"/>
                   <v:shadow on="t" color="black" opacity="24903f" origin=",.5" offset="0,.55556mm"/>
                   <v:textbox>
@@ -4679,6 +5316,137 @@
                     </w:txbxContent>
                   </v:textbox>
                 </v:rect>
+                <v:rect id="Rectangle 65" o:spid="_x0000_s1056" style="position:absolute;left:33350;top:10459;width:11042;height:4927;visibility:visible;mso-wrap-style:square;v-text-anchor:middle" o:gfxdata="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" fillcolor="#a5d5e2 [1624]" strokecolor="#40a7c2 [3048]">
+                  <v:fill color2="#e4f2f6 [504]" rotate="t" angle="180" colors="0 #9eeaff;22938f #bbefff;1 #e4f9ff" focus="100%" type="gradient"/>
+                  <v:shadow on="t" color="black" opacity="24903f" origin=",.5" offset="0,.55556mm"/>
+                  <v:textbox>
+                    <w:txbxContent>
+                      <w:p>
+                        <w:pPr>
+                          <w:pStyle w:val="NormalWeb"/>
+                          <w:spacing w:before="0" w:beforeAutospacing="0" w:after="0" w:afterAutospacing="0" w:line="276" w:lineRule="auto"/>
+                          <w:jc w:val="center"/>
+                        </w:pPr>
+                        <w:r>
+                          <w:rPr>
+                            <w:sz w:val="22"/>
+                            <w:szCs w:val="22"/>
+                          </w:rPr>
+                          <w:t>nistcrcl</w:t>
+                        </w:r>
+                      </w:p>
+                      <w:p>
+                        <w:pPr>
+                          <w:pStyle w:val="NormalWeb"/>
+                          <w:spacing w:before="0" w:beforeAutospacing="0" w:after="0" w:afterAutospacing="0" w:line="276" w:lineRule="auto"/>
+                          <w:jc w:val="center"/>
+                        </w:pPr>
+                        <w:r>
+                          <w:rPr>
+                            <w:sz w:val="22"/>
+                            <w:szCs w:val="22"/>
+                          </w:rPr>
+                          <w:t>ROS package</w:t>
+                        </w:r>
+                      </w:p>
+                      <w:p>
+                        <w:pPr>
+                          <w:pStyle w:val="NormalWeb"/>
+                          <w:spacing w:before="0" w:beforeAutospacing="0" w:after="0" w:afterAutospacing="0" w:line="276" w:lineRule="auto"/>
+                        </w:pPr>
+                        <w:r>
+                          <w:t> </w:t>
+                        </w:r>
+                      </w:p>
+                    </w:txbxContent>
+                  </v:textbox>
+                </v:rect>
+                <v:shape id="Straight Arrow Connector 66" o:spid="_x0000_s1057" type="#_x0000_t32" style="position:absolute;left:38871;top:7315;width:9;height:3144;flip:y;visibility:visible;mso-wrap-style:square" o:connectortype="straight" o:gfxdata="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" strokecolor="#4579b8 [3044]">
+                  <v:stroke endarrow="open"/>
+                </v:shape>
+                <v:rect id="Rectangle 68" o:spid="_x0000_s1058" style="position:absolute;left:34543;top:838;width:8674;height:6477;visibility:visible;mso-wrap-style:square;v-text-anchor:middle" o:gfxdata="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" fillcolor="#a5d5e2 [1624]" strokecolor="#40a7c2 [3048]">
+                  <v:fill color2="#e4f2f6 [504]" rotate="t" angle="180" colors="0 #9eeaff;22938f #bbefff;1 #e4f9ff" focus="100%" type="gradient"/>
+                  <v:shadow on="t" color="black" opacity="24903f" origin=",.5" offset="0,.55556mm"/>
+                  <v:textbox>
+                    <w:txbxContent>
+                      <w:p>
+                        <w:pPr>
+                          <w:pStyle w:val="NormalWeb"/>
+                          <w:spacing w:before="0" w:beforeAutospacing="0" w:after="0" w:afterAutospacing="0" w:line="276" w:lineRule="auto"/>
+                          <w:jc w:val="center"/>
+                        </w:pPr>
+                        <w:r>
+                          <w:rPr>
+                            <w:sz w:val="22"/>
+                            <w:szCs w:val="22"/>
+                          </w:rPr>
+                          <w:t>CRCL</w:t>
+                        </w:r>
+                      </w:p>
+                      <w:p>
+                        <w:pPr>
+                          <w:pStyle w:val="NormalWeb"/>
+                          <w:spacing w:before="0" w:beforeAutospacing="0" w:after="0" w:afterAutospacing="0" w:line="276" w:lineRule="auto"/>
+                          <w:jc w:val="center"/>
+                        </w:pPr>
+                        <w:r>
+                          <w:rPr>
+                            <w:sz w:val="22"/>
+                            <w:szCs w:val="22"/>
+                          </w:rPr>
+                          <w:t>XML</w:t>
+                        </w:r>
+                      </w:p>
+                      <w:p>
+                        <w:pPr>
+                          <w:pStyle w:val="NormalWeb"/>
+                          <w:spacing w:before="0" w:beforeAutospacing="0" w:after="0" w:afterAutospacing="0" w:line="276" w:lineRule="auto"/>
+                          <w:jc w:val="center"/>
+                        </w:pPr>
+                        <w:r>
+                          <w:rPr>
+                            <w:sz w:val="22"/>
+                            <w:szCs w:val="22"/>
+                          </w:rPr>
+                          <w:t>Client</w:t>
+                        </w:r>
+                      </w:p>
+                      <w:p>
+                        <w:pPr>
+                          <w:pStyle w:val="NormalWeb"/>
+                          <w:spacing w:before="0" w:beforeAutospacing="0" w:after="200" w:afterAutospacing="0" w:line="276" w:lineRule="auto"/>
+                        </w:pPr>
+                        <w:r>
+                          <w:rPr>
+                            <w:sz w:val="22"/>
+                            <w:szCs w:val="22"/>
+                          </w:rPr>
+                          <w:t> </w:t>
+                        </w:r>
+                      </w:p>
+                    </w:txbxContent>
+                  </v:textbox>
+                </v:rect>
+                <v:shape id="Text Box 12" o:spid="_x0000_s1059" type="#_x0000_t202" style="position:absolute;left:37423;top:15578;width:4286;height:3003;visibility:visible;mso-wrap-style:square;v-text-anchor:top" o:gfxdata="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" filled="f" stroked="f" strokeweight=".5pt">
+                  <v:textbox>
+                    <w:txbxContent>
+                      <w:p>
+                        <w:pPr>
+                          <w:pStyle w:val="NormalWeb"/>
+                          <w:spacing w:before="0" w:beforeAutospacing="0" w:after="0" w:afterAutospacing="0"/>
+                        </w:pPr>
+                        <w:r>
+                          <w:rPr>
+                            <w:rFonts w:eastAsia="Calibri"/>
+                            <w:sz w:val="16"/>
+                            <w:szCs w:val="16"/>
+                          </w:rPr>
+                          <w:t>(c)</w:t>
+                        </w:r>
+                      </w:p>
+                    </w:txbxContent>
+                  </v:textbox>
+                </v:shape>
                 <w10:anchorlock/>
               </v:group>
             </w:pict>
@@ -4718,7 +5486,16 @@
       </w:r>
       <w:bookmarkEnd w:id="0"/>
       <w:r>
-        <w:t xml:space="preserve"> Status Communication to CRCL Controller</w:t>
+        <w:t xml:space="preserve"> </w:t>
+      </w:r>
+      <w:r>
+        <w:t>CRCL</w:t>
+      </w:r>
+      <w:r>
+        <w:t xml:space="preserve"> Communication to </w:t>
+      </w:r>
+      <w:r>
+        <w:t>nistcrcl ROS package</w:t>
       </w:r>
     </w:p>
     <w:p>
@@ -5777,12 +6554,12 @@
           </mc:Choice>
           <mc:Fallback>
             <w:pict>
-              <v:group w14:anchorId="23EC75CA" id="Canvas 1" o:spid="_x0000_s1055" editas="canvas" style="width:6in;height:185.4pt;mso-position-horizontal-relative:char;mso-position-vertical-relative:line" coordsize="54864,23545" o:gfxdata="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">
-                <v:shape id="_x0000_s1056" type="#_x0000_t75" style="position:absolute;width:54864;height:23545;visibility:visible;mso-wrap-style:square">
+              <v:group w14:anchorId="23EC75CA" id="Canvas 1" o:spid="_x0000_s1060" editas="canvas" style="width:6in;height:185.4pt;mso-position-horizontal-relative:char;mso-position-vertical-relative:line" coordsize="54864,23545" o:gfxdata="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">
+                <v:shape id="_x0000_s1061" type="#_x0000_t75" style="position:absolute;width:54864;height:23545;visibility:visible;mso-wrap-style:square">
                   <v:fill o:detectmouseclick="t"/>
                   <v:path o:connecttype="none"/>
                 </v:shape>
-                <v:rect id="Rectangle 35" o:spid="_x0000_s1057" style="position:absolute;left:1800;top:1800;width:11715;height:5524;visibility:visible;mso-wrap-style:square;v-text-anchor:middle" o:gfxdata="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" fillcolor="#4f81bd [3204]" strokecolor="#243f60 [1604]" strokeweight="2pt">
+                <v:rect id="Rectangle 35" o:spid="_x0000_s1062" style="position:absolute;left:1800;top:1800;width:11715;height:5524;visibility:visible;mso-wrap-style:square;v-text-anchor:middle" o:gfxdata="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" fillcolor="#4f81bd [3204]" strokecolor="#243f60 [1604]" strokeweight="2pt">
                   <v:textbox>
                     <w:txbxContent>
                       <w:p>
@@ -5821,10 +6598,10 @@
                     </w:txbxContent>
                   </v:textbox>
                 </v:rect>
-                <v:shape id="Straight Arrow Connector 2" o:spid="_x0000_s1058" type="#_x0000_t32" style="position:absolute;left:13515;top:4562;width:8887;height:0;visibility:visible;mso-wrap-style:square" o:connectortype="straight" o:gfxdata="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" strokecolor="#4579b8 [3044]">
+                <v:shape id="Straight Arrow Connector 2" o:spid="_x0000_s1063" type="#_x0000_t32" style="position:absolute;left:13515;top:4562;width:8887;height:0;visibility:visible;mso-wrap-style:square" o:connectortype="straight" o:gfxdata="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" strokecolor="#4579b8 [3044]">
                   <v:stroke endarrow="block"/>
                 </v:shape>
-                <v:rect id="Rectangle 37" o:spid="_x0000_s1059" style="position:absolute;left:22602;top:1733;width:11716;height:5524;visibility:visible;mso-wrap-style:square;v-text-anchor:middle" o:gfxdata="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" fillcolor="#4f81bd [3204]" strokecolor="#243f60 [1604]" strokeweight="2pt">
+                <v:rect id="Rectangle 37" o:spid="_x0000_s1064" style="position:absolute;left:22602;top:1733;width:11716;height:5524;visibility:visible;mso-wrap-style:square;v-text-anchor:middle" o:gfxdata="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" fillcolor="#4f81bd [3204]" strokecolor="#243f60 [1604]" strokeweight="2pt">
                   <v:textbox>
                     <w:txbxContent>
                       <w:p>
@@ -5845,7 +6622,7 @@
                     </w:txbxContent>
                   </v:textbox>
                 </v:rect>
-                <v:rect id="Rectangle 38" o:spid="_x0000_s1060" style="position:absolute;left:6143;top:12010;width:11716;height:9097;visibility:visible;mso-wrap-style:square;v-text-anchor:middle" o:gfxdata="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" fillcolor="#4f81bd [3204]" strokecolor="#243f60 [1604]" strokeweight="2pt">
+                <v:rect id="Rectangle 38" o:spid="_x0000_s1065" style="position:absolute;left:6143;top:12010;width:11716;height:9097;visibility:visible;mso-wrap-style:square;v-text-anchor:middle" o:gfxdata="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" fillcolor="#4f81bd [3204]" strokecolor="#243f60 [1604]" strokeweight="2pt">
                   <v:textbox>
                     <w:txbxContent>
                       <w:p>
@@ -5955,10 +6732,10 @@
                   </v:handles>
                   <o:lock v:ext="edit" shapetype="t"/>
                 </v:shapetype>
-                <v:shape id="Straight Arrow Connector 5" o:spid="_x0000_s1061" type="#_x0000_t35" style="position:absolute;left:12651;top:749;width:9302;height:22317;rotation:90;visibility:visible;mso-wrap-style:square" o:connectortype="elbow" o:gfxdata="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" adj="5519,23812" strokecolor="#4579b8 [3044]">
+                <v:shape id="Straight Arrow Connector 5" o:spid="_x0000_s1066" type="#_x0000_t35" style="position:absolute;left:12651;top:749;width:9302;height:22317;rotation:90;visibility:visible;mso-wrap-style:square" o:connectortype="elbow" o:gfxdata="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" adj="5519,23812" strokecolor="#4579b8 [3044]">
                   <v:stroke endarrow="block"/>
                 </v:shape>
-                <v:shape id="Text Box 12" o:spid="_x0000_s1062" type="#_x0000_t202" style="position:absolute;left:5448;top:7896;width:14478;height:3003;visibility:visible;mso-wrap-style:square;v-text-anchor:top" o:gfxdata="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" filled="f" stroked="f" strokeweight=".5pt">
+                <v:shape id="Text Box 12" o:spid="_x0000_s1067" type="#_x0000_t202" style="position:absolute;left:5448;top:7896;width:14478;height:3003;visibility:visible;mso-wrap-style:square;v-text-anchor:top" o:gfxdata="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" filled="f" stroked="f" strokeweight=".5pt">
                   <v:textbox>
                     <w:txbxContent>
                       <w:p>
@@ -5990,7 +6767,7 @@
                     </w:txbxContent>
                   </v:textbox>
                 </v:shape>
-                <v:rect id="Rectangle 49" o:spid="_x0000_s1063" style="position:absolute;left:26869;top:12010;width:11716;height:9173;visibility:visible;mso-wrap-style:square;v-text-anchor:middle" o:gfxdata="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" fillcolor="#4f81bd [3204]" strokecolor="#243f60 [1604]" strokeweight="2pt">
+                <v:rect id="Rectangle 49" o:spid="_x0000_s1068" style="position:absolute;left:26869;top:12010;width:11716;height:9173;visibility:visible;mso-wrap-style:square;v-text-anchor:middle" o:gfxdata="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" fillcolor="#4f81bd [3204]" strokecolor="#243f60 [1604]" strokeweight="2pt">
                   <v:textbox>
                     <w:txbxContent>
                       <w:p>
@@ -6077,10 +6854,10 @@
                     </w:txbxContent>
                   </v:textbox>
                 </v:rect>
-                <v:shape id="Straight Arrow Connector 7" o:spid="_x0000_s1064" type="#_x0000_t32" style="position:absolute;left:17859;top:16559;width:9010;height:38;visibility:visible;mso-wrap-style:square" o:connectortype="straight" o:gfxdata="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" strokecolor="#4579b8 [3044]">
+                <v:shape id="Straight Arrow Connector 7" o:spid="_x0000_s1069" type="#_x0000_t32" style="position:absolute;left:17859;top:16559;width:9010;height:38;visibility:visible;mso-wrap-style:square" o:connectortype="straight" o:gfxdata="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" strokecolor="#4579b8 [3044]">
                   <v:stroke endarrow="block"/>
                 </v:shape>
-                <v:rect id="Rectangle 52" o:spid="_x0000_s1065" style="position:absolute;left:40204;top:2562;width:11716;height:3991;visibility:visible;mso-wrap-style:square;v-text-anchor:middle" o:gfxdata="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" fillcolor="#4f81bd [3204]" strokecolor="#243f60 [1604]" strokeweight="2pt">
+                <v:rect id="Rectangle 52" o:spid="_x0000_s1070" style="position:absolute;left:40204;top:2562;width:11716;height:3991;visibility:visible;mso-wrap-style:square;v-text-anchor:middle" o:gfxdata="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" fillcolor="#4f81bd [3204]" strokecolor="#243f60 [1604]" strokeweight="2pt">
                   <v:textbox>
                     <w:txbxContent>
                       <w:p>
@@ -6115,10 +6892,10 @@
                     </w:txbxContent>
                   </v:textbox>
                 </v:rect>
-                <v:shape id="Straight Arrow Connector 10" o:spid="_x0000_s1066" type="#_x0000_t32" style="position:absolute;left:34318;top:4495;width:5886;height:62;visibility:visible;mso-wrap-style:square" o:connectortype="straight" o:gfxdata="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" strokecolor="#4579b8 [3044]">
+                <v:shape id="Straight Arrow Connector 10" o:spid="_x0000_s1071" type="#_x0000_t32" style="position:absolute;left:34318;top:4495;width:5886;height:62;visibility:visible;mso-wrap-style:square" o:connectortype="straight" o:gfxdata="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" strokecolor="#4579b8 [3044]">
                   <v:stroke endarrow="block"/>
                 </v:shape>
-                <v:shape id="Text Box 12" o:spid="_x0000_s1067" type="#_x0000_t202" style="position:absolute;left:33804;top:2562;width:6124;height:3003;visibility:visible;mso-wrap-style:square;v-text-anchor:top" o:gfxdata="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" filled="f" stroked="f" strokeweight=".5pt">
+                <v:shape id="Text Box 12" o:spid="_x0000_s1072" type="#_x0000_t202" style="position:absolute;left:33804;top:2562;width:6124;height:3003;visibility:visible;mso-wrap-style:square;v-text-anchor:top" o:gfxdata="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" filled="f" stroked="f" strokeweight=".5pt">
                   <v:textbox>
                     <w:txbxContent>
                       <w:p>
@@ -6159,7 +6936,7 @@
                   </v:handles>
                   <o:lock v:ext="edit" shapetype="t"/>
                 </v:shapetype>
-                <v:shape id="Straight Arrow Connector 11" o:spid="_x0000_s1068" type="#_x0000_t34" style="position:absolute;left:29146;top:7962;width:4572;height:2820;rotation:90;flip:y;visibility:visible;mso-wrap-style:square" o:connectortype="elbow" o:gfxdata="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" strokecolor="#4579b8 [3044]">
+                <v:shape id="Straight Arrow Connector 11" o:spid="_x0000_s1073" type="#_x0000_t34" style="position:absolute;left:29146;top:7962;width:4572;height:2820;rotation:90;flip:y;visibility:visible;mso-wrap-style:square" o:connectortype="elbow" o:gfxdata="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" strokecolor="#4579b8 [3044]">
                   <v:stroke endarrow="block"/>
                 </v:shape>
                 <v:shapetype id="_x0000_t50" coordsize="21600,21600" o:spt="50" adj="-8280,24300,-1800,4050" path="m@0@1l@2@3nfem@2,l@2,21600nfem,l21600,r,21600l,21600xe">
@@ -6177,7 +6954,7 @@
                   </v:handles>
                   <o:callout v:ext="edit" type="oneSegment" on="t" accentbar="t"/>
                 </v:shapetype>
-                <v:shape id="Line Callout 1 (Border and Accent Bar) 12" o:spid="_x0000_s1069" type="#_x0000_t50" style="position:absolute;left:19926;top:10210;width:4991;height:4572;visibility:visible;mso-wrap-style:square;v-text-anchor:middle" o:gfxdata="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" adj="-4180,29296" filled="f" strokecolor="#243f60 [1604]" strokeweight="2pt">
+                <v:shape id="Line Callout 1 (Border and Accent Bar) 12" o:spid="_x0000_s1074" type="#_x0000_t50" style="position:absolute;left:19926;top:10210;width:4991;height:4572;visibility:visible;mso-wrap-style:square;v-text-anchor:middle" o:gfxdata="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" adj="-4180,29296" filled="f" strokecolor="#243f60 [1604]" strokeweight="2pt">
                   <v:textbox inset="0,0,0,0">
                     <w:txbxContent>
                       <w:p>
@@ -6369,7 +7146,13 @@
         </w:numPr>
       </w:pPr>
       <w:r>
-        <w:t>The supplied buffer is full. That is, the bytes transferred is equal to the sum of the buffer size.</w:t>
+        <w:t xml:space="preserve">The supplied buffer is full. That is, the </w:t>
+      </w:r>
+      <w:r>
+        <w:t>bytes transferred are</w:t>
+      </w:r>
+      <w:r>
+        <w:t xml:space="preserve"> equal to the sum of the buffer size.</w:t>
       </w:r>
     </w:p>
     <w:p>
@@ -6381,7 +7164,13 @@
         </w:numPr>
       </w:pPr>
       <w:r>
-        <w:t>An error occurred. Errors include socket disconnection, or asynchronous read cancelation by the deadline timer. Disconnects cause a discontinuation of reading and the asynchronous connection trigger is then restarted.</w:t>
+        <w:t>An error occurred. Errors include socket disconnection, or asynchronous read canc</w:t>
+      </w:r>
+      <w:r>
+        <w:t>elation by the deadline timer.  Socket d</w:t>
+      </w:r>
+      <w:r>
+        <w:t>isconnects cause a discontinuation of reading and the asynchronous connection trigger is then restarted.</w:t>
       </w:r>
     </w:p>
     <w:p>
@@ -6671,11 +7460,37 @@
         <w:fldChar w:fldCharType="end"/>
       </w:r>
       <w:r>
-        <w:t xml:space="preserve"> shows the code that run in the two threads. Thread1 spawns the MTConnect thread that runs. It is passed argc and argv, which must have a debug or run as a command line argument if the MTConnect executable is to run as an application. Then, thread1 setups up all the Boost Asio event </w:t>
-      </w:r>
-      <w:r>
-        <w:lastRenderedPageBreak/>
-        <w:t>callbacks, and then loop running Boost Asio io_service to handle all the asynchronous events. This framework forms the basis of the MTConnect-CRCL code, which will be described herein.</w:t>
+        <w:t xml:space="preserve"> shows the code that run in the two threads. Thread</w:t>
+      </w:r>
+      <w:r>
+        <w:t xml:space="preserve"> </w:t>
+      </w:r>
+      <w:r>
+        <w:t>1 spawns Boost Asio event callbacks, and then loop running Boost Asio io_service to handle all the asynchronous</w:t>
+      </w:r>
+      <w:r>
+        <w:t xml:space="preserve"> communication</w:t>
+      </w:r>
+      <w:r>
+        <w:t xml:space="preserve"> events</w:t>
+      </w:r>
+      <w:r>
+        <w:t>, as well as frame and queue any CRCL XML messages</w:t>
+      </w:r>
+      <w:r>
+        <w:t xml:space="preserve">. </w:t>
+      </w:r>
+      <w:r>
+        <w:t xml:space="preserve">Thread 2 handles the ROS communication over topics. </w:t>
+      </w:r>
+      <w:r>
+        <w:t xml:space="preserve">This framework forms the basis of the </w:t>
+      </w:r>
+      <w:r>
+        <w:t>nistcrcl</w:t>
+      </w:r>
+      <w:r>
+        <w:t xml:space="preserve"> code, which will be described herein.</w:t>
       </w:r>
     </w:p>
     <w:p>
@@ -6687,6 +7502,7 @@
         <w:rPr>
           <w:noProof/>
         </w:rPr>
+        <w:lastRenderedPageBreak/>
         <mc:AlternateContent>
           <mc:Choice Requires="wpc">
             <w:drawing>
@@ -7084,12 +7900,12 @@
           </mc:Choice>
           <mc:Fallback>
             <w:pict>
-              <v:group id="Canvas 13" o:spid="_x0000_s1070" editas="canvas" style="width:6in;height:99pt;mso-position-horizontal-relative:char;mso-position-vertical-relative:line" coordsize="54864,12573" o:gfxdata="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">
-                <v:shape id="_x0000_s1071" type="#_x0000_t75" style="position:absolute;width:54864;height:12573;visibility:visible;mso-wrap-style:square">
+              <v:group id="Canvas 13" o:spid="_x0000_s1075" editas="canvas" style="width:6in;height:99pt;mso-position-horizontal-relative:char;mso-position-vertical-relative:line" coordsize="54864,12573" o:gfxdata="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">
+                <v:shape id="_x0000_s1076" type="#_x0000_t75" style="position:absolute;width:54864;height:12573;visibility:visible;mso-wrap-style:square">
                   <v:fill o:detectmouseclick="t"/>
                   <v:path o:connecttype="none"/>
                 </v:shape>
-                <v:shape id="Text Box 12" o:spid="_x0000_s1072" type="#_x0000_t202" style="position:absolute;left:1800;top:504;width:14478;height:3004;visibility:visible;mso-wrap-style:square;v-text-anchor:top" o:gfxdata="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" filled="f" stroked="f" strokeweight=".5pt">
+                <v:shape id="Text Box 12" o:spid="_x0000_s1077" type="#_x0000_t202" style="position:absolute;left:1800;top:504;width:14478;height:3004;visibility:visible;mso-wrap-style:square;v-text-anchor:top" o:gfxdata="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" filled="f" stroked="f" strokeweight=".5pt">
                   <v:textbox>
                     <w:txbxContent>
                       <w:p>
@@ -7119,7 +7935,7 @@
                     </w:txbxContent>
                   </v:textbox>
                 </v:shape>
-                <v:shape id="Text Box 12" o:spid="_x0000_s1073" type="#_x0000_t202" style="position:absolute;left:31975;top:199;width:14478;height:3004;visibility:visible;mso-wrap-style:square;v-text-anchor:top" o:gfxdata="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" filled="f" stroked="f" strokeweight=".5pt">
+                <v:shape id="Text Box 12" o:spid="_x0000_s1078" type="#_x0000_t202" style="position:absolute;left:31975;top:199;width:14478;height:3004;visibility:visible;mso-wrap-style:square;v-text-anchor:top" o:gfxdata="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" filled="f" stroked="f" strokeweight=".5pt">
                   <v:textbox>
                     <w:txbxContent>
                       <w:p>
@@ -7149,7 +7965,7 @@
                     </w:txbxContent>
                   </v:textbox>
                 </v:shape>
-                <v:rect id="Rectangle 63" o:spid="_x0000_s1074" style="position:absolute;left:3705;top:2790;width:11715;height:8944;visibility:visible;mso-wrap-style:square;v-text-anchor:middle" o:gfxdata="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" fillcolor="#4f81bd [3204]" strokecolor="#243f60 [1604]" strokeweight="2pt">
+                <v:rect id="Rectangle 63" o:spid="_x0000_s1079" style="position:absolute;left:3705;top:2790;width:11715;height:8944;visibility:visible;mso-wrap-style:square;v-text-anchor:middle" o:gfxdata="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" fillcolor="#4f81bd [3204]" strokecolor="#243f60 [1604]" strokeweight="2pt">
                   <v:textbox>
                     <w:txbxContent>
                       <w:p>
@@ -7242,7 +8058,7 @@
                     </w:txbxContent>
                   </v:textbox>
                 </v:rect>
-                <v:rect id="Rectangle 64" o:spid="_x0000_s1075" style="position:absolute;left:26488;top:2368;width:21289;height:6928;visibility:visible;mso-wrap-style:square;v-text-anchor:middle" o:gfxdata="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" fillcolor="#4f81bd [3204]" strokecolor="#243f60 [1604]" strokeweight="2pt">
+                <v:rect id="Rectangle 64" o:spid="_x0000_s1080" style="position:absolute;left:26488;top:2368;width:21289;height:6928;visibility:visible;mso-wrap-style:square;v-text-anchor:middle" o:gfxdata="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" fillcolor="#4f81bd [3204]" strokecolor="#243f60 [1604]" strokeweight="2pt">
                   <v:textbox>
                     <w:txbxContent>
                       <w:p>
@@ -7597,7 +8413,19 @@
         <w:t>()</w:t>
       </w:r>
       <w:r>
-        <w:t>.  In order for the Java CRCL simulator to operate properly, a CRCL “Init” command must be send to it.</w:t>
+        <w:t xml:space="preserve">.  In order for the CRCL to operate properly, a CRCL “Init” command </w:t>
+      </w:r>
+      <w:r>
+        <w:t>is</w:t>
+      </w:r>
+      <w:r>
+        <w:t xml:space="preserve"> </w:t>
+      </w:r>
+      <w:r>
+        <w:t>sent first, and usually expects a robot status reply</w:t>
+      </w:r>
+      <w:r>
+        <w:t>.</w:t>
       </w:r>
     </w:p>
     <w:p>
@@ -7873,7 +8701,6 @@
         <w:rPr>
           <w:rFonts w:asciiTheme="minorHAnsi" w:hAnsiTheme="minorHAnsi"/>
         </w:rPr>
-        <w:lastRenderedPageBreak/>
         <w:t xml:space="preserve">    </w:t>
       </w:r>
       <w:r>
@@ -7964,6 +8791,7 @@
         <w:rPr>
           <w:rFonts w:asciiTheme="minorHAnsi" w:hAnsiTheme="minorHAnsi"/>
         </w:rPr>
+        <w:lastRenderedPageBreak/>
         <w:t xml:space="preserve">    StartAyncRead();</w:t>
       </w:r>
     </w:p>
@@ -8025,7 +8853,13 @@
         <w:t>boost::asio::async_read</w:t>
       </w:r>
       <w:r>
-        <w:t xml:space="preserve">. Because the conditional event of complete filing of the read buffer may not happen (only if the each status message requires multiple reads can the buffer be assured to be full, and the case where the boundary of the read buffer and the status CRCL read are of the same length is not a robust solution), a deadline periodic timer is setup with </w:t>
+        <w:t xml:space="preserve">. Because the conditional event of complete filing of the read buffer may not happen (only if the each status message requires multiple reads can the buffer be assured to be full, and the case where the boundary of the read buffer and the status CRCL read are of the same length is not </w:t>
+      </w:r>
+      <w:r>
+        <w:t>guaranteed</w:t>
+      </w:r>
+      <w:r>
+        <w:t xml:space="preserve">), a deadline periodic timer is setup with </w:t>
       </w:r>
       <w:r>
         <w:rPr>
@@ -8636,10 +9470,10 @@
         <w:t xml:space="preserve">()  </w:t>
       </w:r>
       <w:r>
-        <w:t>sets i[</w:t>
-      </w:r>
-      <w:r>
-        <w:t xml:space="preserve"> a deadline time to implement </w:t>
+        <w:t xml:space="preserve">sets </w:t>
+      </w:r>
+      <w:r>
+        <w:t xml:space="preserve">a deadline time to implement </w:t>
       </w:r>
       <w:r>
         <w:t>the</w:t>
@@ -8661,6 +9495,9 @@
       </w:r>
       <w:r>
         <w:t>with parameters for error and the socket that timed out.</w:t>
+      </w:r>
+      <w:r>
+        <w:t>)</w:t>
       </w:r>
     </w:p>
     <w:p>
@@ -8708,7 +9545,6 @@
         <w:rPr>
           <w:rFonts w:asciiTheme="minorHAnsi" w:hAnsiTheme="minorHAnsi"/>
         </w:rPr>
-        <w:lastRenderedPageBreak/>
         <w:t xml:space="preserve">   boost::system::error_code ec;</w:t>
       </w:r>
     </w:p>
@@ -8775,12 +9611,28 @@
         <w:rPr>
           <w:rFonts w:asciiTheme="minorHAnsi" w:hAnsiTheme="minorHAnsi"/>
         </w:rPr>
+        <w:lastRenderedPageBreak/>
         <w:t>}</w:t>
       </w:r>
     </w:p>
     <w:p>
       <w:r>
-        <w:t xml:space="preserve">The periodic timer event handler checks to see if the timer expired, a general error occurred, or the asynchronous read handler canceled this timer event. </w:t>
+        <w:t>The periodic timer event handler</w:t>
+      </w:r>
+      <w:r>
+        <w:t xml:space="preserve"> (i.e., the wait_callback method)</w:t>
+      </w:r>
+      <w:r>
+        <w:t xml:space="preserve"> checks to see if the timer expired, a general error occurred, or the asynchronous read handler canceled this timer event. </w:t>
+      </w:r>
+      <w:r>
+        <w:t xml:space="preserve"> If an error occurred, the method </w:t>
+      </w:r>
+      <w:r>
+        <w:t xml:space="preserve">forward the error to the waiting asynchronous reader. </w:t>
+      </w:r>
+      <w:r>
+        <w:t xml:space="preserve"> </w:t>
       </w:r>
     </w:p>
     <w:p>
@@ -9000,7 +9852,19 @@
         <w:t>()</w:t>
       </w:r>
       <w:r>
-        <w:t xml:space="preserve"> is called. This routine  first cancels the periodic timer.  If there was an error, the socket is Disconnected, which will cause Boost Asio to start listening for a new connection event.  Next the read buffer is appended to the current string buffer. If no end tag has been determined so far, the  </w:t>
+        <w:t xml:space="preserve"> is called. This routine  first cancels the periodic timer.  If there was an error, the socket is Disconnected, which will cause Boost Asio to start listening for a new connection event.  Next the read buffer is appended to the current string buffer. If no end tag has been </w:t>
+      </w:r>
+      <w:r>
+        <w:t>found</w:t>
+      </w:r>
+      <w:r>
+        <w:t xml:space="preserve"> so far, </w:t>
+      </w:r>
+      <w:r>
+        <w:t xml:space="preserve">using </w:t>
+      </w:r>
+      <w:r>
+        <w:t xml:space="preserve">the  </w:t>
       </w:r>
       <w:r>
         <w:rPr>
@@ -9017,7 +9881,13 @@
         <w:t xml:space="preserve"> </w:t>
       </w:r>
       <w:r>
-        <w:t xml:space="preserve">routine with the current buffer (includes all read) is called. Finally, the </w:t>
+        <w:t xml:space="preserve">routine with the current buffer (includes all </w:t>
+      </w:r>
+      <w:r>
+        <w:t xml:space="preserve">characters in the current </w:t>
+      </w:r>
+      <w:r>
+        <w:t xml:space="preserve">read) is called. Finally, the </w:t>
       </w:r>
       <w:r>
         <w:rPr>
@@ -9034,7 +9904,19 @@
         <w:t>()</w:t>
       </w:r>
       <w:r>
-        <w:t xml:space="preserve">  is called to determine if a complete message has been read (by looking for the end tag "&lt;/CRCLStatus&gt;"). Unless an error has occurred that is not the deadline timer, the </w:t>
+        <w:t xml:space="preserve">  is called to determine if a complete message has been read (by looking for the </w:t>
+      </w:r>
+      <w:r>
+        <w:t xml:space="preserve">matching </w:t>
+      </w:r>
+      <w:r>
+        <w:t>end tag</w:t>
+      </w:r>
+      <w:r>
+        <w:t>, in this case,</w:t>
+      </w:r>
+      <w:r>
+        <w:t xml:space="preserve"> "&lt;/CRCLStatus&gt;"). Unless an error has occurred that is not the deadline timer, the </w:t>
       </w:r>
       <w:r>
         <w:rPr>
@@ -9452,6 +10334,7 @@
     </w:p>
     <w:p>
       <w:r>
+        <w:lastRenderedPageBreak/>
         <w:t>The routine does detection of a complete status message. It searches the buffer string for the ending tag (which is not a dummy tag if a starting tag has been detected.). If it find the ending tag, it divides the message, appending the completed status message onto the queue, and then saving the remaining part of status message for the next read. It is at this point, the end tag is reset to a dummy value, and the signal to send a GetStatus to the CRCL simulator is set.</w:t>
       </w:r>
     </w:p>
@@ -9741,7 +10624,19 @@
         <w:t>&lt;?xml</w:t>
       </w:r>
       <w:r>
-        <w:t>”  header. If found, it returns the ending tag that matches this starting tag, otherwise it return a blank string.</w:t>
+        <w:t xml:space="preserve">”  header. If found, it returns the ending tag </w:t>
+      </w:r>
+      <w:r>
+        <w:t>corresponding to the</w:t>
+      </w:r>
+      <w:r>
+        <w:t xml:space="preserve"> starting tag, otherwise it return a </w:t>
+      </w:r>
+      <w:r>
+        <w:t>Nonsense tag</w:t>
+      </w:r>
+      <w:r>
+        <w:t>.</w:t>
       </w:r>
     </w:p>
     <w:p>
@@ -9945,7 +10840,13 @@
         <w:rPr>
           <w:rFonts w:asciiTheme="minorHAnsi" w:hAnsiTheme="minorHAnsi"/>
         </w:rPr>
-        <w:t xml:space="preserve">        elem.append("&gt;"); // not space</w:t>
+        <w:t xml:space="preserve">        elem.append("&gt;"); // </w:t>
+      </w:r>
+      <w:r>
+        <w:rPr>
+          <w:rFonts w:asciiTheme="minorHAnsi" w:hAnsiTheme="minorHAnsi"/>
+        </w:rPr>
+        <w:t>append closing tag symbol</w:t>
       </w:r>
     </w:p>
     <w:p>
@@ -10046,7 +10947,10 @@
         <w:t>Xerces</w:t>
       </w:r>
       <w:r>
-        <w:t xml:space="preserve"> c with Ubuntu</w:t>
+        <w:t>C</w:t>
+      </w:r>
+      <w:r>
+        <w:t xml:space="preserve"> with Ubuntu</w:t>
       </w:r>
     </w:p>
     <w:p>
@@ -10068,27 +10972,6 @@
           <w:szCs w:val="20"/>
         </w:rPr>
         <w:lastRenderedPageBreak/>
-        <w:t>https://www.daniweb.com/hardware-and-software/linux-and-unix/threads/409769/ubuntu-11-10-xerces-c As far as I'm aware libxerces is the same as pretty much any other library in Debian based systems. It should be available in the repositories (the exact version will depend on which version of Ubuntu you're running).</w:t>
-      </w:r>
-    </w:p>
-    <w:p>
-      <w:pPr>
-        <w:pStyle w:val="NormalWeb"/>
-        <w:spacing w:before="240" w:beforeAutospacing="0" w:after="240" w:afterAutospacing="0" w:line="360" w:lineRule="atLeast"/>
-        <w:rPr>
-          <w:rFonts w:ascii="Helvetica" w:hAnsi="Helvetica" w:cs="Helvetica"/>
-          <w:color w:val="000000"/>
-          <w:sz w:val="20"/>
-          <w:szCs w:val="20"/>
-        </w:rPr>
-      </w:pPr>
-      <w:r>
-        <w:rPr>
-          <w:rFonts w:ascii="Helvetica" w:hAnsi="Helvetica" w:cs="Helvetica"/>
-          <w:color w:val="000000"/>
-          <w:sz w:val="20"/>
-          <w:szCs w:val="20"/>
-        </w:rPr>
         <w:t>You can use apt-get to install the packages for the library and the dev files. Then to use them in your C/C++ programs you simply #include the appropriate headers and link with the library when compiling/linking.</w:t>
       </w:r>
     </w:p>
@@ -10182,7 +11065,79 @@
           <w:sz w:val="20"/>
           <w:szCs w:val="20"/>
         </w:rPr>
-        <w:t>Need include file path CMakeLists.txt:</w:t>
+        <w:t>Need</w:t>
+      </w:r>
+      <w:r>
+        <w:rPr>
+          <w:rFonts w:ascii="Helvetica" w:hAnsi="Helvetica" w:cs="Helvetica"/>
+          <w:color w:val="000000"/>
+          <w:sz w:val="20"/>
+          <w:szCs w:val="20"/>
+        </w:rPr>
+        <w:t xml:space="preserve"> to</w:t>
+      </w:r>
+      <w:r>
+        <w:rPr>
+          <w:rFonts w:ascii="Helvetica" w:hAnsi="Helvetica" w:cs="Helvetica"/>
+          <w:color w:val="000000"/>
+          <w:sz w:val="20"/>
+          <w:szCs w:val="20"/>
+        </w:rPr>
+        <w:t xml:space="preserve"> include </w:t>
+      </w:r>
+      <w:r>
+        <w:rPr>
+          <w:rFonts w:ascii="Helvetica" w:hAnsi="Helvetica" w:cs="Helvetica"/>
+          <w:color w:val="000000"/>
+          <w:sz w:val="20"/>
+          <w:szCs w:val="20"/>
+        </w:rPr>
+        <w:t xml:space="preserve">the </w:t>
+      </w:r>
+      <w:r>
+        <w:rPr>
+          <w:rFonts w:ascii="Helvetica" w:hAnsi="Helvetica" w:cs="Helvetica"/>
+          <w:color w:val="000000"/>
+          <w:sz w:val="20"/>
+          <w:szCs w:val="20"/>
+        </w:rPr>
+        <w:t xml:space="preserve">file path </w:t>
+      </w:r>
+      <w:r>
+        <w:rPr>
+          <w:rFonts w:ascii="Helvetica" w:hAnsi="Helvetica" w:cs="Helvetica"/>
+          <w:color w:val="000000"/>
+          <w:sz w:val="20"/>
+          <w:szCs w:val="20"/>
+        </w:rPr>
+        <w:t xml:space="preserve">for searching include headers in the </w:t>
+      </w:r>
+      <w:r>
+        <w:rPr>
+          <w:rFonts w:ascii="Helvetica" w:hAnsi="Helvetica" w:cs="Helvetica"/>
+          <w:color w:val="000000"/>
+          <w:sz w:val="20"/>
+          <w:szCs w:val="20"/>
+        </w:rPr>
+        <w:t>CMakeLists.txt</w:t>
+      </w:r>
+      <w:r>
+        <w:rPr>
+          <w:rFonts w:ascii="Helvetica" w:hAnsi="Helvetica" w:cs="Helvetica"/>
+          <w:color w:val="000000"/>
+          <w:sz w:val="20"/>
+          <w:szCs w:val="20"/>
+        </w:rPr>
+        <w:t xml:space="preserve"> file (required in ROS)</w:t>
+      </w:r>
+      <w:r>
+        <w:rPr>
+          <w:rFonts w:ascii="Helvetica" w:hAnsi="Helvetica" w:cs="Helvetica"/>
+          <w:color w:val="000000"/>
+          <w:sz w:val="20"/>
+          <w:szCs w:val="20"/>
+        </w:rPr>
+        <w:t>:</w:t>
       </w:r>
     </w:p>
     <w:p>
@@ -10296,12 +11251,9 @@
           <w:bdr w:val="none" w:sz="0" w:space="0" w:color="auto" w:frame="1"/>
           <w:shd w:val="clear" w:color="auto" w:fill="EEEEEE"/>
         </w:rPr>
-        <w:t xml:space="preserve">target_link_libraries(nist_fanuc </w:t>
-      </w:r>
-    </w:p>
-    <w:p>
-      <w:pPr>
-        <w:pStyle w:val="BoxedCode"/>
+        <w:t>target_link_libraries(nist</w:t>
+      </w:r>
+      <w:r>
         <w:rPr>
           <w:rStyle w:val="HTMLCode"/>
           <w:color w:val="444444"/>
@@ -10310,7 +11262,8 @@
           <w:bdr w:val="none" w:sz="0" w:space="0" w:color="auto" w:frame="1"/>
           <w:shd w:val="clear" w:color="auto" w:fill="EEEEEE"/>
         </w:rPr>
-      </w:pPr>
+        <w:t>crcl</w:t>
+      </w:r>
       <w:r>
         <w:rPr>
           <w:rStyle w:val="HTMLCode"/>
@@ -10320,7 +11273,7 @@
           <w:bdr w:val="none" w:sz="0" w:space="0" w:color="auto" w:frame="1"/>
           <w:shd w:val="clear" w:color="auto" w:fill="EEEEEE"/>
         </w:rPr>
-        <w:t xml:space="preserve">libxerces-c.a  </w:t>
+        <w:t xml:space="preserve"> </w:t>
       </w:r>
     </w:p>
     <w:p>
@@ -10344,7 +11297,7 @@
           <w:bdr w:val="none" w:sz="0" w:space="0" w:color="auto" w:frame="1"/>
           <w:shd w:val="clear" w:color="auto" w:fill="EEEEEE"/>
         </w:rPr>
-        <w:t>${catkin_LIBRARIES}</w:t>
+        <w:t xml:space="preserve">libxerces-c.a  </w:t>
       </w:r>
     </w:p>
     <w:p>
@@ -10368,7 +11321,7 @@
           <w:bdr w:val="none" w:sz="0" w:space="0" w:color="auto" w:frame="1"/>
           <w:shd w:val="clear" w:color="auto" w:fill="EEEEEE"/>
         </w:rPr>
-        <w:t>${Boost_LIBRARIES}</w:t>
+        <w:t>${catkin_LIBRARIES}</w:t>
       </w:r>
     </w:p>
     <w:p>
@@ -10392,82 +11345,7 @@
           <w:bdr w:val="none" w:sz="0" w:space="0" w:color="auto" w:frame="1"/>
           <w:shd w:val="clear" w:color="auto" w:fill="EEEEEE"/>
         </w:rPr>
-        <w:t>)</w:t>
-      </w:r>
-    </w:p>
-    <w:p>
-      <w:pPr>
-        <w:pStyle w:val="Heading2"/>
-      </w:pPr>
-      <w:r>
-        <w:t xml:space="preserve">Installing </w:t>
-      </w:r>
-      <w:r>
-        <w:t>CodeSynthesis</w:t>
-      </w:r>
-      <w:r>
-        <w:t xml:space="preserve"> XSD</w:t>
-      </w:r>
-    </w:p>
-    <w:p>
-      <w:pPr>
-        <w:pStyle w:val="NormalWeb"/>
-        <w:spacing w:before="0" w:beforeAutospacing="0" w:after="0" w:afterAutospacing="0" w:line="360" w:lineRule="atLeast"/>
-        <w:rPr>
-          <w:rFonts w:ascii="Helvetica" w:hAnsi="Helvetica" w:cs="Helvetica"/>
-          <w:color w:val="000000"/>
-          <w:sz w:val="20"/>
-          <w:szCs w:val="20"/>
-        </w:rPr>
-      </w:pPr>
-      <w:r>
-        <w:rPr>
-          <w:rFonts w:ascii="Helvetica" w:hAnsi="Helvetica" w:cs="Helvetica"/>
-          <w:color w:val="000000"/>
-          <w:sz w:val="20"/>
-          <w:szCs w:val="20"/>
-        </w:rPr>
-        <w:t>http://www.codesynthesis.com/products/xsd/download.xhtml 1. Chose the linux deb install file that matches your computer (below 64 bit amd). 2. Download xsd</w:t>
-      </w:r>
-      <w:r>
-        <w:rPr>
-          <w:rStyle w:val="Emphasis"/>
-          <w:rFonts w:ascii="Helvetica" w:hAnsi="Helvetica" w:cs="Helvetica"/>
-          <w:color w:val="000000"/>
-          <w:sz w:val="20"/>
-          <w:szCs w:val="20"/>
-        </w:rPr>
-        <w:t>4.0.0-1</w:t>
-      </w:r>
-      <w:r>
-        <w:rPr>
-          <w:rFonts w:ascii="Helvetica" w:hAnsi="Helvetica" w:cs="Helvetica"/>
-          <w:color w:val="000000"/>
-          <w:sz w:val="20"/>
-          <w:szCs w:val="20"/>
-        </w:rPr>
-        <w:t>amd64.deb and it will say open with Ubuntu Software Center 3. Click to install, authenticate and add /usr/include/xsd/cxx/xml as include path.</w:t>
-      </w:r>
-    </w:p>
-    <w:p>
-      <w:pPr>
-        <w:pStyle w:val="NormalWeb"/>
-        <w:spacing w:before="240" w:beforeAutospacing="0" w:after="240" w:afterAutospacing="0" w:line="360" w:lineRule="atLeast"/>
-        <w:rPr>
-          <w:rFonts w:ascii="Helvetica" w:hAnsi="Helvetica" w:cs="Helvetica"/>
-          <w:color w:val="000000"/>
-          <w:sz w:val="20"/>
-          <w:szCs w:val="20"/>
-        </w:rPr>
-      </w:pPr>
-      <w:r>
-        <w:rPr>
-          <w:rFonts w:ascii="Helvetica" w:hAnsi="Helvetica" w:cs="Helvetica"/>
-          <w:color w:val="000000"/>
-          <w:sz w:val="20"/>
-          <w:szCs w:val="20"/>
-        </w:rPr>
-        <w:t>Need include file path in CMakeLists.txt:</w:t>
+        <w:t>${Boost_LIBRARIES}</w:t>
       </w:r>
     </w:p>
     <w:p>
@@ -10491,14 +11369,27 @@
           <w:bdr w:val="none" w:sz="0" w:space="0" w:color="auto" w:frame="1"/>
           <w:shd w:val="clear" w:color="auto" w:fill="EEEEEE"/>
         </w:rPr>
-        <w:lastRenderedPageBreak/>
-        <w:t>include_directories(/usr/include/xsd/cxx/xml)</w:t>
+        <w:t>)</w:t>
+      </w:r>
+    </w:p>
+    <w:p>
+      <w:pPr>
+        <w:pStyle w:val="Heading2"/>
+      </w:pPr>
+      <w:r>
+        <w:t xml:space="preserve">Installing </w:t>
+      </w:r>
+      <w:r>
+        <w:t>CodeSynthesis</w:t>
+      </w:r>
+      <w:r>
+        <w:t xml:space="preserve"> XSD</w:t>
       </w:r>
     </w:p>
     <w:p>
       <w:pPr>
         <w:pStyle w:val="NormalWeb"/>
-        <w:spacing w:before="240" w:beforeAutospacing="0" w:after="240" w:afterAutospacing="0" w:line="360" w:lineRule="atLeast"/>
+        <w:spacing w:before="0" w:beforeAutospacing="0" w:after="0" w:afterAutospacing="0" w:line="360" w:lineRule="atLeast"/>
         <w:rPr>
           <w:rFonts w:ascii="Helvetica" w:hAnsi="Helvetica" w:cs="Helvetica"/>
           <w:color w:val="000000"/>
@@ -10513,7 +11404,47 @@
           <w:sz w:val="20"/>
           <w:szCs w:val="20"/>
         </w:rPr>
-        <w:t>If you cannot run Ubuntu software centerto install CodeSynthesis, you can download the source and install it. You need to go to the web page: http://www.codesynthesis.com/products/xsd/download.xhtml and select:</w:t>
+        <w:t>http://www.codesynthesis.com/products/xsd/download.xhtml 1. Chose the linux deb install file that matches your computer (below 64 bit amd). 2. Download xsd</w:t>
+      </w:r>
+      <w:r>
+        <w:rPr>
+          <w:rStyle w:val="Emphasis"/>
+          <w:rFonts w:ascii="Helvetica" w:hAnsi="Helvetica" w:cs="Helvetica"/>
+          <w:color w:val="000000"/>
+          <w:sz w:val="20"/>
+          <w:szCs w:val="20"/>
+        </w:rPr>
+        <w:t>4.0.0-1</w:t>
+      </w:r>
+      <w:r>
+        <w:rPr>
+          <w:rFonts w:ascii="Helvetica" w:hAnsi="Helvetica" w:cs="Helvetica"/>
+          <w:color w:val="000000"/>
+          <w:sz w:val="20"/>
+          <w:szCs w:val="20"/>
+        </w:rPr>
+        <w:t>amd64.deb and it will say open with Ubuntu Software Center 3. Click to install, authenticate and add /usr/include/xsd/cxx/xml as include path.</w:t>
+      </w:r>
+    </w:p>
+    <w:p>
+      <w:pPr>
+        <w:pStyle w:val="NormalWeb"/>
+        <w:spacing w:before="240" w:beforeAutospacing="0" w:after="240" w:afterAutospacing="0" w:line="360" w:lineRule="atLeast"/>
+        <w:rPr>
+          <w:rFonts w:ascii="Helvetica" w:hAnsi="Helvetica" w:cs="Helvetica"/>
+          <w:color w:val="000000"/>
+          <w:sz w:val="20"/>
+          <w:szCs w:val="20"/>
+        </w:rPr>
+      </w:pPr>
+      <w:r>
+        <w:rPr>
+          <w:rFonts w:ascii="Helvetica" w:hAnsi="Helvetica" w:cs="Helvetica"/>
+          <w:color w:val="000000"/>
+          <w:sz w:val="20"/>
+          <w:szCs w:val="20"/>
+        </w:rPr>
+        <w:t>Need include file path in CMakeLists.txt:</w:t>
       </w:r>
     </w:p>
     <w:p>
@@ -10537,7 +11468,7 @@
           <w:bdr w:val="none" w:sz="0" w:space="0" w:color="auto" w:frame="1"/>
           <w:shd w:val="clear" w:color="auto" w:fill="EEEEEE"/>
         </w:rPr>
-        <w:t>xsd-4.0.0-x86_64-linux-gnu.tar.bz2</w:t>
+        <w:t>include_directories(/usr/include/xsd/cxx/xml)</w:t>
       </w:r>
     </w:p>
     <w:p>
@@ -10558,7 +11489,7 @@
           <w:sz w:val="20"/>
           <w:szCs w:val="20"/>
         </w:rPr>
-        <w:t>It will be saved into /usr/local/downloads, but you can save it anywhere. Then cd to where you saved it, and do this:</w:t>
+        <w:t>If you cannot run Ubuntu software centerto install CodeSynthesis, you can download the source and install it. You need to go to the web page: http://www.codesynthesis.com/products/xsd/download.xhtml and select:</w:t>
       </w:r>
     </w:p>
     <w:p>
@@ -10582,7 +11513,8 @@
           <w:bdr w:val="none" w:sz="0" w:space="0" w:color="auto" w:frame="1"/>
           <w:shd w:val="clear" w:color="auto" w:fill="EEEEEE"/>
         </w:rPr>
-        <w:t>tar --bzip2 -xvf xsd-4.0.0-x86_64-linux-gnu.tar.bz2 (dash-dash bzip2, dash-xvf)</w:t>
+        <w:lastRenderedPageBreak/>
+        <w:t>xsd-4.0.0-x86_64-linux-gnu.tar.bz2</w:t>
       </w:r>
     </w:p>
     <w:p>
@@ -10603,28 +11535,7 @@
           <w:sz w:val="20"/>
           <w:szCs w:val="20"/>
         </w:rPr>
-        <w:t>It will create a directory xsd-4.0.0-x86_64-linux-gnu.</w:t>
-      </w:r>
-    </w:p>
-    <w:p>
-      <w:pPr>
-        <w:pStyle w:val="NormalWeb"/>
-        <w:spacing w:before="240" w:beforeAutospacing="0" w:after="240" w:afterAutospacing="0" w:line="360" w:lineRule="atLeast"/>
-        <w:rPr>
-          <w:rFonts w:ascii="Helvetica" w:hAnsi="Helvetica" w:cs="Helvetica"/>
-          <w:color w:val="000000"/>
-          <w:sz w:val="20"/>
-          <w:szCs w:val="20"/>
-        </w:rPr>
-      </w:pPr>
-      <w:r>
-        <w:rPr>
-          <w:rFonts w:ascii="Helvetica" w:hAnsi="Helvetica" w:cs="Helvetica"/>
-          <w:color w:val="000000"/>
-          <w:sz w:val="20"/>
-          <w:szCs w:val="20"/>
-        </w:rPr>
-        <w:t>Make a symbolic link:</w:t>
+        <w:t>It will be saved into /usr/local/downloads, but you can save it anywhere. Then cd to where you saved it, and do this:</w:t>
       </w:r>
     </w:p>
     <w:p>
@@ -10648,7 +11559,7 @@
           <w:bdr w:val="none" w:sz="0" w:space="0" w:color="auto" w:frame="1"/>
           <w:shd w:val="clear" w:color="auto" w:fill="EEEEEE"/>
         </w:rPr>
-        <w:t>ln -s &lt;path/to/xsd-4.0.0-x86_64-linux-gnu/libxsd/xsd /usr/local/include/xsd</w:t>
+        <w:t>tar --bzip2 -xvf xsd-4.0.0-x86_64-linux-gnu.tar.bz2 (dash-dash bzip2, dash-xvf)</w:t>
       </w:r>
     </w:p>
     <w:p>
@@ -10669,15 +11580,81 @@
           <w:sz w:val="20"/>
           <w:szCs w:val="20"/>
         </w:rPr>
-        <w:t>e.g., ln -s /usr/local/xsd-4.0.0-x86_64-linux-gnu/li</w:t>
-      </w:r>
-      <w:r>
+        <w:t>It will create a directory xsd-4.0.0-x86_64-linux-gnu.</w:t>
+      </w:r>
+    </w:p>
+    <w:p>
+      <w:pPr>
+        <w:pStyle w:val="NormalWeb"/>
+        <w:spacing w:before="240" w:beforeAutospacing="0" w:after="240" w:afterAutospacing="0" w:line="360" w:lineRule="atLeast"/>
         <w:rPr>
           <w:rFonts w:ascii="Helvetica" w:hAnsi="Helvetica" w:cs="Helvetica"/>
           <w:color w:val="000000"/>
           <w:sz w:val="20"/>
           <w:szCs w:val="20"/>
         </w:rPr>
+      </w:pPr>
+      <w:r>
+        <w:rPr>
+          <w:rFonts w:ascii="Helvetica" w:hAnsi="Helvetica" w:cs="Helvetica"/>
+          <w:color w:val="000000"/>
+          <w:sz w:val="20"/>
+          <w:szCs w:val="20"/>
+        </w:rPr>
+        <w:t>Make a symbolic link:</w:t>
+      </w:r>
+    </w:p>
+    <w:p>
+      <w:pPr>
+        <w:pStyle w:val="BoxedCode"/>
+        <w:rPr>
+          <w:rStyle w:val="HTMLCode"/>
+          <w:color w:val="444444"/>
+          <w:sz w:val="18"/>
+          <w:szCs w:val="18"/>
+          <w:bdr w:val="none" w:sz="0" w:space="0" w:color="auto" w:frame="1"/>
+          <w:shd w:val="clear" w:color="auto" w:fill="EEEEEE"/>
+        </w:rPr>
+      </w:pPr>
+      <w:r>
+        <w:rPr>
+          <w:rStyle w:val="HTMLCode"/>
+          <w:color w:val="444444"/>
+          <w:sz w:val="18"/>
+          <w:szCs w:val="18"/>
+          <w:bdr w:val="none" w:sz="0" w:space="0" w:color="auto" w:frame="1"/>
+          <w:shd w:val="clear" w:color="auto" w:fill="EEEEEE"/>
+        </w:rPr>
+        <w:t>ln -s &lt;path/to/xsd-4.0.0-x86_64-linux-gnu/libxsd/xsd /usr/local/include/xsd</w:t>
+      </w:r>
+    </w:p>
+    <w:p>
+      <w:pPr>
+        <w:pStyle w:val="NormalWeb"/>
+        <w:spacing w:before="240" w:beforeAutospacing="0" w:after="240" w:afterAutospacing="0" w:line="360" w:lineRule="atLeast"/>
+        <w:rPr>
+          <w:rFonts w:ascii="Helvetica" w:hAnsi="Helvetica" w:cs="Helvetica"/>
+          <w:color w:val="000000"/>
+          <w:sz w:val="20"/>
+          <w:szCs w:val="20"/>
+        </w:rPr>
+      </w:pPr>
+      <w:r>
+        <w:rPr>
+          <w:rFonts w:ascii="Helvetica" w:hAnsi="Helvetica" w:cs="Helvetica"/>
+          <w:color w:val="000000"/>
+          <w:sz w:val="20"/>
+          <w:szCs w:val="20"/>
+        </w:rPr>
+        <w:t>e.g., ln -s /usr/local/xsd-4.0.0-x86_64-linux-gnu/li</w:t>
+      </w:r>
+      <w:r>
+        <w:rPr>
+          <w:rFonts w:ascii="Helvetica" w:hAnsi="Helvetica" w:cs="Helvetica"/>
+          <w:color w:val="000000"/>
+          <w:sz w:val="20"/>
+          <w:szCs w:val="20"/>
+        </w:rPr>
         <w:t>bxsd/xsd /usr/local/include/xsd</w:t>
       </w:r>
     </w:p>
@@ -10691,7 +11668,19 @@
     </w:p>
     <w:p>
       <w:r>
-        <w:t xml:space="preserve">A testing scenario was developed that is similar to typical deployment.  A minimalist approach was taken, which can often be difficult in ROS. Initially, only roscore was to be spawned to integrate ROS functionality, but it was determined that a robot_description parameter was required in order to establish names for the joints. (CRCL only used sequential numbered actuator indexes, while ROS uses names to identify  links, joints and the robot description.) As such a roslaunch file was used to start roscore and establish two ROS parameters: robot_description and </w:t>
+        <w:t xml:space="preserve">A testing scenario was developed that is similar to typical deployment.  A minimalist approach was taken, which can often be difficult in ROS. Initially, only roscore was to be spawned to integrate ROS functionality, but it was determined that a robot_description parameter was required in order to establish names for the joints. (CRCL only used sequential numbered actuator indexes, while ROS uses names to </w:t>
+      </w:r>
+      <w:r>
+        <w:t xml:space="preserve">identify links and </w:t>
+      </w:r>
+      <w:r>
+        <w:t xml:space="preserve">joints </w:t>
+      </w:r>
+      <w:r>
+        <w:t>using</w:t>
+      </w:r>
+      <w:r>
+        <w:t xml:space="preserve"> the robot description.) As such a roslaunch file was used to start roscore and establish two ROS parameters: robot_description and </w:t>
       </w:r>
       <w:r>
         <w:t>controller_joint_names</w:t>
@@ -10905,79 +11894,12 @@
       </w:r>
     </w:p>
     <w:p>
-      <w:pPr>
-        <w:autoSpaceDE w:val="0"/>
-        <w:autoSpaceDN w:val="0"/>
-        <w:adjustRightInd w:val="0"/>
-        <w:spacing w:after="0" w:line="240" w:lineRule="auto"/>
-        <w:rPr>
-          <w:rFonts w:ascii="Consolas" w:hAnsi="Consolas" w:cs="Consolas"/>
-          <w:sz w:val="19"/>
-          <w:szCs w:val="19"/>
-        </w:rPr>
-      </w:pPr>
-      <w:r>
-        <w:rPr>
-          <w:rFonts w:ascii="Consolas" w:hAnsi="Consolas" w:cs="Consolas"/>
-          <w:sz w:val="19"/>
-          <w:szCs w:val="19"/>
-        </w:rPr>
-        <w:lastRenderedPageBreak/>
-        <w:t xml:space="preserve">The roslaunch utility starts the </w:t>
-      </w:r>
-      <w:r>
-        <w:rPr>
-          <w:rFonts w:ascii="Consolas" w:hAnsi="Consolas" w:cs="Consolas"/>
-          <w:sz w:val="19"/>
-          <w:szCs w:val="19"/>
-        </w:rPr>
-        <w:t>roscore</w:t>
-      </w:r>
-      <w:r>
-        <w:rPr>
-          <w:rFonts w:ascii="Consolas" w:hAnsi="Consolas" w:cs="Consolas"/>
-          <w:sz w:val="19"/>
-          <w:szCs w:val="19"/>
-        </w:rPr>
-        <w:t xml:space="preserve"> which</w:t>
-      </w:r>
-      <w:r>
-        <w:rPr>
-          <w:rFonts w:ascii="Consolas" w:hAnsi="Consolas" w:cs="Consolas"/>
-          <w:sz w:val="19"/>
-          <w:szCs w:val="19"/>
-        </w:rPr>
-        <w:t xml:space="preserve"> start</w:t>
-      </w:r>
-      <w:r>
-        <w:rPr>
-          <w:rFonts w:ascii="Consolas" w:hAnsi="Consolas" w:cs="Consolas"/>
-          <w:sz w:val="19"/>
-          <w:szCs w:val="19"/>
-        </w:rPr>
-        <w:t>s</w:t>
-      </w:r>
-      <w:r>
-        <w:rPr>
-          <w:rFonts w:ascii="Consolas" w:hAnsi="Consolas" w:cs="Consolas"/>
-          <w:sz w:val="19"/>
-          <w:szCs w:val="19"/>
-        </w:rPr>
+      <w:r>
+        <w:t>The roslaunch utility starts roscore which starts</w:t>
+      </w:r>
+      <w:r>
         <w:t xml:space="preserve"> up:</w:t>
       </w:r>
-    </w:p>
-    <w:p>
-      <w:pPr>
-        <w:autoSpaceDE w:val="0"/>
-        <w:autoSpaceDN w:val="0"/>
-        <w:adjustRightInd w:val="0"/>
-        <w:spacing w:after="0" w:line="240" w:lineRule="auto"/>
-        <w:rPr>
-          <w:rFonts w:ascii="Consolas" w:hAnsi="Consolas" w:cs="Consolas"/>
-          <w:sz w:val="19"/>
-          <w:szCs w:val="19"/>
-        </w:rPr>
-      </w:pPr>
     </w:p>
     <w:p>
       <w:pPr>
@@ -10990,15 +11912,16 @@
         <w:autoSpaceDN w:val="0"/>
         <w:adjustRightInd w:val="0"/>
         <w:spacing w:after="0" w:line="240" w:lineRule="auto"/>
-        <w:rPr>
-          <w:rFonts w:ascii="Consolas" w:hAnsi="Consolas" w:cs="Consolas"/>
+        <w:jc w:val="left"/>
+        <w:rPr>
+          <w:rFonts w:cstheme="minorHAnsi"/>
           <w:sz w:val="19"/>
           <w:szCs w:val="19"/>
         </w:rPr>
       </w:pPr>
       <w:r>
         <w:rPr>
-          <w:rFonts w:ascii="Consolas" w:hAnsi="Consolas" w:cs="Consolas"/>
+          <w:rFonts w:cstheme="minorHAnsi"/>
           <w:sz w:val="19"/>
           <w:szCs w:val="19"/>
         </w:rPr>
@@ -11016,15 +11939,16 @@
         <w:autoSpaceDN w:val="0"/>
         <w:adjustRightInd w:val="0"/>
         <w:spacing w:after="0" w:line="240" w:lineRule="auto"/>
-        <w:rPr>
-          <w:rFonts w:ascii="Consolas" w:hAnsi="Consolas" w:cs="Consolas"/>
+        <w:jc w:val="left"/>
+        <w:rPr>
+          <w:rFonts w:cstheme="minorHAnsi"/>
           <w:sz w:val="19"/>
           <w:szCs w:val="19"/>
         </w:rPr>
       </w:pPr>
       <w:r>
         <w:rPr>
-          <w:rFonts w:ascii="Consolas" w:hAnsi="Consolas" w:cs="Consolas"/>
+          <w:rFonts w:cstheme="minorHAnsi"/>
           <w:sz w:val="19"/>
           <w:szCs w:val="19"/>
         </w:rPr>
@@ -11042,22 +11966,30 @@
         <w:autoSpaceDN w:val="0"/>
         <w:adjustRightInd w:val="0"/>
         <w:spacing w:after="0" w:line="240" w:lineRule="auto"/>
-        <w:rPr>
-          <w:rFonts w:ascii="Consolas" w:hAnsi="Consolas" w:cs="Consolas"/>
+        <w:jc w:val="left"/>
+        <w:rPr>
+          <w:rFonts w:cstheme="minorHAnsi"/>
           <w:sz w:val="19"/>
           <w:szCs w:val="19"/>
         </w:rPr>
       </w:pPr>
       <w:r>
         <w:rPr>
-          <w:rFonts w:ascii="Consolas" w:hAnsi="Consolas" w:cs="Consolas"/>
+          <w:rFonts w:cstheme="minorHAnsi"/>
           <w:sz w:val="19"/>
           <w:szCs w:val="19"/>
         </w:rPr>
         <w:t>rosout logging node</w:t>
       </w:r>
-    </w:p>
-    <w:p/>
+      <w:r>
+        <w:rPr>
+          <w:rFonts w:cstheme="minorHAnsi"/>
+          <w:sz w:val="19"/>
+          <w:szCs w:val="19"/>
+        </w:rPr>
+        <w:br/>
+      </w:r>
+    </w:p>
     <w:p>
       <w:r>
         <w:t>The roscore can run indefinitely.  At the same time a crcl_client Python program was started that generated CRCL XML commands to the nistcrcl package to receive and interpret.  The nistcrcl package communicates with another Python test program to read and write "robot" status/commands.</w:t>
@@ -11069,6 +12001,10 @@
         <w:jc w:val="center"/>
       </w:pPr>
       <w:r>
+        <w:rPr>
+          <w:noProof/>
+        </w:rPr>
+        <w:lastRenderedPageBreak/>
         <w:drawing>
           <wp:inline distT="0" distB="0" distL="0" distR="0">
             <wp:extent cx="3073400" cy="2082800"/>
@@ -11120,6 +12056,11 @@
       </w:r>
     </w:p>
     <w:p>
+      <w:r>
+        <w:t>The crcl_client Python program contains code to prevent it from proceeding until a socket connection with the CRCL server has been established.</w:t>
+      </w:r>
+    </w:p>
+    <w:p>
       <w:pPr>
         <w:pStyle w:val="Heading2"/>
       </w:pPr>
@@ -11153,7 +12094,10 @@
         <w:pStyle w:val="BoxedCode"/>
       </w:pPr>
       <w:r>
-        <w:t>/usr/local/michaos/nistcrcl_ws/src/nistcrcl/scripts/</w:t>
+        <w:t>. . .</w:t>
+      </w:r>
+      <w:r>
+        <w:t>/nistcrcl_ws/src/nistcrcl/scripts/</w:t>
       </w:r>
       <w:r>
         <w:t>runmultiterm.bash</w:t>
@@ -11177,7 +12121,43 @@
           <w:sz w:val="20"/>
           <w:szCs w:val="20"/>
         </w:rPr>
-        <w:t>The script assumes you have done a catkin build of the nistcrcl_ws to compile the executable and have sourced the devel/setup.bash script to setup the ROS environment variables. The script uses gnome-terminal to bring up 4 terminals:</w:t>
+        <w:t xml:space="preserve">The script assumes you have done a </w:t>
+      </w:r>
+      <w:r>
+        <w:rPr>
+          <w:rFonts w:ascii="Helvetica" w:hAnsi="Helvetica" w:cs="Helvetica"/>
+          <w:color w:val="000000"/>
+          <w:sz w:val="20"/>
+          <w:szCs w:val="20"/>
+        </w:rPr>
+        <w:t>“</w:t>
+      </w:r>
+      <w:r>
+        <w:rPr>
+          <w:rFonts w:ascii="Helvetica" w:hAnsi="Helvetica" w:cs="Helvetica"/>
+          <w:color w:val="000000"/>
+          <w:sz w:val="20"/>
+          <w:szCs w:val="20"/>
+        </w:rPr>
+        <w:t>catkin build</w:t>
+      </w:r>
+      <w:r>
+        <w:rPr>
+          <w:rFonts w:ascii="Helvetica" w:hAnsi="Helvetica" w:cs="Helvetica"/>
+          <w:color w:val="000000"/>
+          <w:sz w:val="20"/>
+          <w:szCs w:val="20"/>
+        </w:rPr>
+        <w:t>”</w:t>
+      </w:r>
+      <w:r>
+        <w:rPr>
+          <w:rFonts w:ascii="Helvetica" w:hAnsi="Helvetica" w:cs="Helvetica"/>
+          <w:color w:val="000000"/>
+          <w:sz w:val="20"/>
+          <w:szCs w:val="20"/>
+        </w:rPr>
+        <w:t xml:space="preserve"> of the nistcrcl_ws to compile the executable and have sourced the devel/setup.bash script to setup the ROS environment variables. The script uses gnome-terminal to bring up 4 terminals:</w:t>
       </w:r>
     </w:p>
     <w:p>
@@ -11220,7 +12200,34 @@
           <w:sz w:val="20"/>
           <w:szCs w:val="20"/>
         </w:rPr>
-        <w:t xml:space="preserve">  which is the ROS master program</w:t>
+        <w:t xml:space="preserve">  which </w:t>
+      </w:r>
+      <w:r>
+        <w:rPr>
+          <w:rFonts w:ascii="Helvetica" w:hAnsi="Helvetica" w:cs="Helvetica"/>
+          <w:color w:val="000000"/>
+          <w:sz w:val="20"/>
+          <w:szCs w:val="20"/>
+        </w:rPr>
+        <w:t>launches</w:t>
+      </w:r>
+      <w:r>
+        <w:rPr>
+          <w:rFonts w:ascii="Helvetica" w:hAnsi="Helvetica" w:cs="Helvetica"/>
+          <w:color w:val="000000"/>
+          <w:sz w:val="20"/>
+          <w:szCs w:val="20"/>
+        </w:rPr>
+        <w:t xml:space="preserve"> the ROS master program</w:t>
+      </w:r>
+      <w:r>
+        <w:rPr>
+          <w:rFonts w:ascii="Helvetica" w:hAnsi="Helvetica" w:cs="Helvetica"/>
+          <w:color w:val="000000"/>
+          <w:sz w:val="20"/>
+          <w:szCs w:val="20"/>
+        </w:rPr>
+        <w:t xml:space="preserve"> as well as set the robot_description and joint names parameters</w:t>
       </w:r>
     </w:p>
     <w:p>
@@ -11304,7 +12311,13 @@
         <w:t>is a ROS python program</w:t>
       </w:r>
       <w:r>
-        <w:t xml:space="preserve"> which reads crcl_command topic ROS message and write robot status out the crcl_status topic ROS message.</w:t>
+        <w:t xml:space="preserve"> which reads crcl_command topic ROS message and write</w:t>
+      </w:r>
+      <w:r>
+        <w:t>s</w:t>
+      </w:r>
+      <w:r>
+        <w:t xml:space="preserve"> robot status out the crcl_status topic ROS message.</w:t>
       </w:r>
     </w:p>
     <w:p>
@@ -11312,7 +12325,6 @@
         <w:pStyle w:val="Heading3"/>
       </w:pPr>
       <w:r>
-        <w:lastRenderedPageBreak/>
         <w:t xml:space="preserve">Bash script to coordinate multiple nistcrcl shells - </w:t>
       </w:r>
       <w:r>
@@ -11360,6 +12372,7 @@
     <w:p>
       <w:pPr>
         <w:pStyle w:val="BoxedCode"/>
+        <w:jc w:val="left"/>
       </w:pPr>
       <w:r>
         <w:t>source /opt/ros/indigo/setup.bash</w:t>
@@ -11368,6 +12381,7 @@
     <w:p>
       <w:pPr>
         <w:pStyle w:val="BoxedCode"/>
+        <w:jc w:val="left"/>
       </w:pPr>
       <w:r>
         <w:t>source /usr/local/michalos/nistcrcl_ws/devel/setup.bash</w:t>
@@ -11376,11 +12390,13 @@
     <w:p>
       <w:pPr>
         <w:pStyle w:val="BoxedCode"/>
-      </w:pPr>
-    </w:p>
-    <w:p>
-      <w:pPr>
-        <w:pStyle w:val="BoxedCode"/>
+        <w:jc w:val="left"/>
+      </w:pPr>
+    </w:p>
+    <w:p>
+      <w:pPr>
+        <w:pStyle w:val="BoxedCode"/>
+        <w:jc w:val="left"/>
       </w:pPr>
       <w:r>
         <w:t># Determines whether to use netbeans or ros to run nistcrcl package</w:t>
@@ -11452,6 +12468,7 @@
     <w:p>
       <w:pPr>
         <w:pStyle w:val="BoxedCode"/>
+        <w:jc w:val="left"/>
       </w:pPr>
       <w:r>
         <w:t># This is the ROS package to translate CRCL to/from ROS message topics</w:t>
@@ -11460,6 +12477,7 @@
     <w:p>
       <w:pPr>
         <w:pStyle w:val="BoxedCode"/>
+        <w:jc w:val="left"/>
       </w:pPr>
       <w:r>
         <w:t># For debugging, netbeans is used as a IDE</w:t>
@@ -11468,6 +12486,7 @@
     <w:p>
       <w:pPr>
         <w:pStyle w:val="BoxedCode"/>
+        <w:jc w:val="left"/>
       </w:pPr>
       <w:r>
         <w:t>if [ "$crcl" = "run" ]</w:t>
@@ -11476,6 +12495,7 @@
     <w:p>
       <w:pPr>
         <w:pStyle w:val="BoxedCode"/>
+        <w:jc w:val="left"/>
       </w:pPr>
       <w:r>
         <w:t>then</w:t>
@@ -11484,6 +12504,7 @@
     <w:p>
       <w:pPr>
         <w:pStyle w:val="BoxedCode"/>
+        <w:jc w:val="left"/>
       </w:pPr>
       <w:r>
         <w:t>cmd+=( --tab-with-profile=Default --title="nistcrcl" -e "/usr/local/michalos/nistcrcl_ws/devel/lib/nistcrcl/nistcrcl " )</w:t>
@@ -11507,6 +12528,7 @@
     <w:p>
       <w:pPr>
         <w:pStyle w:val="BoxedCode"/>
+        <w:jc w:val="left"/>
       </w:pPr>
       <w:r>
         <w:t xml:space="preserve"># This canned python script will keep attempting to connect until connected, </w:t>
@@ -11515,12 +12537,10 @@
     <w:p>
       <w:pPr>
         <w:pStyle w:val="BoxedCode"/>
-      </w:pPr>
-      <w:r>
-        <w:t xml:space="preserve"># </w:t>
-      </w:r>
-      <w:r>
-        <w:t>then will move joint 0 +90 to -90 eve</w:t>
+        <w:jc w:val="left"/>
+      </w:pPr>
+      <w:r>
+        <w:t># then will move joint 0 +90 to -90 eve</w:t>
       </w:r>
       <w:r>
         <w:t>ry</w:t>
@@ -11532,6 +12552,7 @@
     <w:p>
       <w:pPr>
         <w:pStyle w:val="BoxedCode"/>
+        <w:jc w:val="left"/>
       </w:pPr>
       <w:r>
         <w:t>cmd+=( --tab-with-profile=Default --title="python canned test"  -e 'python /usr/local/michalos/nistcrcl_ws/src/testcrcl/scripts/cannedcrclclient.py' )</w:t>
@@ -11540,11 +12561,13 @@
     <w:p>
       <w:pPr>
         <w:pStyle w:val="BoxedCode"/>
-      </w:pPr>
-    </w:p>
-    <w:p>
-      <w:pPr>
-        <w:pStyle w:val="BoxedCode"/>
+        <w:jc w:val="left"/>
+      </w:pPr>
+    </w:p>
+    <w:p>
+      <w:pPr>
+        <w:pStyle w:val="BoxedCode"/>
+        <w:jc w:val="left"/>
       </w:pPr>
       <w:r>
         <w:t># This python program will read ROS crcl command and echo</w:t>
@@ -11642,22 +12665,16 @@
         <w:t xml:space="preserve"> </w:t>
       </w:r>
       <w:r>
-        <w:t>roslaunch</w:t>
+        <w:t xml:space="preserve">roslaunch </w:t>
+      </w:r>
+      <w:r>
+        <w:t>"  opens a tab with title "</w:t>
       </w:r>
       <w:r>
         <w:t xml:space="preserve"> </w:t>
       </w:r>
       <w:r>
-        <w:t>"  opens a tab with title "</w:t>
-      </w:r>
-      <w:r>
-        <w:t xml:space="preserve"> </w:t>
-      </w:r>
-      <w:r>
-        <w:t>roslaunch</w:t>
-      </w:r>
-      <w:r>
-        <w:t xml:space="preserve"> </w:t>
+        <w:t xml:space="preserve">roslaunch </w:t>
       </w:r>
       <w:r>
         <w:t xml:space="preserve">" that runs the ROS master program </w:t>
@@ -11731,7 +12748,7 @@
           <w:sz w:val="20"/>
           <w:szCs w:val="20"/>
         </w:rPr>
-        <w:t xml:space="preserve">is not an exhaustive test and does not have coverage for all potential CRCL commands. </w:t>
+        <w:t>is not an exhaustive test and does not have coverage for all potential CRCL commands. It repeatedly attempts to connect to the server, and once a connection is established it sends a CRCL ActuateJoint command to move Joint 1 (numbered from 1) from -90° to +90°.</w:t>
       </w:r>
       <w:r>
         <w:rPr>
@@ -11740,9 +12757,10 @@
           <w:sz w:val="20"/>
           <w:szCs w:val="20"/>
         </w:rPr>
-        <w:lastRenderedPageBreak/>
-        <w:t>It repeatedly attempts to connect to the server, and once a connection is established it sends a CRCL ActuateJoint command to move Joint 1 (numbered from 1) from -90° to +90°.</w:t>
-      </w:r>
+        <w:t xml:space="preserve"> </w:t>
+      </w:r>
+    </w:p>
+    <w:p>
       <w:r>
         <w:rPr>
           <w:rFonts w:ascii="Helvetica" w:hAnsi="Helvetica" w:cs="Helvetica"/>
@@ -11750,10 +12768,14 @@
           <w:sz w:val="20"/>
           <w:szCs w:val="20"/>
         </w:rPr>
-        <w:t xml:space="preserve"> </w:t>
-      </w:r>
-    </w:p>
-    <w:p>
+        <w:t xml:space="preserve">A Python class </w:t>
+      </w:r>
+      <w:r>
+        <w:rPr>
+          <w:color w:val="2B91AF"/>
+        </w:rPr>
+        <w:t xml:space="preserve">CrclClientSocket </w:t>
+      </w:r>
       <w:r>
         <w:rPr>
           <w:rFonts w:ascii="Helvetica" w:hAnsi="Helvetica" w:cs="Helvetica"/>
@@ -11761,13 +12783,13 @@
           <w:sz w:val="20"/>
           <w:szCs w:val="20"/>
         </w:rPr>
-        <w:t xml:space="preserve">A Python class </w:t>
+        <w:t>handles the connection, synchronous sending and synchronous receiving of CRCL XML socket communication.</w:t>
       </w:r>
       <w:r>
         <w:rPr>
           <w:color w:val="2B91AF"/>
         </w:rPr>
-        <w:t xml:space="preserve">CrclClientSocket </w:t>
+        <w:t xml:space="preserve"> CrclClientSocket </w:t>
       </w:r>
       <w:r>
         <w:rPr>
@@ -11776,13 +12798,7 @@
           <w:sz w:val="20"/>
           <w:szCs w:val="20"/>
         </w:rPr>
-        <w:t>handles the connection, synchronous sending and synchronous receiving of CRCL XML socket communication.</w:t>
-      </w:r>
-      <w:r>
-        <w:rPr>
-          <w:color w:val="2B91AF"/>
-        </w:rPr>
-        <w:t xml:space="preserve"> CrclClientSocket </w:t>
+        <w:t>repeatedly attempts to connect to the server as defined by a host and port (typically 127.0.0.1 and port 64444).</w:t>
       </w:r>
       <w:r>
         <w:rPr>
@@ -11791,7 +12807,13 @@
           <w:sz w:val="20"/>
           <w:szCs w:val="20"/>
         </w:rPr>
-        <w:t>repeatedly attempts to connect to the server as defined by a host and port (typically 127.0.0.1 and port 64444).</w:t>
+        <w:t xml:space="preserve"> Upon failure to connect, the  </w:t>
+      </w:r>
+      <w:r>
+        <w:rPr>
+          <w:color w:val="2B91AF"/>
+        </w:rPr>
+        <w:t xml:space="preserve">CrclClientSocket </w:t>
       </w:r>
       <w:r>
         <w:rPr>
@@ -11800,44 +12822,473 @@
           <w:sz w:val="20"/>
           <w:szCs w:val="20"/>
         </w:rPr>
-        <w:t xml:space="preserve"> Upon failure to connect, the  </w:t>
+        <w:t>class will keep recursively calling connect until the server listener has been established.</w:t>
+      </w:r>
+    </w:p>
+    <w:p>
+      <w:pPr>
+        <w:pStyle w:val="BoxedCode"/>
+      </w:pPr>
+      <w:r>
+        <w:t xml:space="preserve">import </w:t>
+      </w:r>
+      <w:r>
+        <w:rPr>
+          <w:color w:val="6F008A"/>
+        </w:rPr>
+        <w:t>rospy</w:t>
+      </w:r>
+    </w:p>
+    <w:p>
+      <w:pPr>
+        <w:pStyle w:val="BoxedCode"/>
+      </w:pPr>
+      <w:r>
+        <w:lastRenderedPageBreak/>
+        <w:t xml:space="preserve">import </w:t>
+      </w:r>
+      <w:r>
+        <w:rPr>
+          <w:color w:val="6F008A"/>
+        </w:rPr>
+        <w:t>socket</w:t>
+      </w:r>
+      <w:r>
+        <w:t xml:space="preserve">   </w:t>
+      </w:r>
+    </w:p>
+    <w:p>
+      <w:pPr>
+        <w:pStyle w:val="BoxedCode"/>
+      </w:pPr>
+      <w:r>
+        <w:t xml:space="preserve">import </w:t>
+      </w:r>
+      <w:r>
+        <w:rPr>
+          <w:color w:val="6F008A"/>
+        </w:rPr>
+        <w:t>sys</w:t>
+      </w:r>
+      <w:r>
+        <w:t xml:space="preserve"> </w:t>
+      </w:r>
+    </w:p>
+    <w:p>
+      <w:pPr>
+        <w:pStyle w:val="BoxedCode"/>
+      </w:pPr>
+      <w:r>
+        <w:t xml:space="preserve">import </w:t>
+      </w:r>
+      <w:r>
+        <w:rPr>
+          <w:color w:val="6F008A"/>
+        </w:rPr>
+        <w:t>math</w:t>
+      </w:r>
+    </w:p>
+    <w:p>
+      <w:pPr>
+        <w:pStyle w:val="BoxedCode"/>
+      </w:pPr>
+      <w:r>
+        <w:rPr>
+          <w:color w:val="008000"/>
+        </w:rPr>
+        <w:t xml:space="preserve">#from mathutils import Matrix </w:t>
+      </w:r>
+    </w:p>
+    <w:p>
+      <w:pPr>
+        <w:pStyle w:val="BoxedCode"/>
+      </w:pPr>
+      <w:r>
+        <w:t xml:space="preserve">import </w:t>
+      </w:r>
+      <w:r>
+        <w:rPr>
+          <w:color w:val="6F008A"/>
+        </w:rPr>
+        <w:t>numpy</w:t>
+      </w:r>
+      <w:r>
+        <w:t xml:space="preserve"> as </w:t>
+      </w:r>
+      <w:r>
+        <w:rPr>
+          <w:color w:val="6F008A"/>
+        </w:rPr>
+        <w:t>np</w:t>
+      </w:r>
+    </w:p>
+    <w:p>
+      <w:pPr>
+        <w:pStyle w:val="BoxedCode"/>
+      </w:pPr>
+      <w:r>
+        <w:t xml:space="preserve">from </w:t>
+      </w:r>
+      <w:r>
+        <w:rPr>
+          <w:color w:val="6F008A"/>
+        </w:rPr>
+        <w:t>numpy</w:t>
+      </w:r>
+      <w:r>
+        <w:t xml:space="preserve"> import matrix</w:t>
+      </w:r>
+    </w:p>
+    <w:p>
+      <w:pPr>
+        <w:pStyle w:val="BoxedCode"/>
+      </w:pPr>
+      <w:r>
+        <w:t xml:space="preserve">import </w:t>
+      </w:r>
+      <w:r>
+        <w:rPr>
+          <w:color w:val="6F008A"/>
+        </w:rPr>
+        <w:t>time</w:t>
+      </w:r>
+    </w:p>
+    <w:p>
+      <w:pPr>
+        <w:pStyle w:val="BoxedCode"/>
+      </w:pPr>
+      <w:r>
+        <w:t xml:space="preserve">from </w:t>
+      </w:r>
+      <w:r>
+        <w:rPr>
+          <w:color w:val="6F008A"/>
+        </w:rPr>
+        <w:t>xml</w:t>
+      </w:r>
+      <w:r>
+        <w:t>.</w:t>
+      </w:r>
+      <w:r>
+        <w:rPr>
+          <w:color w:val="6F008A"/>
+        </w:rPr>
+        <w:t>dom</w:t>
+      </w:r>
+      <w:r>
+        <w:t xml:space="preserve"> import </w:t>
+      </w:r>
+      <w:r>
+        <w:rPr>
+          <w:color w:val="6F008A"/>
+        </w:rPr>
+        <w:t>minidom</w:t>
+      </w:r>
+    </w:p>
+    <w:p>
+      <w:pPr>
+        <w:pStyle w:val="BoxedCode"/>
+      </w:pPr>
+      <w:r>
+        <w:t xml:space="preserve">import </w:t>
+      </w:r>
+      <w:r>
+        <w:rPr>
+          <w:color w:val="6F008A"/>
+        </w:rPr>
+        <w:t>os</w:t>
+      </w:r>
+      <w:r>
+        <w:t>.</w:t>
+      </w:r>
+      <w:r>
+        <w:rPr>
+          <w:color w:val="6F008A"/>
+        </w:rPr>
+        <w:t>path</w:t>
+      </w:r>
+    </w:p>
+    <w:p>
+      <w:pPr>
+        <w:pStyle w:val="BoxedCode"/>
+      </w:pPr>
+    </w:p>
+    <w:p>
+      <w:pPr>
+        <w:pStyle w:val="BoxedCode"/>
+      </w:pPr>
+    </w:p>
+    <w:p>
+      <w:pPr>
+        <w:pStyle w:val="BoxedCode"/>
+      </w:pPr>
+      <w:r>
+        <w:t xml:space="preserve">class </w:t>
       </w:r>
       <w:r>
         <w:rPr>
           <w:color w:val="2B91AF"/>
         </w:rPr>
-        <w:t xml:space="preserve">CrclClientSocket </w:t>
-      </w:r>
-      <w:r>
-        <w:rPr>
-          <w:rFonts w:ascii="Helvetica" w:hAnsi="Helvetica" w:cs="Helvetica"/>
-          <w:color w:val="000000"/>
-          <w:sz w:val="20"/>
-          <w:szCs w:val="20"/>
-        </w:rPr>
-        <w:t>class will keep recursively calling connect until the server listener has been established.</w:t>
-      </w:r>
-    </w:p>
-    <w:p>
-      <w:pPr>
-        <w:pStyle w:val="BoxedCode"/>
-      </w:pPr>
-      <w:r>
-        <w:t xml:space="preserve">import </w:t>
+        <w:t>CrclClientSocket</w:t>
+      </w:r>
+      <w:r>
+        <w:t>:</w:t>
+      </w:r>
+    </w:p>
+    <w:p>
+      <w:pPr>
+        <w:pStyle w:val="BoxedCode"/>
+      </w:pPr>
+      <w:r>
+        <w:t xml:space="preserve">    def __init__(</w:t>
+      </w:r>
+      <w:r>
+        <w:rPr>
+          <w:color w:val="808080"/>
+        </w:rPr>
+        <w:t>self</w:t>
+      </w:r>
+      <w:r>
+        <w:t xml:space="preserve">, </w:t>
+      </w:r>
+      <w:r>
+        <w:rPr>
+          <w:color w:val="808080"/>
+        </w:rPr>
+        <w:t>host</w:t>
+      </w:r>
+      <w:r>
+        <w:t xml:space="preserve">, </w:t>
+      </w:r>
+      <w:r>
+        <w:rPr>
+          <w:color w:val="808080"/>
+        </w:rPr>
+        <w:t>port</w:t>
+      </w:r>
+      <w:r>
+        <w:t>):</w:t>
+      </w:r>
+    </w:p>
+    <w:p>
+      <w:pPr>
+        <w:pStyle w:val="BoxedCode"/>
+      </w:pPr>
+      <w:r>
+        <w:t xml:space="preserve">        </w:t>
+      </w:r>
+      <w:r>
+        <w:rPr>
+          <w:color w:val="808080"/>
+        </w:rPr>
+        <w:t>self</w:t>
+      </w:r>
+      <w:r>
+        <w:t>.host=</w:t>
+      </w:r>
+      <w:r>
+        <w:rPr>
+          <w:color w:val="808080"/>
+        </w:rPr>
+        <w:t>host</w:t>
+      </w:r>
+    </w:p>
+    <w:p>
+      <w:pPr>
+        <w:pStyle w:val="BoxedCode"/>
+      </w:pPr>
+      <w:r>
+        <w:t xml:space="preserve">        </w:t>
+      </w:r>
+      <w:r>
+        <w:rPr>
+          <w:color w:val="808080"/>
+        </w:rPr>
+        <w:t>self</w:t>
+      </w:r>
+      <w:r>
+        <w:t>.port=</w:t>
+      </w:r>
+      <w:r>
+        <w:rPr>
+          <w:color w:val="808080"/>
+        </w:rPr>
+        <w:t>port</w:t>
+      </w:r>
+    </w:p>
+    <w:p>
+      <w:pPr>
+        <w:pStyle w:val="BoxedCode"/>
+      </w:pPr>
+      <w:r>
+        <w:t xml:space="preserve">        </w:t>
+      </w:r>
+      <w:r>
+        <w:rPr>
+          <w:color w:val="808080"/>
+        </w:rPr>
+        <w:t>self</w:t>
+      </w:r>
+      <w:r>
+        <w:t>.stopconnecting=False</w:t>
+      </w:r>
+    </w:p>
+    <w:p>
+      <w:pPr>
+        <w:pStyle w:val="BoxedCode"/>
+      </w:pPr>
+      <w:r>
+        <w:t xml:space="preserve">        </w:t>
+      </w:r>
+      <w:r>
+        <w:rPr>
+          <w:color w:val="008000"/>
+        </w:rPr>
+        <w:t># quit when find &lt;/CRCLStatus&gt;</w:t>
+      </w:r>
+    </w:p>
+    <w:p>
+      <w:pPr>
+        <w:pStyle w:val="BoxedCode"/>
+      </w:pPr>
+      <w:r>
+        <w:t xml:space="preserve">        </w:t>
+      </w:r>
+      <w:r>
+        <w:rPr>
+          <w:color w:val="808080"/>
+        </w:rPr>
+        <w:t>self</w:t>
+      </w:r>
+      <w:r>
+        <w:t>.End=</w:t>
+      </w:r>
+      <w:r>
+        <w:rPr>
+          <w:color w:val="A31515"/>
+        </w:rPr>
+        <w:t>'&lt;/CRCLStatus&gt;'</w:t>
+      </w:r>
+    </w:p>
+    <w:p>
+      <w:pPr>
+        <w:pStyle w:val="BoxedCode"/>
+      </w:pPr>
+      <w:r>
+        <w:t xml:space="preserve">        </w:t>
+      </w:r>
+      <w:r>
+        <w:rPr>
+          <w:color w:val="808080"/>
+        </w:rPr>
+        <w:t>self</w:t>
+      </w:r>
+      <w:r>
+        <w:t>.nextdata=</w:t>
+      </w:r>
+      <w:r>
+        <w:rPr>
+          <w:color w:val="A31515"/>
+        </w:rPr>
+        <w:t>''</w:t>
+      </w:r>
+    </w:p>
+    <w:p>
+      <w:pPr>
+        <w:pStyle w:val="BoxedCode"/>
+      </w:pPr>
+    </w:p>
+    <w:p>
+      <w:pPr>
+        <w:pStyle w:val="BoxedCode"/>
+      </w:pPr>
+      <w:r>
+        <w:t xml:space="preserve">    def connect(</w:t>
+      </w:r>
+      <w:r>
+        <w:rPr>
+          <w:color w:val="808080"/>
+        </w:rPr>
+        <w:t>self</w:t>
+      </w:r>
+      <w:r>
+        <w:t>):</w:t>
+      </w:r>
+    </w:p>
+    <w:p>
+      <w:pPr>
+        <w:pStyle w:val="BoxedCode"/>
+      </w:pPr>
+      <w:r>
+        <w:t xml:space="preserve">        try:</w:t>
+      </w:r>
+    </w:p>
+    <w:p>
+      <w:pPr>
+        <w:pStyle w:val="BoxedCode"/>
+      </w:pPr>
+      <w:r>
+        <w:t xml:space="preserve">            if(</w:t>
+      </w:r>
+      <w:r>
+        <w:rPr>
+          <w:color w:val="808080"/>
+        </w:rPr>
+        <w:t>self</w:t>
+      </w:r>
+      <w:r>
+        <w:t>.stopconnecting):</w:t>
+      </w:r>
+    </w:p>
+    <w:p>
+      <w:pPr>
+        <w:pStyle w:val="BoxedCode"/>
+      </w:pPr>
+      <w:r>
+        <w:t xml:space="preserve">                return</w:t>
+      </w:r>
+    </w:p>
+    <w:p>
+      <w:pPr>
+        <w:pStyle w:val="BoxedCode"/>
+      </w:pPr>
+      <w:r>
+        <w:t xml:space="preserve">            </w:t>
+      </w:r>
+      <w:r>
+        <w:rPr>
+          <w:color w:val="808080"/>
+        </w:rPr>
+        <w:t>self</w:t>
+      </w:r>
+      <w:r>
+        <w:t xml:space="preserve">.sock = </w:t>
       </w:r>
       <w:r>
         <w:rPr>
           <w:color w:val="6F008A"/>
         </w:rPr>
-        <w:t>rospy</w:t>
-      </w:r>
-    </w:p>
-    <w:p>
-      <w:pPr>
-        <w:pStyle w:val="BoxedCode"/>
-      </w:pPr>
-      <w:r>
-        <w:t xml:space="preserve">import </w:t>
+        <w:t>socket</w:t>
+      </w:r>
+      <w:r>
+        <w:t>.</w:t>
+      </w:r>
+      <w:r>
+        <w:rPr>
+          <w:color w:val="2B91AF"/>
+        </w:rPr>
+        <w:t>socket</w:t>
+      </w:r>
+      <w:r>
+        <w:t>(</w:t>
+      </w:r>
+    </w:p>
+    <w:p>
+      <w:pPr>
+        <w:pStyle w:val="BoxedCode"/>
+      </w:pPr>
+      <w:r>
+        <w:t xml:space="preserve">                    </w:t>
       </w:r>
       <w:r>
         <w:rPr>
@@ -11846,6 +13297,153 @@
         <w:t>socket</w:t>
       </w:r>
       <w:r>
+        <w:t xml:space="preserve">.AF_INET, </w:t>
+      </w:r>
+      <w:r>
+        <w:rPr>
+          <w:color w:val="6F008A"/>
+        </w:rPr>
+        <w:t>socket</w:t>
+      </w:r>
+      <w:r>
+        <w:t>.SOCK_STREAM)</w:t>
+      </w:r>
+    </w:p>
+    <w:p>
+      <w:pPr>
+        <w:pStyle w:val="BoxedCode"/>
+      </w:pPr>
+      <w:r>
+        <w:t xml:space="preserve">            </w:t>
+      </w:r>
+      <w:r>
+        <w:rPr>
+          <w:color w:val="808080"/>
+        </w:rPr>
+        <w:t>self</w:t>
+      </w:r>
+      <w:r>
+        <w:t>.sock.connect((</w:t>
+      </w:r>
+      <w:r>
+        <w:rPr>
+          <w:color w:val="808080"/>
+        </w:rPr>
+        <w:t>self</w:t>
+      </w:r>
+      <w:r>
+        <w:t xml:space="preserve">.host, </w:t>
+      </w:r>
+      <w:r>
+        <w:rPr>
+          <w:color w:val="808080"/>
+        </w:rPr>
+        <w:t>self</w:t>
+      </w:r>
+      <w:r>
+        <w:t>.port))</w:t>
+      </w:r>
+    </w:p>
+    <w:p>
+      <w:pPr>
+        <w:pStyle w:val="BoxedCode"/>
+      </w:pPr>
+      <w:r>
+        <w:t xml:space="preserve">        except </w:t>
+      </w:r>
+      <w:r>
+        <w:rPr>
+          <w:color w:val="6F008A"/>
+        </w:rPr>
+        <w:t>socket</w:t>
+      </w:r>
+      <w:r>
+        <w:t>.</w:t>
+      </w:r>
+      <w:r>
+        <w:rPr>
+          <w:color w:val="2B91AF"/>
+        </w:rPr>
+        <w:t>error</w:t>
+      </w:r>
+      <w:r>
+        <w:t>, msg:</w:t>
+      </w:r>
+    </w:p>
+    <w:p>
+      <w:pPr>
+        <w:pStyle w:val="BoxedCode"/>
+      </w:pPr>
+      <w:r>
+        <w:t xml:space="preserve">            print </w:t>
+      </w:r>
+      <w:r>
+        <w:rPr>
+          <w:color w:val="A31515"/>
+        </w:rPr>
+        <w:t>'Failed to create socket. Error code: '</w:t>
+      </w:r>
+      <w:r>
+        <w:t xml:space="preserve"> + </w:t>
+      </w:r>
+      <w:r>
+        <w:rPr>
+          <w:color w:val="2B91AF"/>
+        </w:rPr>
+        <w:t>str</w:t>
+      </w:r>
+      <w:r>
+        <w:t xml:space="preserve">(msg[0]) + </w:t>
+      </w:r>
+      <w:r>
+        <w:rPr>
+          <w:color w:val="A31515"/>
+        </w:rPr>
+        <w:t>' , Error message : '</w:t>
+      </w:r>
+      <w:r>
+        <w:t xml:space="preserve"> + msg[1]</w:t>
+      </w:r>
+    </w:p>
+    <w:p>
+      <w:pPr>
+        <w:pStyle w:val="BoxedCode"/>
+      </w:pPr>
+      <w:r>
+        <w:t xml:space="preserve">            </w:t>
+      </w:r>
+      <w:r>
+        <w:rPr>
+          <w:color w:val="6F008A"/>
+        </w:rPr>
+        <w:t>time</w:t>
+      </w:r>
+      <w:r>
+        <w:t>.sleep( 5 )</w:t>
+      </w:r>
+    </w:p>
+    <w:p>
+      <w:pPr>
+        <w:pStyle w:val="BoxedCode"/>
+      </w:pPr>
+      <w:r>
+        <w:t xml:space="preserve">            </w:t>
+      </w:r>
+      <w:r>
+        <w:rPr>
+          <w:color w:val="808080"/>
+        </w:rPr>
+        <w:t>self</w:t>
+      </w:r>
+      <w:r>
+        <w:t>.connect()</w:t>
+      </w:r>
+    </w:p>
+    <w:p>
+      <w:pPr>
+        <w:pStyle w:val="BoxedCode"/>
+      </w:pPr>
+      <w:r>
         <w:t xml:space="preserve">   </w:t>
       </w:r>
     </w:p>
@@ -11854,14 +13452,39 @@
         <w:pStyle w:val="BoxedCode"/>
       </w:pPr>
       <w:r>
-        <w:t xml:space="preserve">import </w:t>
-      </w:r>
-      <w:r>
-        <w:rPr>
-          <w:color w:val="6F008A"/>
-        </w:rPr>
-        <w:t>sys</w:t>
-      </w:r>
+        <w:t xml:space="preserve">    def disconnect(</w:t>
+      </w:r>
+      <w:r>
+        <w:rPr>
+          <w:color w:val="808080"/>
+        </w:rPr>
+        <w:t>self</w:t>
+      </w:r>
+      <w:r>
+        <w:t>):</w:t>
+      </w:r>
+    </w:p>
+    <w:p>
+      <w:pPr>
+        <w:pStyle w:val="BoxedCode"/>
+      </w:pPr>
+      <w:r>
+        <w:t xml:space="preserve">        </w:t>
+      </w:r>
+      <w:r>
+        <w:rPr>
+          <w:color w:val="808080"/>
+        </w:rPr>
+        <w:t>self</w:t>
+      </w:r>
+      <w:r>
+        <w:t>.sock.close()</w:t>
+      </w:r>
+    </w:p>
+    <w:p>
+      <w:pPr>
+        <w:pStyle w:val="BoxedCode"/>
+      </w:pPr>
       <w:r>
         <w:t xml:space="preserve"> </w:t>
       </w:r>
@@ -11871,168 +13494,156 @@
         <w:pStyle w:val="BoxedCode"/>
       </w:pPr>
       <w:r>
-        <w:t xml:space="preserve">import </w:t>
-      </w:r>
-      <w:r>
-        <w:rPr>
-          <w:color w:val="6F008A"/>
-        </w:rPr>
-        <w:t>math</w:t>
-      </w:r>
-    </w:p>
-    <w:p>
-      <w:pPr>
-        <w:pStyle w:val="BoxedCode"/>
-      </w:pPr>
+        <w:t xml:space="preserve">    def syncsend(</w:t>
+      </w:r>
+      <w:r>
+        <w:rPr>
+          <w:color w:val="808080"/>
+        </w:rPr>
+        <w:t>self</w:t>
+      </w:r>
+      <w:r>
+        <w:t xml:space="preserve">, </w:t>
+      </w:r>
+      <w:r>
+        <w:rPr>
+          <w:color w:val="808080"/>
+        </w:rPr>
+        <w:t>msg</w:t>
+      </w:r>
+      <w:r>
+        <w:t>):</w:t>
+      </w:r>
+    </w:p>
+    <w:p>
+      <w:pPr>
+        <w:pStyle w:val="BoxedCode"/>
+      </w:pPr>
+      <w:r>
+        <w:t xml:space="preserve">        print  </w:t>
+      </w:r>
+      <w:r>
+        <w:rPr>
+          <w:color w:val="808080"/>
+        </w:rPr>
+        <w:t>msg</w:t>
+      </w:r>
+    </w:p>
+    <w:p>
+      <w:pPr>
+        <w:pStyle w:val="BoxedCode"/>
+      </w:pPr>
+      <w:r>
+        <w:t xml:space="preserve">        sent = </w:t>
+      </w:r>
+      <w:r>
+        <w:rPr>
+          <w:color w:val="808080"/>
+        </w:rPr>
+        <w:t>self</w:t>
+      </w:r>
+      <w:r>
+        <w:t>.sock.send(</w:t>
+      </w:r>
+      <w:r>
+        <w:rPr>
+          <w:color w:val="808080"/>
+        </w:rPr>
+        <w:t>msg</w:t>
+      </w:r>
+      <w:r>
+        <w:t>)</w:t>
+      </w:r>
+    </w:p>
+    <w:p>
+      <w:pPr>
+        <w:pStyle w:val="BoxedCode"/>
+      </w:pPr>
+      <w:r>
+        <w:t xml:space="preserve">        if sent == 0:</w:t>
+      </w:r>
+    </w:p>
+    <w:p>
+      <w:pPr>
+        <w:pStyle w:val="BoxedCode"/>
+      </w:pPr>
+      <w:r>
+        <w:t xml:space="preserve">            </w:t>
+      </w:r>
+      <w:r>
+        <w:rPr>
+          <w:color w:val="808080"/>
+        </w:rPr>
+        <w:t>self</w:t>
+      </w:r>
+      <w:r>
+        <w:t>.disconnect()</w:t>
+      </w:r>
+    </w:p>
+    <w:p>
+      <w:pPr>
+        <w:pStyle w:val="BoxedCode"/>
+      </w:pPr>
+      <w:r>
+        <w:t xml:space="preserve">            </w:t>
+      </w:r>
+      <w:r>
+        <w:rPr>
+          <w:color w:val="808080"/>
+        </w:rPr>
+        <w:t>self</w:t>
+      </w:r>
+      <w:r>
+        <w:t xml:space="preserve">.connect()  </w:t>
+      </w:r>
+    </w:p>
+    <w:p>
+      <w:pPr>
+        <w:pStyle w:val="BoxedCode"/>
+      </w:pPr>
+      <w:r>
+        <w:t xml:space="preserve">            </w:t>
+      </w:r>
       <w:r>
         <w:rPr>
           <w:color w:val="008000"/>
         </w:rPr>
-        <w:t xml:space="preserve">#from mathutils import Matrix </w:t>
-      </w:r>
-    </w:p>
-    <w:p>
-      <w:pPr>
-        <w:pStyle w:val="BoxedCode"/>
-      </w:pPr>
-      <w:r>
-        <w:t xml:space="preserve">import </w:t>
-      </w:r>
-      <w:r>
-        <w:rPr>
-          <w:color w:val="6F008A"/>
-        </w:rPr>
-        <w:t>numpy</w:t>
-      </w:r>
-      <w:r>
-        <w:t xml:space="preserve"> as </w:t>
-      </w:r>
-      <w:r>
-        <w:rPr>
-          <w:color w:val="6F008A"/>
-        </w:rPr>
-        <w:t>np</w:t>
-      </w:r>
-    </w:p>
-    <w:p>
-      <w:pPr>
-        <w:pStyle w:val="BoxedCode"/>
-      </w:pPr>
-      <w:r>
-        <w:t xml:space="preserve">from </w:t>
-      </w:r>
-      <w:r>
-        <w:rPr>
-          <w:color w:val="6F008A"/>
-        </w:rPr>
-        <w:t>numpy</w:t>
-      </w:r>
-      <w:r>
-        <w:t xml:space="preserve"> import matrix</w:t>
-      </w:r>
-    </w:p>
-    <w:p>
-      <w:pPr>
-        <w:pStyle w:val="BoxedCode"/>
-      </w:pPr>
-      <w:r>
-        <w:t xml:space="preserve">import </w:t>
-      </w:r>
-      <w:r>
-        <w:rPr>
-          <w:color w:val="6F008A"/>
-        </w:rPr>
-        <w:t>time</w:t>
-      </w:r>
-    </w:p>
-    <w:p>
-      <w:pPr>
-        <w:pStyle w:val="BoxedCode"/>
-      </w:pPr>
-      <w:r>
-        <w:t xml:space="preserve">from </w:t>
-      </w:r>
-      <w:r>
-        <w:rPr>
-          <w:color w:val="6F008A"/>
-        </w:rPr>
-        <w:t>xml</w:t>
-      </w:r>
-      <w:r>
-        <w:t>.</w:t>
-      </w:r>
-      <w:r>
-        <w:rPr>
-          <w:color w:val="6F008A"/>
-        </w:rPr>
-        <w:t>dom</w:t>
-      </w:r>
-      <w:r>
-        <w:t xml:space="preserve"> import </w:t>
-      </w:r>
-      <w:r>
-        <w:rPr>
-          <w:color w:val="6F008A"/>
-        </w:rPr>
-        <w:t>minidom</w:t>
-      </w:r>
-    </w:p>
-    <w:p>
-      <w:pPr>
-        <w:pStyle w:val="BoxedCode"/>
-      </w:pPr>
-      <w:r>
-        <w:t xml:space="preserve">import </w:t>
-      </w:r>
-      <w:r>
-        <w:rPr>
-          <w:color w:val="6F008A"/>
-        </w:rPr>
-        <w:t>os</w:t>
-      </w:r>
-      <w:r>
-        <w:t>.</w:t>
-      </w:r>
-      <w:r>
-        <w:rPr>
-          <w:color w:val="6F008A"/>
-        </w:rPr>
-        <w:t>path</w:t>
-      </w:r>
-    </w:p>
-    <w:p>
-      <w:pPr>
-        <w:pStyle w:val="BoxedCode"/>
-      </w:pPr>
-    </w:p>
-    <w:p>
-      <w:pPr>
-        <w:pStyle w:val="BoxedCode"/>
-      </w:pPr>
-    </w:p>
-    <w:p>
-      <w:pPr>
-        <w:pStyle w:val="BoxedCode"/>
-      </w:pPr>
-      <w:r>
-        <w:t xml:space="preserve">class </w:t>
-      </w:r>
-      <w:r>
-        <w:rPr>
-          <w:color w:val="2B91AF"/>
-        </w:rPr>
-        <w:t>CrclClientSocket</w:t>
-      </w:r>
-      <w:r>
-        <w:t>:</w:t>
-      </w:r>
-    </w:p>
-    <w:p>
-      <w:pPr>
-        <w:pStyle w:val="BoxedCode"/>
-      </w:pPr>
-      <w:r>
-        <w:t xml:space="preserve">    def __init__(</w:t>
+        <w:t xml:space="preserve"># raise RuntimeError("socket connection broken")      </w:t>
+      </w:r>
+    </w:p>
+    <w:p>
+      <w:pPr>
+        <w:pStyle w:val="BoxedCode"/>
+      </w:pPr>
+      <w:r>
+        <w:t xml:space="preserve"> </w:t>
+      </w:r>
+    </w:p>
+    <w:p>
+      <w:pPr>
+        <w:pStyle w:val="BoxedCode"/>
+      </w:pPr>
+      <w:r>
+        <w:t xml:space="preserve">    </w:t>
+      </w:r>
+      <w:r>
+        <w:rPr>
+          <w:color w:val="008000"/>
+        </w:rPr>
+        <w:t># http://code.activestate.com/recipes/408859/</w:t>
+      </w:r>
+    </w:p>
+    <w:p>
+      <w:pPr>
+        <w:pStyle w:val="BoxedCode"/>
+      </w:pPr>
+    </w:p>
+    <w:p>
+      <w:pPr>
+        <w:pStyle w:val="BoxedCode"/>
+      </w:pPr>
+      <w:r>
+        <w:t xml:space="preserve">    def syncreceive(</w:t>
       </w:r>
       <w:r>
         <w:rPr>
@@ -12047,675 +13658,72 @@
         <w:rPr>
           <w:color w:val="808080"/>
         </w:rPr>
-        <w:t>host</w:t>
-      </w:r>
-      <w:r>
-        <w:t xml:space="preserve">, </w:t>
+        <w:t>end</w:t>
+      </w:r>
+      <w:r>
+        <w:t>):</w:t>
+      </w:r>
+    </w:p>
+    <w:p>
+      <w:pPr>
+        <w:pStyle w:val="BoxedCode"/>
+      </w:pPr>
+      <w:r>
+        <w:t xml:space="preserve">        </w:t>
       </w:r>
       <w:r>
         <w:rPr>
           <w:color w:val="808080"/>
         </w:rPr>
-        <w:t>port</w:t>
-      </w:r>
-      <w:r>
-        <w:t>):</w:t>
-      </w:r>
-    </w:p>
-    <w:p>
-      <w:pPr>
-        <w:pStyle w:val="BoxedCode"/>
-      </w:pPr>
-      <w:r>
-        <w:t xml:space="preserve">        </w:t>
+        <w:t>self</w:t>
+      </w:r>
+      <w:r>
+        <w:t>.End=</w:t>
       </w:r>
       <w:r>
         <w:rPr>
           <w:color w:val="808080"/>
         </w:rPr>
+        <w:t>end</w:t>
+      </w:r>
+      <w:r>
+        <w:t xml:space="preserve"> </w:t>
+      </w:r>
+      <w:r>
+        <w:rPr>
+          <w:color w:val="008000"/>
+        </w:rPr>
+        <w:t># '&lt;/CRCLStatus&gt;'</w:t>
+      </w:r>
+    </w:p>
+    <w:p>
+      <w:pPr>
+        <w:pStyle w:val="BoxedCode"/>
+      </w:pPr>
+      <w:r>
+        <w:t xml:space="preserve">        data=</w:t>
+      </w:r>
+      <w:r>
+        <w:rPr>
+          <w:color w:val="A31515"/>
+        </w:rPr>
+        <w:t>''</w:t>
+      </w:r>
+    </w:p>
+    <w:p>
+      <w:pPr>
+        <w:pStyle w:val="BoxedCode"/>
+      </w:pPr>
+      <w:r>
+        <w:t xml:space="preserve">        alldata=</w:t>
+      </w:r>
+      <w:r>
+        <w:rPr>
+          <w:color w:val="808080"/>
+        </w:rPr>
         <w:t>self</w:t>
       </w:r>
       <w:r>
-        <w:t>.host=</w:t>
-      </w:r>
-      <w:r>
-        <w:rPr>
-          <w:color w:val="808080"/>
-        </w:rPr>
-        <w:t>host</w:t>
-      </w:r>
-    </w:p>
-    <w:p>
-      <w:pPr>
-        <w:pStyle w:val="BoxedCode"/>
-      </w:pPr>
-      <w:r>
-        <w:t xml:space="preserve">        </w:t>
-      </w:r>
-      <w:r>
-        <w:rPr>
-          <w:color w:val="808080"/>
-        </w:rPr>
-        <w:t>self</w:t>
-      </w:r>
-      <w:r>
-        <w:t>.port=</w:t>
-      </w:r>
-      <w:r>
-        <w:rPr>
-          <w:color w:val="808080"/>
-        </w:rPr>
-        <w:t>port</w:t>
-      </w:r>
-    </w:p>
-    <w:p>
-      <w:pPr>
-        <w:pStyle w:val="BoxedCode"/>
-      </w:pPr>
-      <w:r>
-        <w:t xml:space="preserve">        </w:t>
-      </w:r>
-      <w:r>
-        <w:rPr>
-          <w:color w:val="808080"/>
-        </w:rPr>
-        <w:t>self</w:t>
-      </w:r>
-      <w:r>
-        <w:t>.stopconnecting=False</w:t>
-      </w:r>
-    </w:p>
-    <w:p>
-      <w:pPr>
-        <w:pStyle w:val="BoxedCode"/>
-      </w:pPr>
-      <w:r>
-        <w:t xml:space="preserve">        </w:t>
-      </w:r>
-      <w:r>
-        <w:rPr>
-          <w:color w:val="008000"/>
-        </w:rPr>
-        <w:t># quit when find &lt;/CRCLStatus&gt;</w:t>
-      </w:r>
-    </w:p>
-    <w:p>
-      <w:pPr>
-        <w:pStyle w:val="BoxedCode"/>
-      </w:pPr>
-      <w:r>
-        <w:t xml:space="preserve">        </w:t>
-      </w:r>
-      <w:r>
-        <w:rPr>
-          <w:color w:val="808080"/>
-        </w:rPr>
-        <w:t>self</w:t>
-      </w:r>
-      <w:r>
-        <w:t>.End=</w:t>
-      </w:r>
-      <w:r>
-        <w:rPr>
-          <w:color w:val="A31515"/>
-        </w:rPr>
-        <w:t>'&lt;/CRCLStatus&gt;'</w:t>
-      </w:r>
-    </w:p>
-    <w:p>
-      <w:pPr>
-        <w:pStyle w:val="BoxedCode"/>
-      </w:pPr>
-      <w:r>
-        <w:t xml:space="preserve">        </w:t>
-      </w:r>
-      <w:r>
-        <w:rPr>
-          <w:color w:val="808080"/>
-        </w:rPr>
-        <w:t>self</w:t>
-      </w:r>
-      <w:r>
-        <w:t>.nextdata=</w:t>
-      </w:r>
-      <w:r>
-        <w:rPr>
-          <w:color w:val="A31515"/>
-        </w:rPr>
-        <w:t>''</w:t>
-      </w:r>
-    </w:p>
-    <w:p>
-      <w:pPr>
-        <w:pStyle w:val="BoxedCode"/>
-      </w:pPr>
-    </w:p>
-    <w:p>
-      <w:pPr>
-        <w:pStyle w:val="BoxedCode"/>
-      </w:pPr>
-      <w:r>
-        <w:t xml:space="preserve">    def connect(</w:t>
-      </w:r>
-      <w:r>
-        <w:rPr>
-          <w:color w:val="808080"/>
-        </w:rPr>
-        <w:t>self</w:t>
-      </w:r>
-      <w:r>
-        <w:t>):</w:t>
-      </w:r>
-    </w:p>
-    <w:p>
-      <w:pPr>
-        <w:pStyle w:val="BoxedCode"/>
-      </w:pPr>
-      <w:r>
-        <w:t xml:space="preserve">        try:</w:t>
-      </w:r>
-    </w:p>
-    <w:p>
-      <w:pPr>
-        <w:pStyle w:val="BoxedCode"/>
-      </w:pPr>
-      <w:r>
-        <w:t xml:space="preserve">            if(</w:t>
-      </w:r>
-      <w:r>
-        <w:rPr>
-          <w:color w:val="808080"/>
-        </w:rPr>
-        <w:t>self</w:t>
-      </w:r>
-      <w:r>
-        <w:t>.stopconnecting):</w:t>
-      </w:r>
-    </w:p>
-    <w:p>
-      <w:pPr>
-        <w:pStyle w:val="BoxedCode"/>
-      </w:pPr>
-      <w:r>
-        <w:t xml:space="preserve">                return</w:t>
-      </w:r>
-    </w:p>
-    <w:p>
-      <w:pPr>
-        <w:pStyle w:val="BoxedCode"/>
-      </w:pPr>
-      <w:r>
-        <w:t xml:space="preserve">            </w:t>
-      </w:r>
-      <w:r>
-        <w:rPr>
-          <w:color w:val="808080"/>
-        </w:rPr>
-        <w:t>self</w:t>
-      </w:r>
-      <w:r>
-        <w:t xml:space="preserve">.sock = </w:t>
-      </w:r>
-      <w:r>
-        <w:rPr>
-          <w:color w:val="6F008A"/>
-        </w:rPr>
-        <w:t>socket</w:t>
-      </w:r>
-      <w:r>
-        <w:t>.</w:t>
-      </w:r>
-      <w:r>
-        <w:rPr>
-          <w:color w:val="2B91AF"/>
-        </w:rPr>
-        <w:t>socket</w:t>
-      </w:r>
-      <w:r>
-        <w:t>(</w:t>
-      </w:r>
-    </w:p>
-    <w:p>
-      <w:pPr>
-        <w:pStyle w:val="BoxedCode"/>
-      </w:pPr>
-      <w:r>
-        <w:t xml:space="preserve">                    </w:t>
-      </w:r>
-      <w:r>
-        <w:rPr>
-          <w:color w:val="6F008A"/>
-        </w:rPr>
-        <w:t>socket</w:t>
-      </w:r>
-      <w:r>
-        <w:t xml:space="preserve">.AF_INET, </w:t>
-      </w:r>
-      <w:r>
-        <w:rPr>
-          <w:color w:val="6F008A"/>
-        </w:rPr>
-        <w:t>socket</w:t>
-      </w:r>
-      <w:r>
-        <w:t>.SOCK_STREAM)</w:t>
-      </w:r>
-    </w:p>
-    <w:p>
-      <w:pPr>
-        <w:pStyle w:val="BoxedCode"/>
-      </w:pPr>
-      <w:r>
-        <w:t xml:space="preserve">            </w:t>
-      </w:r>
-      <w:r>
-        <w:rPr>
-          <w:color w:val="808080"/>
-        </w:rPr>
-        <w:t>self</w:t>
-      </w:r>
-      <w:r>
-        <w:t>.sock.connect((</w:t>
-      </w:r>
-      <w:r>
-        <w:rPr>
-          <w:color w:val="808080"/>
-        </w:rPr>
-        <w:t>self</w:t>
-      </w:r>
-      <w:r>
-        <w:t xml:space="preserve">.host, </w:t>
-      </w:r>
-      <w:r>
-        <w:rPr>
-          <w:color w:val="808080"/>
-        </w:rPr>
-        <w:t>self</w:t>
-      </w:r>
-      <w:r>
-        <w:t>.port))</w:t>
-      </w:r>
-    </w:p>
-    <w:p>
-      <w:pPr>
-        <w:pStyle w:val="BoxedCode"/>
-      </w:pPr>
-      <w:r>
-        <w:t xml:space="preserve">        except </w:t>
-      </w:r>
-      <w:r>
-        <w:rPr>
-          <w:color w:val="6F008A"/>
-        </w:rPr>
-        <w:t>socket</w:t>
-      </w:r>
-      <w:r>
-        <w:t>.</w:t>
-      </w:r>
-      <w:r>
-        <w:rPr>
-          <w:color w:val="2B91AF"/>
-        </w:rPr>
-        <w:t>error</w:t>
-      </w:r>
-      <w:r>
-        <w:t>, msg:</w:t>
-      </w:r>
-    </w:p>
-    <w:p>
-      <w:pPr>
-        <w:pStyle w:val="BoxedCode"/>
-      </w:pPr>
-      <w:r>
-        <w:t xml:space="preserve">            print </w:t>
-      </w:r>
-      <w:r>
-        <w:rPr>
-          <w:color w:val="A31515"/>
-        </w:rPr>
-        <w:t>'Failed to create socket. Error code: '</w:t>
-      </w:r>
-      <w:r>
-        <w:t xml:space="preserve"> + </w:t>
-      </w:r>
-      <w:r>
-        <w:rPr>
-          <w:color w:val="2B91AF"/>
-        </w:rPr>
-        <w:t>str</w:t>
-      </w:r>
-      <w:r>
-        <w:t xml:space="preserve">(msg[0]) + </w:t>
-      </w:r>
-      <w:r>
-        <w:rPr>
-          <w:color w:val="A31515"/>
-        </w:rPr>
-        <w:t>' , Error message : '</w:t>
-      </w:r>
-      <w:r>
-        <w:t xml:space="preserve"> + msg[1]</w:t>
-      </w:r>
-    </w:p>
-    <w:p>
-      <w:pPr>
-        <w:pStyle w:val="BoxedCode"/>
-      </w:pPr>
-      <w:r>
-        <w:t xml:space="preserve">            </w:t>
-      </w:r>
-      <w:r>
-        <w:rPr>
-          <w:color w:val="6F008A"/>
-        </w:rPr>
-        <w:t>time</w:t>
-      </w:r>
-      <w:r>
-        <w:t>.sleep( 5 )</w:t>
-      </w:r>
-    </w:p>
-    <w:p>
-      <w:pPr>
-        <w:pStyle w:val="BoxedCode"/>
-      </w:pPr>
-      <w:r>
-        <w:t xml:space="preserve">            </w:t>
-      </w:r>
-      <w:r>
-        <w:rPr>
-          <w:color w:val="808080"/>
-        </w:rPr>
-        <w:t>self</w:t>
-      </w:r>
-      <w:r>
-        <w:t>.connect()</w:t>
-      </w:r>
-    </w:p>
-    <w:p>
-      <w:pPr>
-        <w:pStyle w:val="BoxedCode"/>
-      </w:pPr>
-      <w:r>
-        <w:t xml:space="preserve">   </w:t>
-      </w:r>
-    </w:p>
-    <w:p>
-      <w:pPr>
-        <w:pStyle w:val="BoxedCode"/>
-      </w:pPr>
-      <w:r>
-        <w:t xml:space="preserve">    def disconnect(</w:t>
-      </w:r>
-      <w:r>
-        <w:rPr>
-          <w:color w:val="808080"/>
-        </w:rPr>
-        <w:t>self</w:t>
-      </w:r>
-      <w:r>
-        <w:t>):</w:t>
-      </w:r>
-    </w:p>
-    <w:p>
-      <w:pPr>
-        <w:pStyle w:val="BoxedCode"/>
-      </w:pPr>
-      <w:r>
-        <w:t xml:space="preserve">        </w:t>
-      </w:r>
-      <w:r>
-        <w:rPr>
-          <w:color w:val="808080"/>
-        </w:rPr>
-        <w:t>self</w:t>
-      </w:r>
-      <w:r>
-        <w:t>.sock.close()</w:t>
-      </w:r>
-    </w:p>
-    <w:p>
-      <w:pPr>
-        <w:pStyle w:val="BoxedCode"/>
-      </w:pPr>
-      <w:r>
-        <w:t xml:space="preserve"> </w:t>
-      </w:r>
-    </w:p>
-    <w:p>
-      <w:pPr>
-        <w:pStyle w:val="BoxedCode"/>
-      </w:pPr>
-      <w:r>
-        <w:t xml:space="preserve">    def syncsend(</w:t>
-      </w:r>
-      <w:r>
-        <w:rPr>
-          <w:color w:val="808080"/>
-        </w:rPr>
-        <w:t>self</w:t>
-      </w:r>
-      <w:r>
-        <w:t xml:space="preserve">, </w:t>
-      </w:r>
-      <w:r>
-        <w:rPr>
-          <w:color w:val="808080"/>
-        </w:rPr>
-        <w:t>msg</w:t>
-      </w:r>
-      <w:r>
-        <w:t>):</w:t>
-      </w:r>
-    </w:p>
-    <w:p>
-      <w:pPr>
-        <w:pStyle w:val="BoxedCode"/>
-      </w:pPr>
-      <w:r>
-        <w:t xml:space="preserve">        print  </w:t>
-      </w:r>
-      <w:r>
-        <w:rPr>
-          <w:color w:val="808080"/>
-        </w:rPr>
-        <w:t>msg</w:t>
-      </w:r>
-    </w:p>
-    <w:p>
-      <w:pPr>
-        <w:pStyle w:val="BoxedCode"/>
-      </w:pPr>
-      <w:r>
-        <w:t xml:space="preserve">        sent = </w:t>
-      </w:r>
-      <w:r>
-        <w:rPr>
-          <w:color w:val="808080"/>
-        </w:rPr>
-        <w:t>self</w:t>
-      </w:r>
-      <w:r>
-        <w:t>.sock.send(</w:t>
-      </w:r>
-      <w:r>
-        <w:rPr>
-          <w:color w:val="808080"/>
-        </w:rPr>
-        <w:t>msg</w:t>
-      </w:r>
-      <w:r>
-        <w:t>)</w:t>
-      </w:r>
-    </w:p>
-    <w:p>
-      <w:pPr>
-        <w:pStyle w:val="BoxedCode"/>
-      </w:pPr>
-      <w:r>
-        <w:t xml:space="preserve">        if sent == 0:</w:t>
-      </w:r>
-    </w:p>
-    <w:p>
-      <w:pPr>
-        <w:pStyle w:val="BoxedCode"/>
-      </w:pPr>
-      <w:r>
-        <w:t xml:space="preserve">            </w:t>
-      </w:r>
-      <w:r>
-        <w:rPr>
-          <w:color w:val="808080"/>
-        </w:rPr>
-        <w:t>self</w:t>
-      </w:r>
-      <w:r>
-        <w:t>.disconnect()</w:t>
-      </w:r>
-    </w:p>
-    <w:p>
-      <w:pPr>
-        <w:pStyle w:val="BoxedCode"/>
-      </w:pPr>
-      <w:r>
-        <w:t xml:space="preserve">            </w:t>
-      </w:r>
-      <w:r>
-        <w:rPr>
-          <w:color w:val="808080"/>
-        </w:rPr>
-        <w:t>self</w:t>
-      </w:r>
-      <w:r>
-        <w:t xml:space="preserve">.connect()  </w:t>
-      </w:r>
-    </w:p>
-    <w:p>
-      <w:pPr>
-        <w:pStyle w:val="BoxedCode"/>
-      </w:pPr>
-      <w:r>
-        <w:t xml:space="preserve">            </w:t>
-      </w:r>
-      <w:r>
-        <w:rPr>
-          <w:color w:val="008000"/>
-        </w:rPr>
-        <w:t xml:space="preserve"># raise RuntimeError("socket connection broken")      </w:t>
-      </w:r>
-    </w:p>
-    <w:p>
-      <w:pPr>
-        <w:pStyle w:val="BoxedCode"/>
-      </w:pPr>
-      <w:r>
-        <w:t xml:space="preserve"> </w:t>
-      </w:r>
-    </w:p>
-    <w:p>
-      <w:pPr>
-        <w:pStyle w:val="BoxedCode"/>
-      </w:pPr>
-      <w:r>
-        <w:t xml:space="preserve">    </w:t>
-      </w:r>
-      <w:r>
-        <w:rPr>
-          <w:color w:val="008000"/>
-        </w:rPr>
-        <w:t># http://code.activestate.com/recipes/408859/</w:t>
-      </w:r>
-    </w:p>
-    <w:p>
-      <w:pPr>
-        <w:pStyle w:val="BoxedCode"/>
-      </w:pPr>
-    </w:p>
-    <w:p>
-      <w:pPr>
-        <w:pStyle w:val="BoxedCode"/>
-      </w:pPr>
-      <w:r>
-        <w:t xml:space="preserve">    def syncreceive(</w:t>
-      </w:r>
-      <w:r>
-        <w:rPr>
-          <w:color w:val="808080"/>
-        </w:rPr>
-        <w:t>self</w:t>
-      </w:r>
-      <w:r>
-        <w:t xml:space="preserve">, </w:t>
-      </w:r>
-      <w:r>
-        <w:rPr>
-          <w:color w:val="808080"/>
-        </w:rPr>
-        <w:t>end</w:t>
-      </w:r>
-      <w:r>
-        <w:t>):</w:t>
-      </w:r>
-    </w:p>
-    <w:p>
-      <w:pPr>
-        <w:pStyle w:val="BoxedCode"/>
-      </w:pPr>
-      <w:r>
-        <w:t xml:space="preserve">        </w:t>
-      </w:r>
-      <w:r>
-        <w:rPr>
-          <w:color w:val="808080"/>
-        </w:rPr>
-        <w:t>self</w:t>
-      </w:r>
-      <w:r>
-        <w:t>.End=</w:t>
-      </w:r>
-      <w:r>
-        <w:rPr>
-          <w:color w:val="808080"/>
-        </w:rPr>
-        <w:t>end</w:t>
-      </w:r>
-      <w:r>
-        <w:t xml:space="preserve"> </w:t>
-      </w:r>
-      <w:r>
-        <w:rPr>
-          <w:color w:val="008000"/>
-        </w:rPr>
-        <w:t># '&lt;/CRCLStatus&gt;'</w:t>
-      </w:r>
-    </w:p>
-    <w:p>
-      <w:pPr>
-        <w:pStyle w:val="BoxedCode"/>
-      </w:pPr>
-      <w:r>
-        <w:t xml:space="preserve">        data=</w:t>
-      </w:r>
-      <w:r>
-        <w:rPr>
-          <w:color w:val="A31515"/>
-        </w:rPr>
-        <w:t>''</w:t>
-      </w:r>
-    </w:p>
-    <w:p>
-      <w:pPr>
-        <w:pStyle w:val="BoxedCode"/>
-      </w:pPr>
-      <w:r>
-        <w:t xml:space="preserve">        alldata=</w:t>
-      </w:r>
-      <w:r>
-        <w:rPr>
-          <w:color w:val="808080"/>
-        </w:rPr>
-        <w:t>self</w:t>
-      </w:r>
-      <w:r>
         <w:t>.nextdata</w:t>
       </w:r>
     </w:p>
@@ -12724,7 +13732,6 @@
         <w:pStyle w:val="BoxedCode"/>
       </w:pPr>
       <w:r>
-        <w:lastRenderedPageBreak/>
         <w:t xml:space="preserve">        while True:</w:t>
       </w:r>
     </w:p>
@@ -12896,6 +13903,7 @@
           <w:szCs w:val="22"/>
           <w:lang w:bidi="en-US"/>
         </w:rPr>
+        <w:lastRenderedPageBreak/>
         <w:t>CrclClientSocket</w:t>
       </w:r>
       <w:r>
@@ -13585,6 +14593,7 @@
         <w:pStyle w:val="BoxedCode"/>
       </w:pPr>
       <w:r>
+        <w:lastRenderedPageBreak/>
         <w:t>mysocket = CrclClientSocket("localhost", 64444)</w:t>
       </w:r>
     </w:p>
@@ -13817,27 +14826,6 @@
         <w:pStyle w:val="BoxedCode"/>
       </w:pPr>
       <w:r>
-        <w:t>def PrintJoints(joints):</w:t>
-      </w:r>
-    </w:p>
-    <w:p>
-      <w:pPr>
-        <w:pStyle w:val="BoxedCode"/>
-      </w:pPr>
-      <w:r>
-        <w:t xml:space="preserve">    print["{0}={1:0.4f}".format(joints.name[i], joints.position[i]) for i  in range(0,len(joints.name))]</w:t>
-      </w:r>
-    </w:p>
-    <w:p>
-      <w:pPr>
-        <w:pStyle w:val="BoxedCode"/>
-      </w:pPr>
-    </w:p>
-    <w:p>
-      <w:pPr>
-        <w:pStyle w:val="BoxedCode"/>
-      </w:pPr>
-      <w:r>
         <w:t>class CrclCmd:</w:t>
       </w:r>
     </w:p>
@@ -13899,47 +14887,10 @@
         <w:pStyle w:val="BoxedCode"/>
       </w:pPr>
       <w:r>
-        <w:t xml:space="preserve">        #for i in range(len(data.joints.name)):</w:t>
-      </w:r>
-    </w:p>
-    <w:p>
-      <w:pPr>
-        <w:pStyle w:val="BoxedCode"/>
-      </w:pPr>
-      <w:r>
-        <w:t xml:space="preserve">        #    name = data.joints.name[i]</w:t>
-      </w:r>
-    </w:p>
-    <w:p>
-      <w:pPr>
-        <w:pStyle w:val="BoxedCode"/>
-      </w:pPr>
-      <w:r>
-        <w:t xml:space="preserve">        #print data.joints.name[0]  # CRCL index - THERE IS NO NAME</w:t>
-      </w:r>
-    </w:p>
-    <w:p>
-      <w:pPr>
-        <w:pStyle w:val="BoxedCode"/>
-      </w:pPr>
-      <w:r>
-        <w:t xml:space="preserve">        #print data.joints.position[0]</w:t>
-      </w:r>
-    </w:p>
-    <w:p>
-      <w:pPr>
-        <w:pStyle w:val="BoxedCode"/>
-      </w:pPr>
-      <w:r>
-        <w:t xml:space="preserve">        #print genpy.message.strify_message(data) # This is really great debug info</w:t>
-      </w:r>
-    </w:p>
-    <w:p>
-      <w:pPr>
-        <w:pStyle w:val="BoxedCode"/>
-      </w:pPr>
-      <w:r>
-        <w:t xml:space="preserve">        PrintJoints(data.joints)</w:t>
+        <w:t xml:space="preserve">        </w:t>
+      </w:r>
+      <w:r>
+        <w:t>print["{0}={1:0.4f}".format(joints.name[i], joints.position[i]) for i  in range(0,len(joints.name))]</w:t>
       </w:r>
     </w:p>
     <w:p>
@@ -13959,101 +14910,6 @@
       <w:pPr>
         <w:pStyle w:val="BoxedCode"/>
       </w:pPr>
-      <w:r>
-        <w:t xml:space="preserve">    def feedbacktalker(self, pos):</w:t>
-      </w:r>
-    </w:p>
-    <w:p>
-      <w:pPr>
-        <w:pStyle w:val="BoxedCode"/>
-      </w:pPr>
-      <w:r>
-        <w:t xml:space="preserve">        global pub</w:t>
-      </w:r>
-    </w:p>
-    <w:p>
-      <w:pPr>
-        <w:pStyle w:val="BoxedCode"/>
-      </w:pPr>
-      <w:r>
-        <w:t xml:space="preserve">        stat = CrclStatusMsg()</w:t>
-      </w:r>
-    </w:p>
-    <w:p>
-      <w:pPr>
-        <w:pStyle w:val="BoxedCode"/>
-      </w:pPr>
-      <w:r>
-        <w:t xml:space="preserve">        stat.statusjoints=self.joints</w:t>
-      </w:r>
-    </w:p>
-    <w:p>
-      <w:pPr>
-        <w:pStyle w:val="BoxedCode"/>
-      </w:pPr>
-      <w:r>
-        <w:t xml:space="preserve">        stat.crclcommandnum=self.crclcommandnum</w:t>
-      </w:r>
-    </w:p>
-    <w:p>
-      <w:pPr>
-        <w:pStyle w:val="BoxedCode"/>
-      </w:pPr>
-      <w:r>
-        <w:t xml:space="preserve">        rospy.loginfo(rospy.get_caller_id() + "I sent %s", stat.crclcommandenum) </w:t>
-      </w:r>
-    </w:p>
-    <w:p>
-      <w:pPr>
-        <w:pStyle w:val="BoxedCode"/>
-      </w:pPr>
-      <w:r>
-        <w:t xml:space="preserve">        pub.publish(stat)</w:t>
-      </w:r>
-    </w:p>
-    <w:p>
-      <w:pPr>
-        <w:pStyle w:val="BoxedCode"/>
-      </w:pPr>
-    </w:p>
-    <w:p>
-      <w:pPr>
-        <w:pStyle w:val="BoxedCode"/>
-      </w:pPr>
-      <w:r>
-        <w:t>#while not rospy.is_shutdown():</w:t>
-      </w:r>
-    </w:p>
-    <w:p>
-      <w:pPr>
-        <w:pStyle w:val="BoxedCode"/>
-      </w:pPr>
-    </w:p>
-    <w:p>
-      <w:pPr>
-        <w:pStyle w:val="BoxedCode"/>
-      </w:pPr>
-    </w:p>
-    <w:p>
-      <w:pPr>
-        <w:pStyle w:val="BoxedCode"/>
-      </w:pPr>
-      <w:r>
-        <w:t>def callback(data):</w:t>
-      </w:r>
-    </w:p>
-    <w:p>
-      <w:pPr>
-        <w:pStyle w:val="BoxedCode"/>
-      </w:pPr>
-      <w:r>
-        <w:t xml:space="preserve">    rospy.loginfo(rospy.get_caller_id() + "I heard %s", data.crclcommand)</w:t>
-      </w:r>
-    </w:p>
-    <w:p>
-      <w:pPr>
-        <w:pStyle w:val="BoxedCode"/>
-      </w:pPr>
     </w:p>
     <w:p>
       <w:pPr>
@@ -14116,6 +14972,7 @@
         <w:pStyle w:val="BoxedCode"/>
       </w:pPr>
       <w:r>
+        <w:lastRenderedPageBreak/>
         <w:t xml:space="preserve">    status.statuspose.orientation.z =  0.0</w:t>
       </w:r>
     </w:p>
@@ -14273,7 +15130,13 @@
         <w:pStyle w:val="BoxedCode"/>
       </w:pPr>
       <w:r>
-        <w:t xml:space="preserve">    print '============ Start crcl...'</w:t>
+        <w:t xml:space="preserve">  </w:t>
+      </w:r>
+      <w:r>
+        <w:t xml:space="preserve">  print '============ Start crcl feedback proram</w:t>
+      </w:r>
+      <w:r>
+        <w:t>...'</w:t>
       </w:r>
     </w:p>
     <w:p>
@@ -14358,64 +15221,1705 @@
         <w:pStyle w:val="BoxedCode"/>
       </w:pPr>
       <w:r>
+        <w:t xml:space="preserve">    </w:t>
+      </w:r>
+    </w:p>
+    <w:p>
+      <w:pPr>
+        <w:pStyle w:val="BoxedCode"/>
+      </w:pPr>
+      <w:r>
+        <w:t xml:space="preserve">    rospy.Subscriber("crcl_command", CrclCommandMsg, crcl.callback)</w:t>
+      </w:r>
+    </w:p>
+    <w:p>
+      <w:pPr>
+        <w:pStyle w:val="BoxedCode"/>
+      </w:pPr>
+      <w:r>
+        <w:t xml:space="preserve">    pub = rospy.Publisher('crcl_status', CrclStatusMsg, queue_size=10)</w:t>
+      </w:r>
+    </w:p>
+    <w:p>
+      <w:pPr>
+        <w:pStyle w:val="BoxedCode"/>
+      </w:pPr>
+      <w:r>
+        <w:t xml:space="preserve">    </w:t>
+      </w:r>
+      <w:r>
+        <w:t>thread.start_new_thread(updateStatusThread(pub, crcl))</w:t>
+      </w:r>
+    </w:p>
+    <w:p>
+      <w:pPr>
+        <w:pStyle w:val="BoxedCode"/>
+      </w:pPr>
+      <w:r>
+        <w:t xml:space="preserve">    </w:t>
+      </w:r>
+    </w:p>
+    <w:p>
+      <w:pPr>
+        <w:pStyle w:val="BoxedCode"/>
+      </w:pPr>
+      <w:r>
+        <w:t xml:space="preserve">    # spin() simply keeps python from exiting until this node is stopped</w:t>
+      </w:r>
+    </w:p>
+    <w:p>
+      <w:pPr>
+        <w:pStyle w:val="BoxedCode"/>
+      </w:pPr>
+      <w:r>
+        <w:t xml:space="preserve">    rospy.spin()</w:t>
+      </w:r>
+    </w:p>
+    <w:p>
+      <w:pPr>
+        <w:pStyle w:val="NormalWeb"/>
+        <w:spacing w:before="240" w:beforeAutospacing="0" w:after="240" w:afterAutospacing="0" w:line="360" w:lineRule="atLeast"/>
+        <w:rPr>
+          <w:rFonts w:ascii="Consolas" w:eastAsiaTheme="minorHAnsi" w:hAnsi="Consolas" w:cs="Consolas"/>
+          <w:sz w:val="19"/>
+          <w:szCs w:val="19"/>
+        </w:rPr>
+      </w:pPr>
+      <w:r>
+        <w:rPr>
+          <w:rFonts w:ascii="Consolas" w:eastAsiaTheme="minorHAnsi" w:hAnsi="Consolas" w:cs="Consolas"/>
+          <w:sz w:val="19"/>
+          <w:szCs w:val="19"/>
+        </w:rPr>
+        <w:t xml:space="preserve">FIXME: </w:t>
+      </w:r>
+      <w:r>
+        <w:rPr>
+          <w:rFonts w:ascii="Consolas" w:eastAsiaTheme="minorHAnsi" w:hAnsi="Consolas" w:cs="Consolas"/>
+          <w:sz w:val="19"/>
+          <w:szCs w:val="19"/>
+        </w:rPr>
+        <w:t xml:space="preserve">Echoing a true forward kinematics of the joint positions would be nice, and a ROS service has been developed to perform this task. Like many ROS version issues, </w:t>
+      </w:r>
+      <w:r>
+        <w:rPr>
+          <w:rFonts w:ascii="Consolas" w:eastAsiaTheme="minorHAnsi" w:hAnsi="Consolas" w:cs="Consolas"/>
+          <w:sz w:val="19"/>
+          <w:szCs w:val="19"/>
+        </w:rPr>
+        <w:t>the GetPositionFK service</w:t>
+      </w:r>
+      <w:r>
+        <w:rPr>
+          <w:rFonts w:ascii="Consolas" w:eastAsiaTheme="minorHAnsi" w:hAnsi="Consolas" w:cs="Consolas"/>
+          <w:sz w:val="19"/>
+          <w:szCs w:val="19"/>
+        </w:rPr>
+        <w:t xml:space="preserve"> was built on "Deprecated" ROS technology</w:t>
+      </w:r>
+      <w:r>
+        <w:rPr>
+          <w:rFonts w:ascii="Consolas" w:eastAsiaTheme="minorHAnsi" w:hAnsi="Consolas" w:cs="Consolas"/>
+          <w:sz w:val="19"/>
+          <w:szCs w:val="19"/>
+        </w:rPr>
+        <w:t xml:space="preserve"> – arm_manipulation</w:t>
+      </w:r>
+      <w:r>
+        <w:rPr>
+          <w:rFonts w:ascii="Consolas" w:eastAsiaTheme="minorHAnsi" w:hAnsi="Consolas" w:cs="Consolas"/>
+          <w:sz w:val="19"/>
+          <w:szCs w:val="19"/>
+        </w:rPr>
+        <w:t>, so it requires moveit to be used.</w:t>
+      </w:r>
+      <w:r>
+        <w:rPr>
+          <w:rFonts w:ascii="Consolas" w:eastAsiaTheme="minorHAnsi" w:hAnsi="Consolas" w:cs="Consolas"/>
+          <w:sz w:val="19"/>
+          <w:szCs w:val="19"/>
+        </w:rPr>
+        <w:t xml:space="preserve"> This was done, but it might be easier to use moveit commander in Python.</w:t>
+      </w:r>
+    </w:p>
+    <w:p>
+      <w:pPr>
+        <w:pStyle w:val="NormalWeb"/>
+        <w:spacing w:before="240" w:beforeAutospacing="0" w:after="240" w:afterAutospacing="0" w:line="360" w:lineRule="atLeast"/>
+        <w:rPr>
+          <w:rFonts w:ascii="Consolas" w:eastAsiaTheme="minorHAnsi" w:hAnsi="Consolas" w:cs="Consolas"/>
+          <w:sz w:val="19"/>
+          <w:szCs w:val="19"/>
+        </w:rPr>
+      </w:pPr>
+    </w:p>
+    <w:p>
+      <w:pPr>
+        <w:rPr>
+          <w:rFonts w:ascii="Times New Roman" w:hAnsi="Times New Roman" w:cs="Times New Roman"/>
+          <w:b/>
+          <w:bCs/>
+          <w:kern w:val="36"/>
+          <w:sz w:val="48"/>
+          <w:szCs w:val="48"/>
+        </w:rPr>
+      </w:pPr>
+      <w:r>
+        <w:br w:type="page"/>
+      </w:r>
+    </w:p>
+    <w:p>
+      <w:pPr>
+        <w:pStyle w:val="Heading1"/>
+        <w:rPr>
+          <w:rFonts w:eastAsiaTheme="minorHAnsi"/>
+        </w:rPr>
+      </w:pPr>
+      <w:bookmarkStart w:id="4" w:name="_GoBack"/>
+      <w:bookmarkEnd w:id="4"/>
+      <w:r>
+        <w:rPr>
+          <w:rFonts w:eastAsiaTheme="minorHAnsi"/>
+        </w:rPr>
         <w:lastRenderedPageBreak/>
-        <w:t xml:space="preserve">    </w:t>
-      </w:r>
-    </w:p>
-    <w:p>
-      <w:pPr>
-        <w:pStyle w:val="BoxedCode"/>
-      </w:pPr>
-      <w:r>
-        <w:t xml:space="preserve">    rospy.Subscriber("crcl_command", CrclCommandMsg, crcl.callback)</w:t>
-      </w:r>
-    </w:p>
-    <w:p>
-      <w:pPr>
-        <w:pStyle w:val="BoxedCode"/>
-      </w:pPr>
-      <w:r>
-        <w:t xml:space="preserve">    pub = rospy.Publisher('crcl_status', CrclStatusMsg, queue_size=10)</w:t>
-      </w:r>
-    </w:p>
-    <w:p>
-      <w:pPr>
-        <w:pStyle w:val="BoxedCode"/>
-      </w:pPr>
-      <w:r>
-        <w:t xml:space="preserve">    </w:t>
-      </w:r>
-      <w:r>
-        <w:t>thread.start_new_thread(updateStatusThread(pub, crcl))</w:t>
-      </w:r>
-    </w:p>
-    <w:p>
-      <w:pPr>
-        <w:pStyle w:val="BoxedCode"/>
-      </w:pPr>
-      <w:r>
-        <w:t xml:space="preserve">    </w:t>
-      </w:r>
-    </w:p>
-    <w:p>
-      <w:pPr>
-        <w:pStyle w:val="BoxedCode"/>
-      </w:pPr>
-      <w:r>
-        <w:t xml:space="preserve">    </w:t>
-      </w:r>
-      <w:r>
-        <w:t># spin() simply keeps python from exiting until this node is stopped</w:t>
-      </w:r>
-    </w:p>
-    <w:p>
-      <w:pPr>
-        <w:pStyle w:val="BoxedCode"/>
-      </w:pPr>
-      <w:r>
-        <w:t xml:space="preserve">    rospy.spin()</w:t>
-      </w:r>
-    </w:p>
+        <w:t xml:space="preserve">Appendix I </w:t>
+      </w:r>
+      <w:r>
+        <w:t xml:space="preserve"> </w:t>
+      </w:r>
+      <w:r>
+        <w:rPr>
+          <w:rFonts w:eastAsiaTheme="minorHAnsi"/>
+        </w:rPr>
+        <w:t xml:space="preserve">nistcrcl </w:t>
+      </w:r>
+      <w:r>
+        <w:rPr>
+          <w:rFonts w:eastAsiaTheme="minorHAnsi"/>
+        </w:rPr>
+        <w:t xml:space="preserve"> Package Version </w:t>
+      </w:r>
+      <w:r>
+        <w:rPr>
+          <w:rFonts w:eastAsiaTheme="minorHAnsi"/>
+        </w:rPr>
+        <w:t>Dependencies</w:t>
+      </w:r>
+    </w:p>
+    <w:p>
+      <w:pPr>
+        <w:pStyle w:val="NormalWeb"/>
+        <w:spacing w:before="240" w:beforeAutospacing="0" w:after="240" w:afterAutospacing="0" w:line="360" w:lineRule="atLeast"/>
+        <w:rPr>
+          <w:rFonts w:ascii="Consolas" w:eastAsiaTheme="minorHAnsi" w:hAnsi="Consolas" w:cs="Consolas"/>
+          <w:sz w:val="19"/>
+          <w:szCs w:val="19"/>
+        </w:rPr>
+      </w:pPr>
+    </w:p>
+    <w:tbl>
+      <w:tblPr>
+        <w:tblStyle w:val="GridTable4-Accent1"/>
+        <w:tblW w:w="0" w:type="auto"/>
+        <w:tblLook w:val="04A0" w:firstRow="1" w:lastRow="0" w:firstColumn="1" w:lastColumn="0" w:noHBand="0" w:noVBand="1"/>
+      </w:tblPr>
+      <w:tblGrid>
+        <w:gridCol w:w="2508"/>
+        <w:gridCol w:w="896"/>
+      </w:tblGrid>
+      <w:tr>
+        <w:trPr>
+          <w:cnfStyle w:val="100000000000" w:firstRow="1" w:lastRow="0" w:firstColumn="0" w:lastColumn="0" w:oddVBand="0" w:evenVBand="0" w:oddHBand="0" w:evenHBand="0" w:firstRowFirstColumn="0" w:firstRowLastColumn="0" w:lastRowFirstColumn="0" w:lastRowLastColumn="0"/>
+        </w:trPr>
+        <w:tc>
+          <w:tcPr>
+            <w:cnfStyle w:val="001000000000" w:firstRow="0" w:lastRow="0" w:firstColumn="1" w:lastColumn="0" w:oddVBand="0" w:evenVBand="0" w:oddHBand="0" w:evenHBand="0" w:firstRowFirstColumn="0" w:firstRowLastColumn="0" w:lastRowFirstColumn="0" w:lastRowLastColumn="0"/>
+            <w:tcW w:w="0" w:type="auto"/>
+            <w:hideMark/>
+          </w:tcPr>
+          <w:p>
+            <w:pPr>
+              <w:jc w:val="center"/>
+              <w:rPr>
+                <w:color w:val="auto"/>
+              </w:rPr>
+            </w:pPr>
+            <w:r>
+              <w:rPr>
+                <w:b w:val="0"/>
+                <w:bCs w:val="0"/>
+              </w:rPr>
+              <w:t>Package</w:t>
+            </w:r>
+          </w:p>
+        </w:tc>
+        <w:tc>
+          <w:tcPr>
+            <w:tcW w:w="0" w:type="auto"/>
+            <w:hideMark/>
+          </w:tcPr>
+          <w:p>
+            <w:pPr>
+              <w:jc w:val="right"/>
+              <w:cnfStyle w:val="100000000000" w:firstRow="1" w:lastRow="0" w:firstColumn="0" w:lastColumn="0" w:oddVBand="0" w:evenVBand="0" w:oddHBand="0" w:evenHBand="0" w:firstRowFirstColumn="0" w:firstRowLastColumn="0" w:lastRowFirstColumn="0" w:lastRowLastColumn="0"/>
+              <w:rPr>
+                <w:b w:val="0"/>
+                <w:bCs w:val="0"/>
+              </w:rPr>
+            </w:pPr>
+            <w:r>
+              <w:rPr>
+                <w:b w:val="0"/>
+                <w:bCs w:val="0"/>
+              </w:rPr>
+              <w:t>Version</w:t>
+            </w:r>
+          </w:p>
+        </w:tc>
+      </w:tr>
+      <w:tr>
+        <w:trPr>
+          <w:cnfStyle w:val="000000100000" w:firstRow="0" w:lastRow="0" w:firstColumn="0" w:lastColumn="0" w:oddVBand="0" w:evenVBand="0" w:oddHBand="1" w:evenHBand="0" w:firstRowFirstColumn="0" w:firstRowLastColumn="0" w:lastRowFirstColumn="0" w:lastRowLastColumn="0"/>
+        </w:trPr>
+        <w:tc>
+          <w:tcPr>
+            <w:cnfStyle w:val="001000000000" w:firstRow="0" w:lastRow="0" w:firstColumn="1" w:lastColumn="0" w:oddVBand="0" w:evenVBand="0" w:oddHBand="0" w:evenHBand="0" w:firstRowFirstColumn="0" w:firstRowLastColumn="0" w:lastRowFirstColumn="0" w:lastRowLastColumn="0"/>
+            <w:tcW w:w="0" w:type="auto"/>
+            <w:hideMark/>
+          </w:tcPr>
+          <w:p>
+            <w:pPr>
+              <w:rPr>
+                <w:b w:val="0"/>
+                <w:bCs w:val="0"/>
+              </w:rPr>
+            </w:pPr>
+            <w:r>
+              <w:t>actionlib_msgs</w:t>
+            </w:r>
+          </w:p>
+        </w:tc>
+        <w:tc>
+          <w:tcPr>
+            <w:tcW w:w="0" w:type="auto"/>
+            <w:hideMark/>
+          </w:tcPr>
+          <w:p>
+            <w:pPr>
+              <w:jc w:val="right"/>
+              <w:cnfStyle w:val="000000100000" w:firstRow="0" w:lastRow="0" w:firstColumn="0" w:lastColumn="0" w:oddVBand="0" w:evenVBand="0" w:oddHBand="1" w:evenHBand="0" w:firstRowFirstColumn="0" w:firstRowLastColumn="0" w:lastRowFirstColumn="0" w:lastRowLastColumn="0"/>
+            </w:pPr>
+            <w:r>
+              <w:t>1.11.8</w:t>
+            </w:r>
+          </w:p>
+        </w:tc>
+      </w:tr>
+      <w:tr>
+        <w:tc>
+          <w:tcPr>
+            <w:cnfStyle w:val="001000000000" w:firstRow="0" w:lastRow="0" w:firstColumn="1" w:lastColumn="0" w:oddVBand="0" w:evenVBand="0" w:oddHBand="0" w:evenHBand="0" w:firstRowFirstColumn="0" w:firstRowLastColumn="0" w:lastRowFirstColumn="0" w:lastRowLastColumn="0"/>
+            <w:tcW w:w="0" w:type="auto"/>
+            <w:hideMark/>
+          </w:tcPr>
+          <w:p>
+            <w:r>
+              <w:t>catkin</w:t>
+            </w:r>
+          </w:p>
+        </w:tc>
+        <w:tc>
+          <w:tcPr>
+            <w:tcW w:w="0" w:type="auto"/>
+            <w:hideMark/>
+          </w:tcPr>
+          <w:p>
+            <w:pPr>
+              <w:jc w:val="right"/>
+              <w:cnfStyle w:val="000000000000" w:firstRow="0" w:lastRow="0" w:firstColumn="0" w:lastColumn="0" w:oddVBand="0" w:evenVBand="0" w:oddHBand="0" w:evenHBand="0" w:firstRowFirstColumn="0" w:firstRowLastColumn="0" w:lastRowFirstColumn="0" w:lastRowLastColumn="0"/>
+            </w:pPr>
+            <w:r>
+              <w:t>0.6.16</w:t>
+            </w:r>
+          </w:p>
+        </w:tc>
+      </w:tr>
+      <w:tr>
+        <w:trPr>
+          <w:cnfStyle w:val="000000100000" w:firstRow="0" w:lastRow="0" w:firstColumn="0" w:lastColumn="0" w:oddVBand="0" w:evenVBand="0" w:oddHBand="1" w:evenHBand="0" w:firstRowFirstColumn="0" w:firstRowLastColumn="0" w:lastRowFirstColumn="0" w:lastRowLastColumn="0"/>
+        </w:trPr>
+        <w:tc>
+          <w:tcPr>
+            <w:cnfStyle w:val="001000000000" w:firstRow="0" w:lastRow="0" w:firstColumn="1" w:lastColumn="0" w:oddVBand="0" w:evenVBand="0" w:oddHBand="0" w:evenHBand="0" w:firstRowFirstColumn="0" w:firstRowLastColumn="0" w:lastRowFirstColumn="0" w:lastRowLastColumn="0"/>
+            <w:tcW w:w="0" w:type="auto"/>
+            <w:hideMark/>
+          </w:tcPr>
+          <w:p>
+            <w:r>
+              <w:t>class_loader</w:t>
+            </w:r>
+          </w:p>
+        </w:tc>
+        <w:tc>
+          <w:tcPr>
+            <w:tcW w:w="0" w:type="auto"/>
+            <w:hideMark/>
+          </w:tcPr>
+          <w:p>
+            <w:pPr>
+              <w:jc w:val="right"/>
+              <w:cnfStyle w:val="000000100000" w:firstRow="0" w:lastRow="0" w:firstColumn="0" w:lastColumn="0" w:oddVBand="0" w:evenVBand="0" w:oddHBand="1" w:evenHBand="0" w:firstRowFirstColumn="0" w:firstRowLastColumn="0" w:lastRowFirstColumn="0" w:lastRowLastColumn="0"/>
+            </w:pPr>
+            <w:r>
+              <w:t>0.3.1</w:t>
+            </w:r>
+          </w:p>
+        </w:tc>
+      </w:tr>
+      <w:tr>
+        <w:tc>
+          <w:tcPr>
+            <w:cnfStyle w:val="001000000000" w:firstRow="0" w:lastRow="0" w:firstColumn="1" w:lastColumn="0" w:oddVBand="0" w:evenVBand="0" w:oddHBand="0" w:evenHBand="0" w:firstRowFirstColumn="0" w:firstRowLastColumn="0" w:lastRowFirstColumn="0" w:lastRowLastColumn="0"/>
+            <w:tcW w:w="0" w:type="auto"/>
+            <w:hideMark/>
+          </w:tcPr>
+          <w:p>
+            <w:r>
+              <w:t>cpp_common</w:t>
+            </w:r>
+          </w:p>
+        </w:tc>
+        <w:tc>
+          <w:tcPr>
+            <w:tcW w:w="0" w:type="auto"/>
+            <w:hideMark/>
+          </w:tcPr>
+          <w:p>
+            <w:pPr>
+              <w:jc w:val="right"/>
+              <w:cnfStyle w:val="000000000000" w:firstRow="0" w:lastRow="0" w:firstColumn="0" w:lastColumn="0" w:oddVBand="0" w:evenVBand="0" w:oddHBand="0" w:evenHBand="0" w:firstRowFirstColumn="0" w:firstRowLastColumn="0" w:lastRowFirstColumn="0" w:lastRowLastColumn="0"/>
+            </w:pPr>
+            <w:r>
+              <w:t>0.5.6</w:t>
+            </w:r>
+          </w:p>
+        </w:tc>
+      </w:tr>
+      <w:tr>
+        <w:trPr>
+          <w:cnfStyle w:val="000000100000" w:firstRow="0" w:lastRow="0" w:firstColumn="0" w:lastColumn="0" w:oddVBand="0" w:evenVBand="0" w:oddHBand="1" w:evenHBand="0" w:firstRowFirstColumn="0" w:firstRowLastColumn="0" w:lastRowFirstColumn="0" w:lastRowLastColumn="0"/>
+        </w:trPr>
+        <w:tc>
+          <w:tcPr>
+            <w:cnfStyle w:val="001000000000" w:firstRow="0" w:lastRow="0" w:firstColumn="1" w:lastColumn="0" w:oddVBand="0" w:evenVBand="0" w:oddHBand="0" w:evenHBand="0" w:firstRowFirstColumn="0" w:firstRowLastColumn="0" w:lastRowFirstColumn="0" w:lastRowLastColumn="0"/>
+            <w:tcW w:w="0" w:type="auto"/>
+            <w:hideMark/>
+          </w:tcPr>
+          <w:p>
+            <w:r>
+              <w:t>eigen_conversions</w:t>
+            </w:r>
+          </w:p>
+        </w:tc>
+        <w:tc>
+          <w:tcPr>
+            <w:tcW w:w="0" w:type="auto"/>
+            <w:hideMark/>
+          </w:tcPr>
+          <w:p>
+            <w:pPr>
+              <w:jc w:val="right"/>
+              <w:cnfStyle w:val="000000100000" w:firstRow="0" w:lastRow="0" w:firstColumn="0" w:lastColumn="0" w:oddVBand="0" w:evenVBand="0" w:oddHBand="1" w:evenHBand="0" w:firstRowFirstColumn="0" w:firstRowLastColumn="0" w:lastRowFirstColumn="0" w:lastRowLastColumn="0"/>
+            </w:pPr>
+            <w:r>
+              <w:t>1.11.7</w:t>
+            </w:r>
+          </w:p>
+        </w:tc>
+      </w:tr>
+      <w:tr>
+        <w:tc>
+          <w:tcPr>
+            <w:cnfStyle w:val="001000000000" w:firstRow="0" w:lastRow="0" w:firstColumn="1" w:lastColumn="0" w:oddVBand="0" w:evenVBand="0" w:oddHBand="0" w:evenHBand="0" w:firstRowFirstColumn="0" w:firstRowLastColumn="0" w:lastRowFirstColumn="0" w:lastRowLastColumn="0"/>
+            <w:tcW w:w="0" w:type="auto"/>
+            <w:hideMark/>
+          </w:tcPr>
+          <w:p>
+            <w:r>
+              <w:t>eigen_stl_containers</w:t>
+            </w:r>
+          </w:p>
+        </w:tc>
+        <w:tc>
+          <w:tcPr>
+            <w:tcW w:w="0" w:type="auto"/>
+            <w:hideMark/>
+          </w:tcPr>
+          <w:p>
+            <w:pPr>
+              <w:jc w:val="right"/>
+              <w:cnfStyle w:val="000000000000" w:firstRow="0" w:lastRow="0" w:firstColumn="0" w:lastColumn="0" w:oddVBand="0" w:evenVBand="0" w:oddHBand="0" w:evenHBand="0" w:firstRowFirstColumn="0" w:firstRowLastColumn="0" w:lastRowFirstColumn="0" w:lastRowLastColumn="0"/>
+            </w:pPr>
+            <w:r>
+              <w:t>0.1.4</w:t>
+            </w:r>
+          </w:p>
+        </w:tc>
+      </w:tr>
+      <w:tr>
+        <w:trPr>
+          <w:cnfStyle w:val="000000100000" w:firstRow="0" w:lastRow="0" w:firstColumn="0" w:lastColumn="0" w:oddVBand="0" w:evenVBand="0" w:oddHBand="1" w:evenHBand="0" w:firstRowFirstColumn="0" w:firstRowLastColumn="0" w:lastRowFirstColumn="0" w:lastRowLastColumn="0"/>
+        </w:trPr>
+        <w:tc>
+          <w:tcPr>
+            <w:cnfStyle w:val="001000000000" w:firstRow="0" w:lastRow="0" w:firstColumn="1" w:lastColumn="0" w:oddVBand="0" w:evenVBand="0" w:oddHBand="0" w:evenHBand="0" w:firstRowFirstColumn="0" w:firstRowLastColumn="0" w:lastRowFirstColumn="0" w:lastRowLastColumn="0"/>
+            <w:tcW w:w="0" w:type="auto"/>
+            <w:hideMark/>
+          </w:tcPr>
+          <w:p>
+            <w:r>
+              <w:t>fcl</w:t>
+            </w:r>
+          </w:p>
+        </w:tc>
+        <w:tc>
+          <w:tcPr>
+            <w:tcW w:w="0" w:type="auto"/>
+            <w:hideMark/>
+          </w:tcPr>
+          <w:p>
+            <w:pPr>
+              <w:jc w:val="right"/>
+              <w:cnfStyle w:val="000000100000" w:firstRow="0" w:lastRow="0" w:firstColumn="0" w:lastColumn="0" w:oddVBand="0" w:evenVBand="0" w:oddHBand="1" w:evenHBand="0" w:firstRowFirstColumn="0" w:firstRowLastColumn="0" w:lastRowFirstColumn="0" w:lastRowLastColumn="0"/>
+            </w:pPr>
+            <w:r>
+              <w:t>0.3.2</w:t>
+            </w:r>
+          </w:p>
+        </w:tc>
+      </w:tr>
+      <w:tr>
+        <w:tc>
+          <w:tcPr>
+            <w:cnfStyle w:val="001000000000" w:firstRow="0" w:lastRow="0" w:firstColumn="1" w:lastColumn="0" w:oddVBand="0" w:evenVBand="0" w:oddHBand="0" w:evenHBand="0" w:firstRowFirstColumn="0" w:firstRowLastColumn="0" w:lastRowFirstColumn="0" w:lastRowLastColumn="0"/>
+            <w:tcW w:w="0" w:type="auto"/>
+            <w:hideMark/>
+          </w:tcPr>
+          <w:p>
+            <w:r>
+              <w:t>gencpp</w:t>
+            </w:r>
+          </w:p>
+        </w:tc>
+        <w:tc>
+          <w:tcPr>
+            <w:tcW w:w="0" w:type="auto"/>
+            <w:hideMark/>
+          </w:tcPr>
+          <w:p>
+            <w:pPr>
+              <w:jc w:val="right"/>
+              <w:cnfStyle w:val="000000000000" w:firstRow="0" w:lastRow="0" w:firstColumn="0" w:lastColumn="0" w:oddVBand="0" w:evenVBand="0" w:oddHBand="0" w:evenHBand="0" w:firstRowFirstColumn="0" w:firstRowLastColumn="0" w:lastRowFirstColumn="0" w:lastRowLastColumn="0"/>
+            </w:pPr>
+            <w:r>
+              <w:t>0.5.3</w:t>
+            </w:r>
+          </w:p>
+        </w:tc>
+      </w:tr>
+      <w:tr>
+        <w:trPr>
+          <w:cnfStyle w:val="000000100000" w:firstRow="0" w:lastRow="0" w:firstColumn="0" w:lastColumn="0" w:oddVBand="0" w:evenVBand="0" w:oddHBand="1" w:evenHBand="0" w:firstRowFirstColumn="0" w:firstRowLastColumn="0" w:lastRowFirstColumn="0" w:lastRowLastColumn="0"/>
+        </w:trPr>
+        <w:tc>
+          <w:tcPr>
+            <w:cnfStyle w:val="001000000000" w:firstRow="0" w:lastRow="0" w:firstColumn="1" w:lastColumn="0" w:oddVBand="0" w:evenVBand="0" w:oddHBand="0" w:evenHBand="0" w:firstRowFirstColumn="0" w:firstRowLastColumn="0" w:lastRowFirstColumn="0" w:lastRowLastColumn="0"/>
+            <w:tcW w:w="0" w:type="auto"/>
+            <w:hideMark/>
+          </w:tcPr>
+          <w:p>
+            <w:r>
+              <w:t>genlisp</w:t>
+            </w:r>
+          </w:p>
+        </w:tc>
+        <w:tc>
+          <w:tcPr>
+            <w:tcW w:w="0" w:type="auto"/>
+            <w:hideMark/>
+          </w:tcPr>
+          <w:p>
+            <w:pPr>
+              <w:jc w:val="right"/>
+              <w:cnfStyle w:val="000000100000" w:firstRow="0" w:lastRow="0" w:firstColumn="0" w:lastColumn="0" w:oddVBand="0" w:evenVBand="0" w:oddHBand="1" w:evenHBand="0" w:firstRowFirstColumn="0" w:firstRowLastColumn="0" w:lastRowFirstColumn="0" w:lastRowLastColumn="0"/>
+            </w:pPr>
+            <w:r>
+              <w:t>0.4.15</w:t>
+            </w:r>
+          </w:p>
+        </w:tc>
+      </w:tr>
+      <w:tr>
+        <w:tc>
+          <w:tcPr>
+            <w:cnfStyle w:val="001000000000" w:firstRow="0" w:lastRow="0" w:firstColumn="1" w:lastColumn="0" w:oddVBand="0" w:evenVBand="0" w:oddHBand="0" w:evenHBand="0" w:firstRowFirstColumn="0" w:firstRowLastColumn="0" w:lastRowFirstColumn="0" w:lastRowLastColumn="0"/>
+            <w:tcW w:w="0" w:type="auto"/>
+            <w:hideMark/>
+          </w:tcPr>
+          <w:p>
+            <w:r>
+              <w:t>genmsg</w:t>
+            </w:r>
+          </w:p>
+        </w:tc>
+        <w:tc>
+          <w:tcPr>
+            <w:tcW w:w="0" w:type="auto"/>
+            <w:hideMark/>
+          </w:tcPr>
+          <w:p>
+            <w:pPr>
+              <w:jc w:val="right"/>
+              <w:cnfStyle w:val="000000000000" w:firstRow="0" w:lastRow="0" w:firstColumn="0" w:lastColumn="0" w:oddVBand="0" w:evenVBand="0" w:oddHBand="0" w:evenHBand="0" w:firstRowFirstColumn="0" w:firstRowLastColumn="0" w:lastRowFirstColumn="0" w:lastRowLastColumn="0"/>
+            </w:pPr>
+            <w:r>
+              <w:t>0.5.6</w:t>
+            </w:r>
+          </w:p>
+        </w:tc>
+      </w:tr>
+      <w:tr>
+        <w:trPr>
+          <w:cnfStyle w:val="000000100000" w:firstRow="0" w:lastRow="0" w:firstColumn="0" w:lastColumn="0" w:oddVBand="0" w:evenVBand="0" w:oddHBand="1" w:evenHBand="0" w:firstRowFirstColumn="0" w:firstRowLastColumn="0" w:lastRowFirstColumn="0" w:lastRowLastColumn="0"/>
+        </w:trPr>
+        <w:tc>
+          <w:tcPr>
+            <w:cnfStyle w:val="001000000000" w:firstRow="0" w:lastRow="0" w:firstColumn="1" w:lastColumn="0" w:oddVBand="0" w:evenVBand="0" w:oddHBand="0" w:evenHBand="0" w:firstRowFirstColumn="0" w:firstRowLastColumn="0" w:lastRowFirstColumn="0" w:lastRowLastColumn="0"/>
+            <w:tcW w:w="0" w:type="auto"/>
+            <w:hideMark/>
+          </w:tcPr>
+          <w:p>
+            <w:r>
+              <w:t>genpy</w:t>
+            </w:r>
+          </w:p>
+        </w:tc>
+        <w:tc>
+          <w:tcPr>
+            <w:tcW w:w="0" w:type="auto"/>
+            <w:hideMark/>
+          </w:tcPr>
+          <w:p>
+            <w:pPr>
+              <w:jc w:val="right"/>
+              <w:cnfStyle w:val="000000100000" w:firstRow="0" w:lastRow="0" w:firstColumn="0" w:lastColumn="0" w:oddVBand="0" w:evenVBand="0" w:oddHBand="1" w:evenHBand="0" w:firstRowFirstColumn="0" w:firstRowLastColumn="0" w:lastRowFirstColumn="0" w:lastRowLastColumn="0"/>
+            </w:pPr>
+            <w:r>
+              <w:t>0.5.7</w:t>
+            </w:r>
+          </w:p>
+        </w:tc>
+      </w:tr>
+      <w:tr>
+        <w:tc>
+          <w:tcPr>
+            <w:cnfStyle w:val="001000000000" w:firstRow="0" w:lastRow="0" w:firstColumn="1" w:lastColumn="0" w:oddVBand="0" w:evenVBand="0" w:oddHBand="0" w:evenHBand="0" w:firstRowFirstColumn="0" w:firstRowLastColumn="0" w:lastRowFirstColumn="0" w:lastRowLastColumn="0"/>
+            <w:tcW w:w="0" w:type="auto"/>
+            <w:hideMark/>
+          </w:tcPr>
+          <w:p>
+            <w:r>
+              <w:t>geometric_shapes</w:t>
+            </w:r>
+          </w:p>
+        </w:tc>
+        <w:tc>
+          <w:tcPr>
+            <w:tcW w:w="0" w:type="auto"/>
+            <w:hideMark/>
+          </w:tcPr>
+          <w:p>
+            <w:pPr>
+              <w:jc w:val="right"/>
+              <w:cnfStyle w:val="000000000000" w:firstRow="0" w:lastRow="0" w:firstColumn="0" w:lastColumn="0" w:oddVBand="0" w:evenVBand="0" w:oddHBand="0" w:evenHBand="0" w:firstRowFirstColumn="0" w:firstRowLastColumn="0" w:lastRowFirstColumn="0" w:lastRowLastColumn="0"/>
+            </w:pPr>
+            <w:r>
+              <w:t>0.4.3</w:t>
+            </w:r>
+          </w:p>
+        </w:tc>
+      </w:tr>
+      <w:tr>
+        <w:trPr>
+          <w:cnfStyle w:val="000000100000" w:firstRow="0" w:lastRow="0" w:firstColumn="0" w:lastColumn="0" w:oddVBand="0" w:evenVBand="0" w:oddHBand="1" w:evenHBand="0" w:firstRowFirstColumn="0" w:firstRowLastColumn="0" w:lastRowFirstColumn="0" w:lastRowLastColumn="0"/>
+        </w:trPr>
+        <w:tc>
+          <w:tcPr>
+            <w:cnfStyle w:val="001000000000" w:firstRow="0" w:lastRow="0" w:firstColumn="1" w:lastColumn="0" w:oddVBand="0" w:evenVBand="0" w:oddHBand="0" w:evenHBand="0" w:firstRowFirstColumn="0" w:firstRowLastColumn="0" w:lastRowFirstColumn="0" w:lastRowLastColumn="0"/>
+            <w:tcW w:w="0" w:type="auto"/>
+            <w:hideMark/>
+          </w:tcPr>
+          <w:p>
+            <w:r>
+              <w:t>geometry_msgs</w:t>
+            </w:r>
+          </w:p>
+        </w:tc>
+        <w:tc>
+          <w:tcPr>
+            <w:tcW w:w="0" w:type="auto"/>
+            <w:hideMark/>
+          </w:tcPr>
+          <w:p>
+            <w:pPr>
+              <w:jc w:val="right"/>
+              <w:cnfStyle w:val="000000100000" w:firstRow="0" w:lastRow="0" w:firstColumn="0" w:lastColumn="0" w:oddVBand="0" w:evenVBand="0" w:oddHBand="1" w:evenHBand="0" w:firstRowFirstColumn="0" w:firstRowLastColumn="0" w:lastRowFirstColumn="0" w:lastRowLastColumn="0"/>
+            </w:pPr>
+            <w:r>
+              <w:t>1.11.8</w:t>
+            </w:r>
+          </w:p>
+        </w:tc>
+      </w:tr>
+      <w:tr>
+        <w:tc>
+          <w:tcPr>
+            <w:cnfStyle w:val="001000000000" w:firstRow="0" w:lastRow="0" w:firstColumn="1" w:lastColumn="0" w:oddVBand="0" w:evenVBand="0" w:oddHBand="0" w:evenHBand="0" w:firstRowFirstColumn="0" w:firstRowLastColumn="0" w:lastRowFirstColumn="0" w:lastRowLastColumn="0"/>
+            <w:tcW w:w="0" w:type="auto"/>
+            <w:hideMark/>
+          </w:tcPr>
+          <w:p>
+            <w:r>
+              <w:t>kdl_parser</w:t>
+            </w:r>
+          </w:p>
+        </w:tc>
+        <w:tc>
+          <w:tcPr>
+            <w:tcW w:w="0" w:type="auto"/>
+            <w:hideMark/>
+          </w:tcPr>
+          <w:p>
+            <w:pPr>
+              <w:jc w:val="right"/>
+              <w:cnfStyle w:val="000000000000" w:firstRow="0" w:lastRow="0" w:firstColumn="0" w:lastColumn="0" w:oddVBand="0" w:evenVBand="0" w:oddHBand="0" w:evenHBand="0" w:firstRowFirstColumn="0" w:firstRowLastColumn="0" w:lastRowFirstColumn="0" w:lastRowLastColumn="0"/>
+            </w:pPr>
+            <w:r>
+              <w:t>1.11.8</w:t>
+            </w:r>
+          </w:p>
+        </w:tc>
+      </w:tr>
+      <w:tr>
+        <w:trPr>
+          <w:cnfStyle w:val="000000100000" w:firstRow="0" w:lastRow="0" w:firstColumn="0" w:lastColumn="0" w:oddVBand="0" w:evenVBand="0" w:oddHBand="1" w:evenHBand="0" w:firstRowFirstColumn="0" w:firstRowLastColumn="0" w:lastRowFirstColumn="0" w:lastRowLastColumn="0"/>
+        </w:trPr>
+        <w:tc>
+          <w:tcPr>
+            <w:cnfStyle w:val="001000000000" w:firstRow="0" w:lastRow="0" w:firstColumn="1" w:lastColumn="0" w:oddVBand="0" w:evenVBand="0" w:oddHBand="0" w:evenHBand="0" w:firstRowFirstColumn="0" w:firstRowLastColumn="0" w:lastRowFirstColumn="0" w:lastRowLastColumn="0"/>
+            <w:tcW w:w="0" w:type="auto"/>
+            <w:hideMark/>
+          </w:tcPr>
+          <w:p>
+            <w:r>
+              <w:t>libccd</w:t>
+            </w:r>
+          </w:p>
+        </w:tc>
+        <w:tc>
+          <w:tcPr>
+            <w:tcW w:w="0" w:type="auto"/>
+            <w:hideMark/>
+          </w:tcPr>
+          <w:p>
+            <w:pPr>
+              <w:jc w:val="right"/>
+              <w:cnfStyle w:val="000000100000" w:firstRow="0" w:lastRow="0" w:firstColumn="0" w:lastColumn="0" w:oddVBand="0" w:evenVBand="0" w:oddHBand="1" w:evenHBand="0" w:firstRowFirstColumn="0" w:firstRowLastColumn="0" w:lastRowFirstColumn="0" w:lastRowLastColumn="0"/>
+            </w:pPr>
+            <w:r>
+              <w:t>1.5.0</w:t>
+            </w:r>
+          </w:p>
+        </w:tc>
+      </w:tr>
+      <w:tr>
+        <w:tc>
+          <w:tcPr>
+            <w:cnfStyle w:val="001000000000" w:firstRow="0" w:lastRow="0" w:firstColumn="1" w:lastColumn="0" w:oddVBand="0" w:evenVBand="0" w:oddHBand="0" w:evenHBand="0" w:firstRowFirstColumn="0" w:firstRowLastColumn="0" w:lastRowFirstColumn="0" w:lastRowLastColumn="0"/>
+            <w:tcW w:w="0" w:type="auto"/>
+            <w:hideMark/>
+          </w:tcPr>
+          <w:p>
+            <w:r>
+              <w:t>message_generation</w:t>
+            </w:r>
+          </w:p>
+        </w:tc>
+        <w:tc>
+          <w:tcPr>
+            <w:tcW w:w="0" w:type="auto"/>
+            <w:hideMark/>
+          </w:tcPr>
+          <w:p>
+            <w:pPr>
+              <w:jc w:val="right"/>
+              <w:cnfStyle w:val="000000000000" w:firstRow="0" w:lastRow="0" w:firstColumn="0" w:lastColumn="0" w:oddVBand="0" w:evenVBand="0" w:oddHBand="0" w:evenHBand="0" w:firstRowFirstColumn="0" w:firstRowLastColumn="0" w:lastRowFirstColumn="0" w:lastRowLastColumn="0"/>
+            </w:pPr>
+            <w:r>
+              <w:t>0.2.10</w:t>
+            </w:r>
+          </w:p>
+        </w:tc>
+      </w:tr>
+      <w:tr>
+        <w:trPr>
+          <w:cnfStyle w:val="000000100000" w:firstRow="0" w:lastRow="0" w:firstColumn="0" w:lastColumn="0" w:oddVBand="0" w:evenVBand="0" w:oddHBand="1" w:evenHBand="0" w:firstRowFirstColumn="0" w:firstRowLastColumn="0" w:lastRowFirstColumn="0" w:lastRowLastColumn="0"/>
+        </w:trPr>
+        <w:tc>
+          <w:tcPr>
+            <w:cnfStyle w:val="001000000000" w:firstRow="0" w:lastRow="0" w:firstColumn="1" w:lastColumn="0" w:oddVBand="0" w:evenVBand="0" w:oddHBand="0" w:evenHBand="0" w:firstRowFirstColumn="0" w:firstRowLastColumn="0" w:lastRowFirstColumn="0" w:lastRowLastColumn="0"/>
+            <w:tcW w:w="0" w:type="auto"/>
+            <w:hideMark/>
+          </w:tcPr>
+          <w:p>
+            <w:r>
+              <w:t>message_runtime</w:t>
+            </w:r>
+          </w:p>
+        </w:tc>
+        <w:tc>
+          <w:tcPr>
+            <w:tcW w:w="0" w:type="auto"/>
+            <w:hideMark/>
+          </w:tcPr>
+          <w:p>
+            <w:pPr>
+              <w:jc w:val="right"/>
+              <w:cnfStyle w:val="000000100000" w:firstRow="0" w:lastRow="0" w:firstColumn="0" w:lastColumn="0" w:oddVBand="0" w:evenVBand="0" w:oddHBand="1" w:evenHBand="0" w:firstRowFirstColumn="0" w:firstRowLastColumn="0" w:lastRowFirstColumn="0" w:lastRowLastColumn="0"/>
+            </w:pPr>
+            <w:r>
+              <w:t>0.4.12</w:t>
+            </w:r>
+          </w:p>
+        </w:tc>
+      </w:tr>
+      <w:tr>
+        <w:tc>
+          <w:tcPr>
+            <w:cnfStyle w:val="001000000000" w:firstRow="0" w:lastRow="0" w:firstColumn="1" w:lastColumn="0" w:oddVBand="0" w:evenVBand="0" w:oddHBand="0" w:evenHBand="0" w:firstRowFirstColumn="0" w:firstRowLastColumn="0" w:lastRowFirstColumn="0" w:lastRowLastColumn="0"/>
+            <w:tcW w:w="0" w:type="auto"/>
+            <w:hideMark/>
+          </w:tcPr>
+          <w:p>
+            <w:r>
+              <w:t>moveit_core</w:t>
+            </w:r>
+          </w:p>
+        </w:tc>
+        <w:tc>
+          <w:tcPr>
+            <w:tcW w:w="0" w:type="auto"/>
+            <w:hideMark/>
+          </w:tcPr>
+          <w:p>
+            <w:pPr>
+              <w:jc w:val="right"/>
+              <w:cnfStyle w:val="000000000000" w:firstRow="0" w:lastRow="0" w:firstColumn="0" w:lastColumn="0" w:oddVBand="0" w:evenVBand="0" w:oddHBand="0" w:evenHBand="0" w:firstRowFirstColumn="0" w:firstRowLastColumn="0" w:lastRowFirstColumn="0" w:lastRowLastColumn="0"/>
+            </w:pPr>
+            <w:r>
+              <w:t>0.7.0</w:t>
+            </w:r>
+          </w:p>
+        </w:tc>
+      </w:tr>
+      <w:tr>
+        <w:trPr>
+          <w:cnfStyle w:val="000000100000" w:firstRow="0" w:lastRow="0" w:firstColumn="0" w:lastColumn="0" w:oddVBand="0" w:evenVBand="0" w:oddHBand="1" w:evenHBand="0" w:firstRowFirstColumn="0" w:firstRowLastColumn="0" w:lastRowFirstColumn="0" w:lastRowLastColumn="0"/>
+        </w:trPr>
+        <w:tc>
+          <w:tcPr>
+            <w:cnfStyle w:val="001000000000" w:firstRow="0" w:lastRow="0" w:firstColumn="1" w:lastColumn="0" w:oddVBand="0" w:evenVBand="0" w:oddHBand="0" w:evenHBand="0" w:firstRowFirstColumn="0" w:firstRowLastColumn="0" w:lastRowFirstColumn="0" w:lastRowLastColumn="0"/>
+            <w:tcW w:w="0" w:type="auto"/>
+            <w:hideMark/>
+          </w:tcPr>
+          <w:p>
+            <w:r>
+              <w:t>moveit_msgs</w:t>
+            </w:r>
+          </w:p>
+        </w:tc>
+        <w:tc>
+          <w:tcPr>
+            <w:tcW w:w="0" w:type="auto"/>
+            <w:hideMark/>
+          </w:tcPr>
+          <w:p>
+            <w:pPr>
+              <w:jc w:val="right"/>
+              <w:cnfStyle w:val="000000100000" w:firstRow="0" w:lastRow="0" w:firstColumn="0" w:lastColumn="0" w:oddVBand="0" w:evenVBand="0" w:oddHBand="1" w:evenHBand="0" w:firstRowFirstColumn="0" w:firstRowLastColumn="0" w:lastRowFirstColumn="0" w:lastRowLastColumn="0"/>
+            </w:pPr>
+            <w:r>
+              <w:t>0.7.0</w:t>
+            </w:r>
+          </w:p>
+        </w:tc>
+      </w:tr>
+      <w:tr>
+        <w:tc>
+          <w:tcPr>
+            <w:cnfStyle w:val="001000000000" w:firstRow="0" w:lastRow="0" w:firstColumn="1" w:lastColumn="0" w:oddVBand="0" w:evenVBand="0" w:oddHBand="0" w:evenHBand="0" w:firstRowFirstColumn="0" w:firstRowLastColumn="0" w:lastRowFirstColumn="0" w:lastRowLastColumn="0"/>
+            <w:tcW w:w="0" w:type="auto"/>
+            <w:hideMark/>
+          </w:tcPr>
+          <w:p>
+            <w:r>
+              <w:t>object_recognition_msgs</w:t>
+            </w:r>
+          </w:p>
+        </w:tc>
+        <w:tc>
+          <w:tcPr>
+            <w:tcW w:w="0" w:type="auto"/>
+            <w:hideMark/>
+          </w:tcPr>
+          <w:p>
+            <w:pPr>
+              <w:jc w:val="right"/>
+              <w:cnfStyle w:val="000000000000" w:firstRow="0" w:lastRow="0" w:firstColumn="0" w:lastColumn="0" w:oddVBand="0" w:evenVBand="0" w:oddHBand="0" w:evenHBand="0" w:firstRowFirstColumn="0" w:firstRowLastColumn="0" w:lastRowFirstColumn="0" w:lastRowLastColumn="0"/>
+            </w:pPr>
+            <w:r>
+              <w:t>0.4.1</w:t>
+            </w:r>
+          </w:p>
+        </w:tc>
+      </w:tr>
+      <w:tr>
+        <w:trPr>
+          <w:cnfStyle w:val="000000100000" w:firstRow="0" w:lastRow="0" w:firstColumn="0" w:lastColumn="0" w:oddVBand="0" w:evenVBand="0" w:oddHBand="1" w:evenHBand="0" w:firstRowFirstColumn="0" w:firstRowLastColumn="0" w:lastRowFirstColumn="0" w:lastRowLastColumn="0"/>
+        </w:trPr>
+        <w:tc>
+          <w:tcPr>
+            <w:cnfStyle w:val="001000000000" w:firstRow="0" w:lastRow="0" w:firstColumn="1" w:lastColumn="0" w:oddVBand="0" w:evenVBand="0" w:oddHBand="0" w:evenHBand="0" w:firstRowFirstColumn="0" w:firstRowLastColumn="0" w:lastRowFirstColumn="0" w:lastRowLastColumn="0"/>
+            <w:tcW w:w="0" w:type="auto"/>
+            <w:hideMark/>
+          </w:tcPr>
+          <w:p>
+            <w:r>
+              <w:t>octomap</w:t>
+            </w:r>
+          </w:p>
+        </w:tc>
+        <w:tc>
+          <w:tcPr>
+            <w:tcW w:w="0" w:type="auto"/>
+            <w:hideMark/>
+          </w:tcPr>
+          <w:p>
+            <w:pPr>
+              <w:jc w:val="right"/>
+              <w:cnfStyle w:val="000000100000" w:firstRow="0" w:lastRow="0" w:firstColumn="0" w:lastColumn="0" w:oddVBand="0" w:evenVBand="0" w:oddHBand="1" w:evenHBand="0" w:firstRowFirstColumn="0" w:firstRowLastColumn="0" w:lastRowFirstColumn="0" w:lastRowLastColumn="0"/>
+            </w:pPr>
+            <w:r>
+              <w:t>1.6.9</w:t>
+            </w:r>
+          </w:p>
+        </w:tc>
+      </w:tr>
+      <w:tr>
+        <w:tc>
+          <w:tcPr>
+            <w:cnfStyle w:val="001000000000" w:firstRow="0" w:lastRow="0" w:firstColumn="1" w:lastColumn="0" w:oddVBand="0" w:evenVBand="0" w:oddHBand="0" w:evenHBand="0" w:firstRowFirstColumn="0" w:firstRowLastColumn="0" w:lastRowFirstColumn="0" w:lastRowLastColumn="0"/>
+            <w:tcW w:w="0" w:type="auto"/>
+            <w:hideMark/>
+          </w:tcPr>
+          <w:p>
+            <w:r>
+              <w:t>octomap_msgs</w:t>
+            </w:r>
+          </w:p>
+        </w:tc>
+        <w:tc>
+          <w:tcPr>
+            <w:tcW w:w="0" w:type="auto"/>
+            <w:hideMark/>
+          </w:tcPr>
+          <w:p>
+            <w:pPr>
+              <w:jc w:val="right"/>
+              <w:cnfStyle w:val="000000000000" w:firstRow="0" w:lastRow="0" w:firstColumn="0" w:lastColumn="0" w:oddVBand="0" w:evenVBand="0" w:oddHBand="0" w:evenHBand="0" w:firstRowFirstColumn="0" w:firstRowLastColumn="0" w:lastRowFirstColumn="0" w:lastRowLastColumn="0"/>
+            </w:pPr>
+            <w:r>
+              <w:t>0.3.2</w:t>
+            </w:r>
+          </w:p>
+        </w:tc>
+      </w:tr>
+      <w:tr>
+        <w:trPr>
+          <w:cnfStyle w:val="000000100000" w:firstRow="0" w:lastRow="0" w:firstColumn="0" w:lastColumn="0" w:oddVBand="0" w:evenVBand="0" w:oddHBand="1" w:evenHBand="0" w:firstRowFirstColumn="0" w:firstRowLastColumn="0" w:lastRowFirstColumn="0" w:lastRowLastColumn="0"/>
+        </w:trPr>
+        <w:tc>
+          <w:tcPr>
+            <w:cnfStyle w:val="001000000000" w:firstRow="0" w:lastRow="0" w:firstColumn="1" w:lastColumn="0" w:oddVBand="0" w:evenVBand="0" w:oddHBand="0" w:evenHBand="0" w:firstRowFirstColumn="0" w:firstRowLastColumn="0" w:lastRowFirstColumn="0" w:lastRowLastColumn="0"/>
+            <w:tcW w:w="0" w:type="auto"/>
+            <w:hideMark/>
+          </w:tcPr>
+          <w:p>
+            <w:r>
+              <w:t>orocos_kdl</w:t>
+            </w:r>
+          </w:p>
+        </w:tc>
+        <w:tc>
+          <w:tcPr>
+            <w:tcW w:w="0" w:type="auto"/>
+            <w:hideMark/>
+          </w:tcPr>
+          <w:p>
+            <w:pPr>
+              <w:jc w:val="right"/>
+              <w:cnfStyle w:val="000000100000" w:firstRow="0" w:lastRow="0" w:firstColumn="0" w:lastColumn="0" w:oddVBand="0" w:evenVBand="0" w:oddHBand="1" w:evenHBand="0" w:firstRowFirstColumn="0" w:firstRowLastColumn="0" w:lastRowFirstColumn="0" w:lastRowLastColumn="0"/>
+            </w:pPr>
+            <w:r>
+              <w:t>1.3.0</w:t>
+            </w:r>
+          </w:p>
+        </w:tc>
+      </w:tr>
+      <w:tr>
+        <w:tc>
+          <w:tcPr>
+            <w:cnfStyle w:val="001000000000" w:firstRow="0" w:lastRow="0" w:firstColumn="1" w:lastColumn="0" w:oddVBand="0" w:evenVBand="0" w:oddHBand="0" w:evenHBand="0" w:firstRowFirstColumn="0" w:firstRowLastColumn="0" w:lastRowFirstColumn="0" w:lastRowLastColumn="0"/>
+            <w:tcW w:w="0" w:type="auto"/>
+            <w:hideMark/>
+          </w:tcPr>
+          <w:p>
+            <w:r>
+              <w:t>pluginlib</w:t>
+            </w:r>
+          </w:p>
+        </w:tc>
+        <w:tc>
+          <w:tcPr>
+            <w:tcW w:w="0" w:type="auto"/>
+            <w:hideMark/>
+          </w:tcPr>
+          <w:p>
+            <w:pPr>
+              <w:jc w:val="right"/>
+              <w:cnfStyle w:val="000000000000" w:firstRow="0" w:lastRow="0" w:firstColumn="0" w:lastColumn="0" w:oddVBand="0" w:evenVBand="0" w:oddHBand="0" w:evenHBand="0" w:firstRowFirstColumn="0" w:firstRowLastColumn="0" w:lastRowFirstColumn="0" w:lastRowLastColumn="0"/>
+            </w:pPr>
+            <w:r>
+              <w:t>1.10.1</w:t>
+            </w:r>
+          </w:p>
+        </w:tc>
+      </w:tr>
+      <w:tr>
+        <w:trPr>
+          <w:cnfStyle w:val="000000100000" w:firstRow="0" w:lastRow="0" w:firstColumn="0" w:lastColumn="0" w:oddVBand="0" w:evenVBand="0" w:oddHBand="1" w:evenHBand="0" w:firstRowFirstColumn="0" w:firstRowLastColumn="0" w:lastRowFirstColumn="0" w:lastRowLastColumn="0"/>
+        </w:trPr>
+        <w:tc>
+          <w:tcPr>
+            <w:cnfStyle w:val="001000000000" w:firstRow="0" w:lastRow="0" w:firstColumn="1" w:lastColumn="0" w:oddVBand="0" w:evenVBand="0" w:oddHBand="0" w:evenHBand="0" w:firstRowFirstColumn="0" w:firstRowLastColumn="0" w:lastRowFirstColumn="0" w:lastRowLastColumn="0"/>
+            <w:tcW w:w="0" w:type="auto"/>
+            <w:hideMark/>
+          </w:tcPr>
+          <w:p>
+            <w:r>
+              <w:t>random_numbers</w:t>
+            </w:r>
+          </w:p>
+        </w:tc>
+        <w:tc>
+          <w:tcPr>
+            <w:tcW w:w="0" w:type="auto"/>
+            <w:hideMark/>
+          </w:tcPr>
+          <w:p>
+            <w:pPr>
+              <w:jc w:val="right"/>
+              <w:cnfStyle w:val="000000100000" w:firstRow="0" w:lastRow="0" w:firstColumn="0" w:lastColumn="0" w:oddVBand="0" w:evenVBand="0" w:oddHBand="1" w:evenHBand="0" w:firstRowFirstColumn="0" w:firstRowLastColumn="0" w:lastRowFirstColumn="0" w:lastRowLastColumn="0"/>
+            </w:pPr>
+            <w:r>
+              <w:t>0.3.0</w:t>
+            </w:r>
+          </w:p>
+        </w:tc>
+      </w:tr>
+      <w:tr>
+        <w:tc>
+          <w:tcPr>
+            <w:cnfStyle w:val="001000000000" w:firstRow="0" w:lastRow="0" w:firstColumn="1" w:lastColumn="0" w:oddVBand="0" w:evenVBand="0" w:oddHBand="0" w:evenHBand="0" w:firstRowFirstColumn="0" w:firstRowLastColumn="0" w:lastRowFirstColumn="0" w:lastRowLastColumn="0"/>
+            <w:tcW w:w="0" w:type="auto"/>
+            <w:hideMark/>
+          </w:tcPr>
+          <w:p>
+            <w:r>
+              <w:t>resource_retriever</w:t>
+            </w:r>
+          </w:p>
+        </w:tc>
+        <w:tc>
+          <w:tcPr>
+            <w:tcW w:w="0" w:type="auto"/>
+            <w:hideMark/>
+          </w:tcPr>
+          <w:p>
+            <w:pPr>
+              <w:jc w:val="right"/>
+              <w:cnfStyle w:val="000000000000" w:firstRow="0" w:lastRow="0" w:firstColumn="0" w:lastColumn="0" w:oddVBand="0" w:evenVBand="0" w:oddHBand="0" w:evenHBand="0" w:firstRowFirstColumn="0" w:firstRowLastColumn="0" w:lastRowFirstColumn="0" w:lastRowLastColumn="0"/>
+            </w:pPr>
+            <w:r>
+              <w:t>1.11.6</w:t>
+            </w:r>
+          </w:p>
+        </w:tc>
+      </w:tr>
+      <w:tr>
+        <w:trPr>
+          <w:cnfStyle w:val="000000100000" w:firstRow="0" w:lastRow="0" w:firstColumn="0" w:lastColumn="0" w:oddVBand="0" w:evenVBand="0" w:oddHBand="1" w:evenHBand="0" w:firstRowFirstColumn="0" w:firstRowLastColumn="0" w:lastRowFirstColumn="0" w:lastRowLastColumn="0"/>
+        </w:trPr>
+        <w:tc>
+          <w:tcPr>
+            <w:cnfStyle w:val="001000000000" w:firstRow="0" w:lastRow="0" w:firstColumn="1" w:lastColumn="0" w:oddVBand="0" w:evenVBand="0" w:oddHBand="0" w:evenHBand="0" w:firstRowFirstColumn="0" w:firstRowLastColumn="0" w:lastRowFirstColumn="0" w:lastRowLastColumn="0"/>
+            <w:tcW w:w="0" w:type="auto"/>
+            <w:hideMark/>
+          </w:tcPr>
+          <w:p>
+            <w:r>
+              <w:t>rosbag_migration_rule</w:t>
+            </w:r>
+          </w:p>
+        </w:tc>
+        <w:tc>
+          <w:tcPr>
+            <w:tcW w:w="0" w:type="auto"/>
+            <w:hideMark/>
+          </w:tcPr>
+          <w:p>
+            <w:pPr>
+              <w:jc w:val="right"/>
+              <w:cnfStyle w:val="000000100000" w:firstRow="0" w:lastRow="0" w:firstColumn="0" w:lastColumn="0" w:oddVBand="0" w:evenVBand="0" w:oddHBand="1" w:evenHBand="0" w:firstRowFirstColumn="0" w:firstRowLastColumn="0" w:lastRowFirstColumn="0" w:lastRowLastColumn="0"/>
+            </w:pPr>
+            <w:r>
+              <w:t>1.0.0</w:t>
+            </w:r>
+          </w:p>
+        </w:tc>
+      </w:tr>
+      <w:tr>
+        <w:tc>
+          <w:tcPr>
+            <w:cnfStyle w:val="001000000000" w:firstRow="0" w:lastRow="0" w:firstColumn="1" w:lastColumn="0" w:oddVBand="0" w:evenVBand="0" w:oddHBand="0" w:evenHBand="0" w:firstRowFirstColumn="0" w:firstRowLastColumn="0" w:lastRowFirstColumn="0" w:lastRowLastColumn="0"/>
+            <w:tcW w:w="0" w:type="auto"/>
+            <w:hideMark/>
+          </w:tcPr>
+          <w:p>
+            <w:r>
+              <w:t>rosbuild</w:t>
+            </w:r>
+          </w:p>
+        </w:tc>
+        <w:tc>
+          <w:tcPr>
+            <w:tcW w:w="0" w:type="auto"/>
+            <w:hideMark/>
+          </w:tcPr>
+          <w:p>
+            <w:pPr>
+              <w:jc w:val="right"/>
+              <w:cnfStyle w:val="000000000000" w:firstRow="0" w:lastRow="0" w:firstColumn="0" w:lastColumn="0" w:oddVBand="0" w:evenVBand="0" w:oddHBand="0" w:evenHBand="0" w:firstRowFirstColumn="0" w:firstRowLastColumn="0" w:lastRowFirstColumn="0" w:lastRowLastColumn="0"/>
+            </w:pPr>
+            <w:r>
+              <w:t>1.11.11</w:t>
+            </w:r>
+          </w:p>
+        </w:tc>
+      </w:tr>
+      <w:tr>
+        <w:trPr>
+          <w:cnfStyle w:val="000000100000" w:firstRow="0" w:lastRow="0" w:firstColumn="0" w:lastColumn="0" w:oddVBand="0" w:evenVBand="0" w:oddHBand="1" w:evenHBand="0" w:firstRowFirstColumn="0" w:firstRowLastColumn="0" w:lastRowFirstColumn="0" w:lastRowLastColumn="0"/>
+        </w:trPr>
+        <w:tc>
+          <w:tcPr>
+            <w:cnfStyle w:val="001000000000" w:firstRow="0" w:lastRow="0" w:firstColumn="1" w:lastColumn="0" w:oddVBand="0" w:evenVBand="0" w:oddHBand="0" w:evenHBand="0" w:firstRowFirstColumn="0" w:firstRowLastColumn="0" w:lastRowFirstColumn="0" w:lastRowLastColumn="0"/>
+            <w:tcW w:w="0" w:type="auto"/>
+            <w:hideMark/>
+          </w:tcPr>
+          <w:p>
+            <w:r>
+              <w:t>rosconsole</w:t>
+            </w:r>
+          </w:p>
+        </w:tc>
+        <w:tc>
+          <w:tcPr>
+            <w:tcW w:w="0" w:type="auto"/>
+            <w:hideMark/>
+          </w:tcPr>
+          <w:p>
+            <w:pPr>
+              <w:jc w:val="right"/>
+              <w:cnfStyle w:val="000000100000" w:firstRow="0" w:lastRow="0" w:firstColumn="0" w:lastColumn="0" w:oddVBand="0" w:evenVBand="0" w:oddHBand="1" w:evenHBand="0" w:firstRowFirstColumn="0" w:firstRowLastColumn="0" w:lastRowFirstColumn="0" w:lastRowLastColumn="0"/>
+            </w:pPr>
+            <w:r>
+              <w:t>1.11.16</w:t>
+            </w:r>
+          </w:p>
+        </w:tc>
+      </w:tr>
+      <w:tr>
+        <w:tc>
+          <w:tcPr>
+            <w:cnfStyle w:val="001000000000" w:firstRow="0" w:lastRow="0" w:firstColumn="1" w:lastColumn="0" w:oddVBand="0" w:evenVBand="0" w:oddHBand="0" w:evenHBand="0" w:firstRowFirstColumn="0" w:firstRowLastColumn="0" w:lastRowFirstColumn="0" w:lastRowLastColumn="0"/>
+            <w:tcW w:w="0" w:type="auto"/>
+            <w:hideMark/>
+          </w:tcPr>
+          <w:p>
+            <w:r>
+              <w:t>rosconsole_bridge</w:t>
+            </w:r>
+          </w:p>
+        </w:tc>
+        <w:tc>
+          <w:tcPr>
+            <w:tcW w:w="0" w:type="auto"/>
+            <w:hideMark/>
+          </w:tcPr>
+          <w:p>
+            <w:pPr>
+              <w:jc w:val="right"/>
+              <w:cnfStyle w:val="000000000000" w:firstRow="0" w:lastRow="0" w:firstColumn="0" w:lastColumn="0" w:oddVBand="0" w:evenVBand="0" w:oddHBand="0" w:evenHBand="0" w:firstRowFirstColumn="0" w:firstRowLastColumn="0" w:lastRowFirstColumn="0" w:lastRowLastColumn="0"/>
+            </w:pPr>
+            <w:r>
+              <w:t>0.4.2</w:t>
+            </w:r>
+          </w:p>
+        </w:tc>
+      </w:tr>
+      <w:tr>
+        <w:trPr>
+          <w:cnfStyle w:val="000000100000" w:firstRow="0" w:lastRow="0" w:firstColumn="0" w:lastColumn="0" w:oddVBand="0" w:evenVBand="0" w:oddHBand="1" w:evenHBand="0" w:firstRowFirstColumn="0" w:firstRowLastColumn="0" w:lastRowFirstColumn="0" w:lastRowLastColumn="0"/>
+        </w:trPr>
+        <w:tc>
+          <w:tcPr>
+            <w:cnfStyle w:val="001000000000" w:firstRow="0" w:lastRow="0" w:firstColumn="1" w:lastColumn="0" w:oddVBand="0" w:evenVBand="0" w:oddHBand="0" w:evenHBand="0" w:firstRowFirstColumn="0" w:firstRowLastColumn="0" w:lastRowFirstColumn="0" w:lastRowLastColumn="0"/>
+            <w:tcW w:w="0" w:type="auto"/>
+            <w:hideMark/>
+          </w:tcPr>
+          <w:p>
+            <w:r>
+              <w:t>roscpp</w:t>
+            </w:r>
+          </w:p>
+        </w:tc>
+        <w:tc>
+          <w:tcPr>
+            <w:tcW w:w="0" w:type="auto"/>
+            <w:hideMark/>
+          </w:tcPr>
+          <w:p>
+            <w:pPr>
+              <w:jc w:val="right"/>
+              <w:cnfStyle w:val="000000100000" w:firstRow="0" w:lastRow="0" w:firstColumn="0" w:lastColumn="0" w:oddVBand="0" w:evenVBand="0" w:oddHBand="1" w:evenHBand="0" w:firstRowFirstColumn="0" w:firstRowLastColumn="0" w:lastRowFirstColumn="0" w:lastRowLastColumn="0"/>
+            </w:pPr>
+            <w:r>
+              <w:t>1.11.16</w:t>
+            </w:r>
+          </w:p>
+        </w:tc>
+      </w:tr>
+      <w:tr>
+        <w:tc>
+          <w:tcPr>
+            <w:cnfStyle w:val="001000000000" w:firstRow="0" w:lastRow="0" w:firstColumn="1" w:lastColumn="0" w:oddVBand="0" w:evenVBand="0" w:oddHBand="0" w:evenHBand="0" w:firstRowFirstColumn="0" w:firstRowLastColumn="0" w:lastRowFirstColumn="0" w:lastRowLastColumn="0"/>
+            <w:tcW w:w="0" w:type="auto"/>
+            <w:hideMark/>
+          </w:tcPr>
+          <w:p>
+            <w:r>
+              <w:t>roscpp_serialization</w:t>
+            </w:r>
+          </w:p>
+        </w:tc>
+        <w:tc>
+          <w:tcPr>
+            <w:tcW w:w="0" w:type="auto"/>
+            <w:hideMark/>
+          </w:tcPr>
+          <w:p>
+            <w:pPr>
+              <w:jc w:val="right"/>
+              <w:cnfStyle w:val="000000000000" w:firstRow="0" w:lastRow="0" w:firstColumn="0" w:lastColumn="0" w:oddVBand="0" w:evenVBand="0" w:oddHBand="0" w:evenHBand="0" w:firstRowFirstColumn="0" w:firstRowLastColumn="0" w:lastRowFirstColumn="0" w:lastRowLastColumn="0"/>
+            </w:pPr>
+            <w:r>
+              <w:t>0.5.6</w:t>
+            </w:r>
+          </w:p>
+        </w:tc>
+      </w:tr>
+      <w:tr>
+        <w:trPr>
+          <w:cnfStyle w:val="000000100000" w:firstRow="0" w:lastRow="0" w:firstColumn="0" w:lastColumn="0" w:oddVBand="0" w:evenVBand="0" w:oddHBand="1" w:evenHBand="0" w:firstRowFirstColumn="0" w:firstRowLastColumn="0" w:lastRowFirstColumn="0" w:lastRowLastColumn="0"/>
+        </w:trPr>
+        <w:tc>
+          <w:tcPr>
+            <w:cnfStyle w:val="001000000000" w:firstRow="0" w:lastRow="0" w:firstColumn="1" w:lastColumn="0" w:oddVBand="0" w:evenVBand="0" w:oddHBand="0" w:evenHBand="0" w:firstRowFirstColumn="0" w:firstRowLastColumn="0" w:lastRowFirstColumn="0" w:lastRowLastColumn="0"/>
+            <w:tcW w:w="0" w:type="auto"/>
+            <w:hideMark/>
+          </w:tcPr>
+          <w:p>
+            <w:r>
+              <w:t>roscpp_traits</w:t>
+            </w:r>
+          </w:p>
+        </w:tc>
+        <w:tc>
+          <w:tcPr>
+            <w:tcW w:w="0" w:type="auto"/>
+            <w:hideMark/>
+          </w:tcPr>
+          <w:p>
+            <w:pPr>
+              <w:jc w:val="right"/>
+              <w:cnfStyle w:val="000000100000" w:firstRow="0" w:lastRow="0" w:firstColumn="0" w:lastColumn="0" w:oddVBand="0" w:evenVBand="0" w:oddHBand="1" w:evenHBand="0" w:firstRowFirstColumn="0" w:firstRowLastColumn="0" w:lastRowFirstColumn="0" w:lastRowLastColumn="0"/>
+            </w:pPr>
+            <w:r>
+              <w:t>0.5.6</w:t>
+            </w:r>
+          </w:p>
+        </w:tc>
+      </w:tr>
+      <w:tr>
+        <w:tc>
+          <w:tcPr>
+            <w:cnfStyle w:val="001000000000" w:firstRow="0" w:lastRow="0" w:firstColumn="1" w:lastColumn="0" w:oddVBand="0" w:evenVBand="0" w:oddHBand="0" w:evenHBand="0" w:firstRowFirstColumn="0" w:firstRowLastColumn="0" w:lastRowFirstColumn="0" w:lastRowLastColumn="0"/>
+            <w:tcW w:w="0" w:type="auto"/>
+            <w:hideMark/>
+          </w:tcPr>
+          <w:p>
+            <w:r>
+              <w:t>rosgraph_msgs</w:t>
+            </w:r>
+          </w:p>
+        </w:tc>
+        <w:tc>
+          <w:tcPr>
+            <w:tcW w:w="0" w:type="auto"/>
+            <w:hideMark/>
+          </w:tcPr>
+          <w:p>
+            <w:pPr>
+              <w:jc w:val="right"/>
+              <w:cnfStyle w:val="000000000000" w:firstRow="0" w:lastRow="0" w:firstColumn="0" w:lastColumn="0" w:oddVBand="0" w:evenVBand="0" w:oddHBand="0" w:evenHBand="0" w:firstRowFirstColumn="0" w:firstRowLastColumn="0" w:lastRowFirstColumn="0" w:lastRowLastColumn="0"/>
+            </w:pPr>
+            <w:r>
+              <w:t>1.11.1</w:t>
+            </w:r>
+          </w:p>
+        </w:tc>
+      </w:tr>
+      <w:tr>
+        <w:trPr>
+          <w:cnfStyle w:val="000000100000" w:firstRow="0" w:lastRow="0" w:firstColumn="0" w:lastColumn="0" w:oddVBand="0" w:evenVBand="0" w:oddHBand="1" w:evenHBand="0" w:firstRowFirstColumn="0" w:firstRowLastColumn="0" w:lastRowFirstColumn="0" w:lastRowLastColumn="0"/>
+        </w:trPr>
+        <w:tc>
+          <w:tcPr>
+            <w:cnfStyle w:val="001000000000" w:firstRow="0" w:lastRow="0" w:firstColumn="1" w:lastColumn="0" w:oddVBand="0" w:evenVBand="0" w:oddHBand="0" w:evenHBand="0" w:firstRowFirstColumn="0" w:firstRowLastColumn="0" w:lastRowFirstColumn="0" w:lastRowLastColumn="0"/>
+            <w:tcW w:w="0" w:type="auto"/>
+            <w:hideMark/>
+          </w:tcPr>
+          <w:p>
+            <w:r>
+              <w:t>roslib</w:t>
+            </w:r>
+          </w:p>
+        </w:tc>
+        <w:tc>
+          <w:tcPr>
+            <w:tcW w:w="0" w:type="auto"/>
+            <w:hideMark/>
+          </w:tcPr>
+          <w:p>
+            <w:pPr>
+              <w:jc w:val="right"/>
+              <w:cnfStyle w:val="000000100000" w:firstRow="0" w:lastRow="0" w:firstColumn="0" w:lastColumn="0" w:oddVBand="0" w:evenVBand="0" w:oddHBand="1" w:evenHBand="0" w:firstRowFirstColumn="0" w:firstRowLastColumn="0" w:lastRowFirstColumn="0" w:lastRowLastColumn="0"/>
+            </w:pPr>
+            <w:r>
+              <w:t>1.11.11</w:t>
+            </w:r>
+          </w:p>
+        </w:tc>
+      </w:tr>
+      <w:tr>
+        <w:tc>
+          <w:tcPr>
+            <w:cnfStyle w:val="001000000000" w:firstRow="0" w:lastRow="0" w:firstColumn="1" w:lastColumn="0" w:oddVBand="0" w:evenVBand="0" w:oddHBand="0" w:evenHBand="0" w:firstRowFirstColumn="0" w:firstRowLastColumn="0" w:lastRowFirstColumn="0" w:lastRowLastColumn="0"/>
+            <w:tcW w:w="0" w:type="auto"/>
+            <w:hideMark/>
+          </w:tcPr>
+          <w:p>
+            <w:r>
+              <w:t>rospack</w:t>
+            </w:r>
+          </w:p>
+        </w:tc>
+        <w:tc>
+          <w:tcPr>
+            <w:tcW w:w="0" w:type="auto"/>
+            <w:hideMark/>
+          </w:tcPr>
+          <w:p>
+            <w:pPr>
+              <w:jc w:val="right"/>
+              <w:cnfStyle w:val="000000000000" w:firstRow="0" w:lastRow="0" w:firstColumn="0" w:lastColumn="0" w:oddVBand="0" w:evenVBand="0" w:oddHBand="0" w:evenHBand="0" w:firstRowFirstColumn="0" w:firstRowLastColumn="0" w:lastRowFirstColumn="0" w:lastRowLastColumn="0"/>
+            </w:pPr>
+            <w:r>
+              <w:t>2.2.5</w:t>
+            </w:r>
+          </w:p>
+        </w:tc>
+      </w:tr>
+      <w:tr>
+        <w:trPr>
+          <w:cnfStyle w:val="000000100000" w:firstRow="0" w:lastRow="0" w:firstColumn="0" w:lastColumn="0" w:oddVBand="0" w:evenVBand="0" w:oddHBand="1" w:evenHBand="0" w:firstRowFirstColumn="0" w:firstRowLastColumn="0" w:lastRowFirstColumn="0" w:lastRowLastColumn="0"/>
+        </w:trPr>
+        <w:tc>
+          <w:tcPr>
+            <w:cnfStyle w:val="001000000000" w:firstRow="0" w:lastRow="0" w:firstColumn="1" w:lastColumn="0" w:oddVBand="0" w:evenVBand="0" w:oddHBand="0" w:evenHBand="0" w:firstRowFirstColumn="0" w:firstRowLastColumn="0" w:lastRowFirstColumn="0" w:lastRowLastColumn="0"/>
+            <w:tcW w:w="0" w:type="auto"/>
+            <w:hideMark/>
+          </w:tcPr>
+          <w:p>
+            <w:r>
+              <w:t>rostime</w:t>
+            </w:r>
+          </w:p>
+        </w:tc>
+        <w:tc>
+          <w:tcPr>
+            <w:tcW w:w="0" w:type="auto"/>
+            <w:hideMark/>
+          </w:tcPr>
+          <w:p>
+            <w:pPr>
+              <w:jc w:val="right"/>
+              <w:cnfStyle w:val="000000100000" w:firstRow="0" w:lastRow="0" w:firstColumn="0" w:lastColumn="0" w:oddVBand="0" w:evenVBand="0" w:oddHBand="1" w:evenHBand="0" w:firstRowFirstColumn="0" w:firstRowLastColumn="0" w:lastRowFirstColumn="0" w:lastRowLastColumn="0"/>
+            </w:pPr>
+            <w:r>
+              <w:t>0.5.6</w:t>
+            </w:r>
+          </w:p>
+        </w:tc>
+      </w:tr>
+      <w:tr>
+        <w:tc>
+          <w:tcPr>
+            <w:cnfStyle w:val="001000000000" w:firstRow="0" w:lastRow="0" w:firstColumn="1" w:lastColumn="0" w:oddVBand="0" w:evenVBand="0" w:oddHBand="0" w:evenHBand="0" w:firstRowFirstColumn="0" w:firstRowLastColumn="0" w:lastRowFirstColumn="0" w:lastRowLastColumn="0"/>
+            <w:tcW w:w="0" w:type="auto"/>
+            <w:hideMark/>
+          </w:tcPr>
+          <w:p>
+            <w:r>
+              <w:t>sensor_msgs</w:t>
+            </w:r>
+          </w:p>
+        </w:tc>
+        <w:tc>
+          <w:tcPr>
+            <w:tcW w:w="0" w:type="auto"/>
+            <w:hideMark/>
+          </w:tcPr>
+          <w:p>
+            <w:pPr>
+              <w:jc w:val="right"/>
+              <w:cnfStyle w:val="000000000000" w:firstRow="0" w:lastRow="0" w:firstColumn="0" w:lastColumn="0" w:oddVBand="0" w:evenVBand="0" w:oddHBand="0" w:evenHBand="0" w:firstRowFirstColumn="0" w:firstRowLastColumn="0" w:lastRowFirstColumn="0" w:lastRowLastColumn="0"/>
+            </w:pPr>
+            <w:r>
+              <w:t>1.11.8</w:t>
+            </w:r>
+          </w:p>
+        </w:tc>
+      </w:tr>
+      <w:tr>
+        <w:trPr>
+          <w:cnfStyle w:val="000000100000" w:firstRow="0" w:lastRow="0" w:firstColumn="0" w:lastColumn="0" w:oddVBand="0" w:evenVBand="0" w:oddHBand="1" w:evenHBand="0" w:firstRowFirstColumn="0" w:firstRowLastColumn="0" w:lastRowFirstColumn="0" w:lastRowLastColumn="0"/>
+        </w:trPr>
+        <w:tc>
+          <w:tcPr>
+            <w:cnfStyle w:val="001000000000" w:firstRow="0" w:lastRow="0" w:firstColumn="1" w:lastColumn="0" w:oddVBand="0" w:evenVBand="0" w:oddHBand="0" w:evenHBand="0" w:firstRowFirstColumn="0" w:firstRowLastColumn="0" w:lastRowFirstColumn="0" w:lastRowLastColumn="0"/>
+            <w:tcW w:w="0" w:type="auto"/>
+            <w:hideMark/>
+          </w:tcPr>
+          <w:p>
+            <w:r>
+              <w:lastRenderedPageBreak/>
+              <w:t>shape_msgs</w:t>
+            </w:r>
+          </w:p>
+        </w:tc>
+        <w:tc>
+          <w:tcPr>
+            <w:tcW w:w="0" w:type="auto"/>
+            <w:hideMark/>
+          </w:tcPr>
+          <w:p>
+            <w:pPr>
+              <w:jc w:val="right"/>
+              <w:cnfStyle w:val="000000100000" w:firstRow="0" w:lastRow="0" w:firstColumn="0" w:lastColumn="0" w:oddVBand="0" w:evenVBand="0" w:oddHBand="1" w:evenHBand="0" w:firstRowFirstColumn="0" w:firstRowLastColumn="0" w:lastRowFirstColumn="0" w:lastRowLastColumn="0"/>
+            </w:pPr>
+            <w:r>
+              <w:t>1.11.8</w:t>
+            </w:r>
+          </w:p>
+        </w:tc>
+      </w:tr>
+      <w:tr>
+        <w:tc>
+          <w:tcPr>
+            <w:cnfStyle w:val="001000000000" w:firstRow="0" w:lastRow="0" w:firstColumn="1" w:lastColumn="0" w:oddVBand="0" w:evenVBand="0" w:oddHBand="0" w:evenHBand="0" w:firstRowFirstColumn="0" w:firstRowLastColumn="0" w:lastRowFirstColumn="0" w:lastRowLastColumn="0"/>
+            <w:tcW w:w="0" w:type="auto"/>
+            <w:hideMark/>
+          </w:tcPr>
+          <w:p>
+            <w:r>
+              <w:t>srdfdom</w:t>
+            </w:r>
+          </w:p>
+        </w:tc>
+        <w:tc>
+          <w:tcPr>
+            <w:tcW w:w="0" w:type="auto"/>
+            <w:hideMark/>
+          </w:tcPr>
+          <w:p>
+            <w:pPr>
+              <w:jc w:val="right"/>
+              <w:cnfStyle w:val="000000000000" w:firstRow="0" w:lastRow="0" w:firstColumn="0" w:lastColumn="0" w:oddVBand="0" w:evenVBand="0" w:oddHBand="0" w:evenHBand="0" w:firstRowFirstColumn="0" w:firstRowLastColumn="0" w:lastRowFirstColumn="0" w:lastRowLastColumn="0"/>
+            </w:pPr>
+            <w:r>
+              <w:t>0.3.0</w:t>
+            </w:r>
+          </w:p>
+        </w:tc>
+      </w:tr>
+      <w:tr>
+        <w:trPr>
+          <w:cnfStyle w:val="000000100000" w:firstRow="0" w:lastRow="0" w:firstColumn="0" w:lastColumn="0" w:oddVBand="0" w:evenVBand="0" w:oddHBand="1" w:evenHBand="0" w:firstRowFirstColumn="0" w:firstRowLastColumn="0" w:lastRowFirstColumn="0" w:lastRowLastColumn="0"/>
+        </w:trPr>
+        <w:tc>
+          <w:tcPr>
+            <w:cnfStyle w:val="001000000000" w:firstRow="0" w:lastRow="0" w:firstColumn="1" w:lastColumn="0" w:oddVBand="0" w:evenVBand="0" w:oddHBand="0" w:evenHBand="0" w:firstRowFirstColumn="0" w:firstRowLastColumn="0" w:lastRowFirstColumn="0" w:lastRowLastColumn="0"/>
+            <w:tcW w:w="0" w:type="auto"/>
+            <w:hideMark/>
+          </w:tcPr>
+          <w:p>
+            <w:r>
+              <w:t>std_msgs</w:t>
+            </w:r>
+          </w:p>
+        </w:tc>
+        <w:tc>
+          <w:tcPr>
+            <w:tcW w:w="0" w:type="auto"/>
+            <w:hideMark/>
+          </w:tcPr>
+          <w:p>
+            <w:pPr>
+              <w:jc w:val="right"/>
+              <w:cnfStyle w:val="000000100000" w:firstRow="0" w:lastRow="0" w:firstColumn="0" w:lastColumn="0" w:oddVBand="0" w:evenVBand="0" w:oddHBand="1" w:evenHBand="0" w:firstRowFirstColumn="0" w:firstRowLastColumn="0" w:lastRowFirstColumn="0" w:lastRowLastColumn="0"/>
+            </w:pPr>
+            <w:r>
+              <w:t>0.5.9</w:t>
+            </w:r>
+          </w:p>
+        </w:tc>
+      </w:tr>
+      <w:tr>
+        <w:tc>
+          <w:tcPr>
+            <w:cnfStyle w:val="001000000000" w:firstRow="0" w:lastRow="0" w:firstColumn="1" w:lastColumn="0" w:oddVBand="0" w:evenVBand="0" w:oddHBand="0" w:evenHBand="0" w:firstRowFirstColumn="0" w:firstRowLastColumn="0" w:lastRowFirstColumn="0" w:lastRowLastColumn="0"/>
+            <w:tcW w:w="0" w:type="auto"/>
+            <w:hideMark/>
+          </w:tcPr>
+          <w:p>
+            <w:r>
+              <w:t>trajectory_msgs</w:t>
+            </w:r>
+          </w:p>
+        </w:tc>
+        <w:tc>
+          <w:tcPr>
+            <w:tcW w:w="0" w:type="auto"/>
+            <w:hideMark/>
+          </w:tcPr>
+          <w:p>
+            <w:pPr>
+              <w:jc w:val="right"/>
+              <w:cnfStyle w:val="000000000000" w:firstRow="0" w:lastRow="0" w:firstColumn="0" w:lastColumn="0" w:oddVBand="0" w:evenVBand="0" w:oddHBand="0" w:evenHBand="0" w:firstRowFirstColumn="0" w:firstRowLastColumn="0" w:lastRowFirstColumn="0" w:lastRowLastColumn="0"/>
+            </w:pPr>
+            <w:r>
+              <w:t>1.11.8</w:t>
+            </w:r>
+          </w:p>
+        </w:tc>
+      </w:tr>
+      <w:tr>
+        <w:trPr>
+          <w:cnfStyle w:val="000000100000" w:firstRow="0" w:lastRow="0" w:firstColumn="0" w:lastColumn="0" w:oddVBand="0" w:evenVBand="0" w:oddHBand="1" w:evenHBand="0" w:firstRowFirstColumn="0" w:firstRowLastColumn="0" w:lastRowFirstColumn="0" w:lastRowLastColumn="0"/>
+        </w:trPr>
+        <w:tc>
+          <w:tcPr>
+            <w:cnfStyle w:val="001000000000" w:firstRow="0" w:lastRow="0" w:firstColumn="1" w:lastColumn="0" w:oddVBand="0" w:evenVBand="0" w:oddHBand="0" w:evenHBand="0" w:firstRowFirstColumn="0" w:firstRowLastColumn="0" w:lastRowFirstColumn="0" w:lastRowLastColumn="0"/>
+            <w:tcW w:w="0" w:type="auto"/>
+            <w:hideMark/>
+          </w:tcPr>
+          <w:p>
+            <w:r>
+              <w:t>urdf</w:t>
+            </w:r>
+          </w:p>
+        </w:tc>
+        <w:tc>
+          <w:tcPr>
+            <w:tcW w:w="0" w:type="auto"/>
+            <w:hideMark/>
+          </w:tcPr>
+          <w:p>
+            <w:pPr>
+              <w:jc w:val="right"/>
+              <w:cnfStyle w:val="000000100000" w:firstRow="0" w:lastRow="0" w:firstColumn="0" w:lastColumn="0" w:oddVBand="0" w:evenVBand="0" w:oddHBand="1" w:evenHBand="0" w:firstRowFirstColumn="0" w:firstRowLastColumn="0" w:lastRowFirstColumn="0" w:lastRowLastColumn="0"/>
+            </w:pPr>
+            <w:r>
+              <w:t>1.11.8</w:t>
+            </w:r>
+          </w:p>
+        </w:tc>
+      </w:tr>
+      <w:tr>
+        <w:tc>
+          <w:tcPr>
+            <w:cnfStyle w:val="001000000000" w:firstRow="0" w:lastRow="0" w:firstColumn="1" w:lastColumn="0" w:oddVBand="0" w:evenVBand="0" w:oddHBand="0" w:evenHBand="0" w:firstRowFirstColumn="0" w:firstRowLastColumn="0" w:lastRowFirstColumn="0" w:lastRowLastColumn="0"/>
+            <w:tcW w:w="0" w:type="auto"/>
+            <w:hideMark/>
+          </w:tcPr>
+          <w:p>
+            <w:r>
+              <w:t>urdf_parser_plugin</w:t>
+            </w:r>
+          </w:p>
+        </w:tc>
+        <w:tc>
+          <w:tcPr>
+            <w:tcW w:w="0" w:type="auto"/>
+            <w:hideMark/>
+          </w:tcPr>
+          <w:p>
+            <w:pPr>
+              <w:jc w:val="right"/>
+              <w:cnfStyle w:val="000000000000" w:firstRow="0" w:lastRow="0" w:firstColumn="0" w:lastColumn="0" w:oddVBand="0" w:evenVBand="0" w:oddHBand="0" w:evenHBand="0" w:firstRowFirstColumn="0" w:firstRowLastColumn="0" w:lastRowFirstColumn="0" w:lastRowLastColumn="0"/>
+            </w:pPr>
+            <w:r>
+              <w:t>1.11.8</w:t>
+            </w:r>
+          </w:p>
+        </w:tc>
+      </w:tr>
+      <w:tr>
+        <w:trPr>
+          <w:cnfStyle w:val="000000100000" w:firstRow="0" w:lastRow="0" w:firstColumn="0" w:lastColumn="0" w:oddVBand="0" w:evenVBand="0" w:oddHBand="1" w:evenHBand="0" w:firstRowFirstColumn="0" w:firstRowLastColumn="0" w:lastRowFirstColumn="0" w:lastRowLastColumn="0"/>
+        </w:trPr>
+        <w:tc>
+          <w:tcPr>
+            <w:cnfStyle w:val="001000000000" w:firstRow="0" w:lastRow="0" w:firstColumn="1" w:lastColumn="0" w:oddVBand="0" w:evenVBand="0" w:oddHBand="0" w:evenHBand="0" w:firstRowFirstColumn="0" w:firstRowLastColumn="0" w:lastRowFirstColumn="0" w:lastRowLastColumn="0"/>
+            <w:tcW w:w="0" w:type="auto"/>
+            <w:hideMark/>
+          </w:tcPr>
+          <w:p>
+            <w:r>
+              <w:t>urdfdom_py</w:t>
+            </w:r>
+          </w:p>
+        </w:tc>
+        <w:tc>
+          <w:tcPr>
+            <w:tcW w:w="0" w:type="auto"/>
+            <w:hideMark/>
+          </w:tcPr>
+          <w:p>
+            <w:pPr>
+              <w:jc w:val="right"/>
+              <w:cnfStyle w:val="000000100000" w:firstRow="0" w:lastRow="0" w:firstColumn="0" w:lastColumn="0" w:oddVBand="0" w:evenVBand="0" w:oddHBand="1" w:evenHBand="0" w:firstRowFirstColumn="0" w:firstRowLastColumn="0" w:lastRowFirstColumn="0" w:lastRowLastColumn="0"/>
+            </w:pPr>
+            <w:r>
+              <w:t>0.3.0</w:t>
+            </w:r>
+          </w:p>
+        </w:tc>
+      </w:tr>
+      <w:tr>
+        <w:tc>
+          <w:tcPr>
+            <w:cnfStyle w:val="001000000000" w:firstRow="0" w:lastRow="0" w:firstColumn="1" w:lastColumn="0" w:oddVBand="0" w:evenVBand="0" w:oddHBand="0" w:evenHBand="0" w:firstRowFirstColumn="0" w:firstRowLastColumn="0" w:lastRowFirstColumn="0" w:lastRowLastColumn="0"/>
+            <w:tcW w:w="0" w:type="auto"/>
+            <w:hideMark/>
+          </w:tcPr>
+          <w:p>
+            <w:r>
+              <w:t>visualization_msgs</w:t>
+            </w:r>
+          </w:p>
+        </w:tc>
+        <w:tc>
+          <w:tcPr>
+            <w:tcW w:w="0" w:type="auto"/>
+            <w:hideMark/>
+          </w:tcPr>
+          <w:p>
+            <w:pPr>
+              <w:jc w:val="right"/>
+              <w:cnfStyle w:val="000000000000" w:firstRow="0" w:lastRow="0" w:firstColumn="0" w:lastColumn="0" w:oddVBand="0" w:evenVBand="0" w:oddHBand="0" w:evenHBand="0" w:firstRowFirstColumn="0" w:firstRowLastColumn="0" w:lastRowFirstColumn="0" w:lastRowLastColumn="0"/>
+            </w:pPr>
+            <w:r>
+              <w:t>1.11.8</w:t>
+            </w:r>
+          </w:p>
+        </w:tc>
+      </w:tr>
+      <w:tr>
+        <w:trPr>
+          <w:cnfStyle w:val="000000100000" w:firstRow="0" w:lastRow="0" w:firstColumn="0" w:lastColumn="0" w:oddVBand="0" w:evenVBand="0" w:oddHBand="1" w:evenHBand="0" w:firstRowFirstColumn="0" w:firstRowLastColumn="0" w:lastRowFirstColumn="0" w:lastRowLastColumn="0"/>
+        </w:trPr>
+        <w:tc>
+          <w:tcPr>
+            <w:cnfStyle w:val="001000000000" w:firstRow="0" w:lastRow="0" w:firstColumn="1" w:lastColumn="0" w:oddVBand="0" w:evenVBand="0" w:oddHBand="0" w:evenHBand="0" w:firstRowFirstColumn="0" w:firstRowLastColumn="0" w:lastRowFirstColumn="0" w:lastRowLastColumn="0"/>
+            <w:tcW w:w="0" w:type="auto"/>
+            <w:hideMark/>
+          </w:tcPr>
+          <w:p>
+            <w:r>
+              <w:t>xmlrpcpp</w:t>
+            </w:r>
+          </w:p>
+        </w:tc>
+        <w:tc>
+          <w:tcPr>
+            <w:tcW w:w="0" w:type="auto"/>
+            <w:hideMark/>
+          </w:tcPr>
+          <w:p>
+            <w:pPr>
+              <w:jc w:val="right"/>
+              <w:cnfStyle w:val="000000100000" w:firstRow="0" w:lastRow="0" w:firstColumn="0" w:lastColumn="0" w:oddVBand="0" w:evenVBand="0" w:oddHBand="1" w:evenHBand="0" w:firstRowFirstColumn="0" w:firstRowLastColumn="0" w:lastRowFirstColumn="0" w:lastRowLastColumn="0"/>
+            </w:pPr>
+            <w:r>
+              <w:t>1.11.16</w:t>
+            </w:r>
+          </w:p>
+        </w:tc>
+      </w:tr>
+    </w:tbl>
     <w:p>
       <w:pPr>
         <w:pStyle w:val="NormalWeb"/>
@@ -14427,64 +16931,6 @@
           <w:szCs w:val="20"/>
         </w:rPr>
       </w:pPr>
-      <w:r>
-        <w:rPr>
-          <w:rFonts w:ascii="Consolas" w:eastAsiaTheme="minorHAnsi" w:hAnsi="Consolas" w:cs="Consolas"/>
-          <w:sz w:val="19"/>
-          <w:szCs w:val="19"/>
-        </w:rPr>
-        <w:t xml:space="preserve">FIXME: </w:t>
-      </w:r>
-      <w:bookmarkStart w:id="4" w:name="_GoBack"/>
-      <w:bookmarkEnd w:id="4"/>
-      <w:r>
-        <w:rPr>
-          <w:rFonts w:ascii="Consolas" w:eastAsiaTheme="minorHAnsi" w:hAnsi="Consolas" w:cs="Consolas"/>
-          <w:sz w:val="19"/>
-          <w:szCs w:val="19"/>
-        </w:rPr>
-        <w:t xml:space="preserve">Echoing a true forward kinematics of the joint positions would be nice, and a ROS service has been developed to perform this task. Like many ROS version issues, </w:t>
-      </w:r>
-      <w:r>
-        <w:rPr>
-          <w:rFonts w:ascii="Consolas" w:eastAsiaTheme="minorHAnsi" w:hAnsi="Consolas" w:cs="Consolas"/>
-          <w:sz w:val="19"/>
-          <w:szCs w:val="19"/>
-        </w:rPr>
-        <w:t>the GetPositionFK service</w:t>
-      </w:r>
-      <w:r>
-        <w:rPr>
-          <w:rFonts w:ascii="Consolas" w:eastAsiaTheme="minorHAnsi" w:hAnsi="Consolas" w:cs="Consolas"/>
-          <w:sz w:val="19"/>
-          <w:szCs w:val="19"/>
-        </w:rPr>
-        <w:t xml:space="preserve"> was built on "Deprecated" ROS technology</w:t>
-      </w:r>
-      <w:r>
-        <w:rPr>
-          <w:rFonts w:ascii="Consolas" w:eastAsiaTheme="minorHAnsi" w:hAnsi="Consolas" w:cs="Consolas"/>
-          <w:sz w:val="19"/>
-          <w:szCs w:val="19"/>
-        </w:rPr>
-        <w:t xml:space="preserve"> – arm_manipulation</w:t>
-      </w:r>
-      <w:r>
-        <w:rPr>
-          <w:rFonts w:ascii="Consolas" w:eastAsiaTheme="minorHAnsi" w:hAnsi="Consolas" w:cs="Consolas"/>
-          <w:sz w:val="19"/>
-          <w:szCs w:val="19"/>
-        </w:rPr>
-        <w:t>, so it requires moveit to be used.</w:t>
-      </w:r>
-      <w:r>
-        <w:rPr>
-          <w:rFonts w:ascii="Consolas" w:eastAsiaTheme="minorHAnsi" w:hAnsi="Consolas" w:cs="Consolas"/>
-          <w:sz w:val="19"/>
-          <w:szCs w:val="19"/>
-        </w:rPr>
-        <w:t xml:space="preserve"> This was done, but it might be easier to use moveit commander in Python.</w:t>
-      </w:r>
     </w:p>
     <w:sectPr>
       <w:footerReference w:type="default" r:id="rId11"/>
@@ -16607,6 +19053,82 @@
     <w:uiPriority w:val="99"/>
     <w:rsid w:val="00040F48"/>
   </w:style>
+  <w:style w:type="table" w:styleId="GridTable4-Accent1">
+    <w:name w:val="Grid Table 4 Accent 1"/>
+    <w:basedOn w:val="TableNormal"/>
+    <w:uiPriority w:val="49"/>
+    <w:rsid w:val="00BD5AAE"/>
+    <w:pPr>
+      <w:spacing w:after="0" w:line="240" w:lineRule="auto"/>
+    </w:pPr>
+    <w:tblPr>
+      <w:tblStyleRowBandSize w:val="1"/>
+      <w:tblStyleColBandSize w:val="1"/>
+      <w:tblBorders>
+        <w:top w:val="single" w:sz="4" w:space="0" w:color="95B3D7" w:themeColor="accent1" w:themeTint="99"/>
+        <w:left w:val="single" w:sz="4" w:space="0" w:color="95B3D7" w:themeColor="accent1" w:themeTint="99"/>
+        <w:bottom w:val="single" w:sz="4" w:space="0" w:color="95B3D7" w:themeColor="accent1" w:themeTint="99"/>
+        <w:right w:val="single" w:sz="4" w:space="0" w:color="95B3D7" w:themeColor="accent1" w:themeTint="99"/>
+        <w:insideH w:val="single" w:sz="4" w:space="0" w:color="95B3D7" w:themeColor="accent1" w:themeTint="99"/>
+        <w:insideV w:val="single" w:sz="4" w:space="0" w:color="95B3D7" w:themeColor="accent1" w:themeTint="99"/>
+      </w:tblBorders>
+    </w:tblPr>
+    <w:tblStylePr w:type="firstRow">
+      <w:rPr>
+        <w:b/>
+        <w:bCs/>
+        <w:color w:val="FFFFFF" w:themeColor="background1"/>
+      </w:rPr>
+      <w:tblPr/>
+      <w:tcPr>
+        <w:tcBorders>
+          <w:top w:val="single" w:sz="4" w:space="0" w:color="4F81BD" w:themeColor="accent1"/>
+          <w:left w:val="single" w:sz="4" w:space="0" w:color="4F81BD" w:themeColor="accent1"/>
+          <w:bottom w:val="single" w:sz="4" w:space="0" w:color="4F81BD" w:themeColor="accent1"/>
+          <w:right w:val="single" w:sz="4" w:space="0" w:color="4F81BD" w:themeColor="accent1"/>
+          <w:insideH w:val="nil"/>
+          <w:insideV w:val="nil"/>
+        </w:tcBorders>
+        <w:shd w:val="clear" w:color="auto" w:fill="4F81BD" w:themeFill="accent1"/>
+      </w:tcPr>
+    </w:tblStylePr>
+    <w:tblStylePr w:type="lastRow">
+      <w:rPr>
+        <w:b/>
+        <w:bCs/>
+      </w:rPr>
+      <w:tblPr/>
+      <w:tcPr>
+        <w:tcBorders>
+          <w:top w:val="double" w:sz="4" w:space="0" w:color="4F81BD" w:themeColor="accent1"/>
+        </w:tcBorders>
+      </w:tcPr>
+    </w:tblStylePr>
+    <w:tblStylePr w:type="firstCol">
+      <w:rPr>
+        <w:b/>
+        <w:bCs/>
+      </w:rPr>
+    </w:tblStylePr>
+    <w:tblStylePr w:type="lastCol">
+      <w:rPr>
+        <w:b/>
+        <w:bCs/>
+      </w:rPr>
+    </w:tblStylePr>
+    <w:tblStylePr w:type="band1Vert">
+      <w:tblPr/>
+      <w:tcPr>
+        <w:shd w:val="clear" w:color="auto" w:fill="DBE5F1" w:themeFill="accent1" w:themeFillTint="33"/>
+      </w:tcPr>
+    </w:tblStylePr>
+    <w:tblStylePr w:type="band1Horz">
+      <w:tblPr/>
+      <w:tcPr>
+        <w:shd w:val="clear" w:color="auto" w:fill="DBE5F1" w:themeFill="accent1" w:themeFillTint="33"/>
+      </w:tcPr>
+    </w:tblStylePr>
+  </w:style>
 </w:styles>
 </file>
 
@@ -16739,6 +19261,7 @@
     <w:rsid w:val="001718C4"/>
     <w:rsid w:val="0048094D"/>
     <w:rsid w:val="00D061B2"/>
+    <w:rsid w:val="00D57DAF"/>
     <w:rsid w:val="00F51F13"/>
   </w:rsids>
   <m:mathPr>
@@ -17645,7 +20168,7 @@
 </file>
 
 <file path=customXml/itemProps1.xml><?xml version="1.0" encoding="utf-8"?>
-<ds:datastoreItem xmlns:ds="http://schemas.openxmlformats.org/officeDocument/2006/customXml" ds:itemID="{39B9C4EF-B5B9-41DF-9E74-9F7DDDE0E454}">
+<ds:datastoreItem xmlns:ds="http://schemas.openxmlformats.org/officeDocument/2006/customXml" ds:itemID="{B48CE6EA-75B7-48E3-A978-10D6B3378684}">
   <ds:schemaRefs>
     <ds:schemaRef ds:uri="http://schemas.openxmlformats.org/officeDocument/2006/bibliography"/>
   </ds:schemaRefs>
